--- a/MMD Study Forms/MMD_script.docx
+++ b/MMD Study Forms/MMD_script.docx
@@ -80,8 +80,17 @@
           <w:rStyle w:val="Strong"/>
           <w:lang w:val="en-CA"/>
         </w:rPr>
-        <w:t>Dereck Toker</w:t>
-      </w:r>
+        <w:t xml:space="preserve">Dereck </w:t>
+      </w:r>
+      <w:proofErr w:type="spellStart"/>
+      <w:r>
+        <w:rPr>
+          <w:rStyle w:val="Strong"/>
+          <w:lang w:val="en-CA"/>
+        </w:rPr>
+        <w:t>Toker</w:t>
+      </w:r>
+      <w:proofErr w:type="spellEnd"/>
       <w:r>
         <w:rPr>
           <w:rStyle w:val="Strong"/>
@@ -232,7 +241,27 @@
           <w:bCs w:val="0"/>
           <w:lang w:val="en-CA"/>
         </w:rPr>
-        <w:t xml:space="preserve"> Log in Reservax (</w:t>
+        <w:t xml:space="preserve"> Log in </w:t>
+      </w:r>
+      <w:proofErr w:type="spellStart"/>
+      <w:r>
+        <w:rPr>
+          <w:rStyle w:val="Strong"/>
+          <w:b w:val="0"/>
+          <w:bCs w:val="0"/>
+          <w:lang w:val="en-CA"/>
+        </w:rPr>
+        <w:t>Reservax</w:t>
+      </w:r>
+      <w:proofErr w:type="spellEnd"/>
+      <w:r>
+        <w:rPr>
+          <w:rStyle w:val="Strong"/>
+          <w:b w:val="0"/>
+          <w:bCs w:val="0"/>
+          <w:lang w:val="en-CA"/>
+        </w:rPr>
+        <w:t xml:space="preserve"> (</w:t>
       </w:r>
       <w:hyperlink r:id="rId9" w:history="1">
         <w:r>
@@ -565,21 +594,41 @@
         </w:rPr>
         <w:t xml:space="preserve">already participated in the </w:t>
       </w:r>
-      <w:r>
-        <w:rPr>
-          <w:rStyle w:val="Strong"/>
-          <w:b w:val="0"/>
-          <w:lang w:val="en-CA"/>
-        </w:rPr>
-        <w:t xml:space="preserve">Metroquest </w:t>
-      </w:r>
-      <w:r>
-        <w:rPr>
-          <w:rStyle w:val="Strong"/>
-          <w:b w:val="0"/>
-          <w:lang w:val="en-CA"/>
-        </w:rPr>
-        <w:t xml:space="preserve"> study via the </w:t>
+      <w:proofErr w:type="spellStart"/>
+      <w:proofErr w:type="gramStart"/>
+      <w:r>
+        <w:rPr>
+          <w:rStyle w:val="Strong"/>
+          <w:b w:val="0"/>
+          <w:lang w:val="en-CA"/>
+        </w:rPr>
+        <w:t>Metroquest</w:t>
+      </w:r>
+      <w:proofErr w:type="spellEnd"/>
+      <w:r>
+        <w:rPr>
+          <w:rStyle w:val="Strong"/>
+          <w:b w:val="0"/>
+          <w:lang w:val="en-CA"/>
+        </w:rPr>
+        <w:t xml:space="preserve"> </w:t>
+      </w:r>
+      <w:r>
+        <w:rPr>
+          <w:rStyle w:val="Strong"/>
+          <w:b w:val="0"/>
+          <w:lang w:val="en-CA"/>
+        </w:rPr>
+        <w:t xml:space="preserve"> study</w:t>
+      </w:r>
+      <w:proofErr w:type="gramEnd"/>
+      <w:r>
+        <w:rPr>
+          <w:rStyle w:val="Strong"/>
+          <w:b w:val="0"/>
+          <w:lang w:val="en-CA"/>
+        </w:rPr>
+        <w:t xml:space="preserve"> via the </w:t>
       </w:r>
       <w:r>
         <w:rPr>
@@ -826,7 +875,23 @@
           <w:bCs/>
           <w:lang w:val="en-CA"/>
         </w:rPr>
-        <w:t>already booked a slot for the MMD study that day, you need to delete the appointment in Reservax and kindly invite the participant to reschedule.</w:t>
+        <w:t xml:space="preserve">already booked a slot for the MMD study that day, you need to delete the appointment in </w:t>
+      </w:r>
+      <w:proofErr w:type="spellStart"/>
+      <w:r>
+        <w:rPr>
+          <w:bCs/>
+          <w:lang w:val="en-CA"/>
+        </w:rPr>
+        <w:t>Reservax</w:t>
+      </w:r>
+      <w:proofErr w:type="spellEnd"/>
+      <w:r>
+        <w:rPr>
+          <w:bCs/>
+          <w:lang w:val="en-CA"/>
+        </w:rPr>
+        <w:t xml:space="preserve"> and kindly invite the participant to reschedule.</w:t>
       </w:r>
     </w:p>
     <w:p>
@@ -1068,6 +1133,7 @@
         </w:rPr>
         <w:t>https://www.cs.ubc.ca/group/iui/MMDTests/_02_calibrated_VL_tests/_03_BC/index.html?uid=</w:t>
       </w:r>
+      <w:proofErr w:type="gramStart"/>
       <w:r>
         <w:rPr>
           <w:bCs/>
@@ -1094,6 +1160,7 @@
         </w:rPr>
         <w:t>[</w:t>
       </w:r>
+      <w:proofErr w:type="gramEnd"/>
       <w:r>
         <w:rPr>
           <w:color w:val="FF0000"/>
@@ -1101,6 +1168,7 @@
         </w:rPr>
         <w:t xml:space="preserve">If the participant already did the </w:t>
       </w:r>
+      <w:proofErr w:type="spellStart"/>
       <w:r>
         <w:rPr>
           <w:color w:val="FF0000"/>
@@ -1108,6 +1176,7 @@
         </w:rPr>
         <w:t>Metroquest</w:t>
       </w:r>
+      <w:proofErr w:type="spellEnd"/>
       <w:r>
         <w:rPr>
           <w:color w:val="FF0000"/>
@@ -1524,7 +1593,43 @@
           <w:b w:val="0"/>
           <w:lang w:val="en-CA"/>
         </w:rPr>
-        <w:t>if the test have not been done. State clearly that tests must be done.</w:t>
+        <w:t xml:space="preserve">if the </w:t>
+      </w:r>
+      <w:proofErr w:type="gramStart"/>
+      <w:r>
+        <w:rPr>
+          <w:rStyle w:val="Strong"/>
+          <w:b w:val="0"/>
+          <w:lang w:val="en-CA"/>
+        </w:rPr>
+        <w:t>test have</w:t>
+      </w:r>
+      <w:proofErr w:type="gramEnd"/>
+      <w:r>
+        <w:rPr>
+          <w:rStyle w:val="Strong"/>
+          <w:b w:val="0"/>
+          <w:lang w:val="en-CA"/>
+        </w:rPr>
+        <w:t xml:space="preserve"> not been done. State clearly </w:t>
+      </w:r>
+      <w:proofErr w:type="gramStart"/>
+      <w:r>
+        <w:rPr>
+          <w:rStyle w:val="Strong"/>
+          <w:b w:val="0"/>
+          <w:lang w:val="en-CA"/>
+        </w:rPr>
+        <w:t>that tests</w:t>
+      </w:r>
+      <w:proofErr w:type="gramEnd"/>
+      <w:r>
+        <w:rPr>
+          <w:rStyle w:val="Strong"/>
+          <w:b w:val="0"/>
+          <w:lang w:val="en-CA"/>
+        </w:rPr>
+        <w:t xml:space="preserve"> must be done.</w:t>
       </w:r>
     </w:p>
     <w:p>
@@ -1610,14 +1715,7 @@
           <w:rStyle w:val="Strong"/>
           <w:lang w:val="en-CA"/>
         </w:rPr>
-        <w:t xml:space="preserve">Action </w:t>
-      </w:r>
-      <w:r>
-        <w:rPr>
-          <w:rStyle w:val="Strong"/>
-          <w:lang w:val="en-CA"/>
-        </w:rPr>
-        <w:t>1</w:t>
+        <w:t>Action 1</w:t>
       </w:r>
       <w:r>
         <w:rPr>
@@ -1768,16 +1866,26 @@
           <w:color w:val="FF0000"/>
           <w:lang w:val="en-CA"/>
         </w:rPr>
-        <w:t>NOT the M</w:t>
-      </w:r>
+        <w:t xml:space="preserve">NOT the </w:t>
+      </w:r>
+      <w:proofErr w:type="spellStart"/>
       <w:r>
         <w:rPr>
           <w:rStyle w:val="Strong"/>
           <w:color w:val="FF0000"/>
           <w:lang w:val="en-CA"/>
         </w:rPr>
+        <w:t>M</w:t>
+      </w:r>
+      <w:r>
+        <w:rPr>
+          <w:rStyle w:val="Strong"/>
+          <w:color w:val="FF0000"/>
+          <w:lang w:val="en-CA"/>
+        </w:rPr>
         <w:t>etroquest</w:t>
       </w:r>
+      <w:proofErr w:type="spellEnd"/>
       <w:r>
         <w:rPr>
           <w:rStyle w:val="Strong"/>
@@ -1927,15 +2035,33 @@
           <w:b w:val="0"/>
           <w:lang w:val="en-CA"/>
         </w:rPr>
-        <w:t>Experiment Platform</w:t>
-      </w:r>
-      <w:r>
-        <w:rPr>
-          <w:rStyle w:val="Strong"/>
-          <w:b w:val="0"/>
-          <w:lang w:val="en-CA"/>
-        </w:rPr>
-        <w:t xml:space="preserve"> ”.</w:t>
+        <w:t xml:space="preserve">Experiment </w:t>
+      </w:r>
+      <w:proofErr w:type="gramStart"/>
+      <w:r>
+        <w:rPr>
+          <w:rStyle w:val="Strong"/>
+          <w:b w:val="0"/>
+          <w:lang w:val="en-CA"/>
+        </w:rPr>
+        <w:t>Platform</w:t>
+      </w:r>
+      <w:r>
+        <w:rPr>
+          <w:rStyle w:val="Strong"/>
+          <w:b w:val="0"/>
+          <w:lang w:val="en-CA"/>
+        </w:rPr>
+        <w:t xml:space="preserve"> ”</w:t>
+      </w:r>
+      <w:proofErr w:type="gramEnd"/>
+      <w:r>
+        <w:rPr>
+          <w:rStyle w:val="Strong"/>
+          <w:b w:val="0"/>
+          <w:lang w:val="en-CA"/>
+        </w:rPr>
+        <w:t>.</w:t>
       </w:r>
       <w:r>
         <w:rPr>
@@ -2222,15 +2348,43 @@
           <w:b w:val="0"/>
           <w:lang w:val="en-CA"/>
         </w:rPr>
-        <w:t>Open Matlab</w:t>
-      </w:r>
-      <w:r>
-        <w:rPr>
-          <w:rStyle w:val="Strong"/>
-          <w:b w:val="0"/>
-          <w:lang w:val="en-CA"/>
-        </w:rPr>
-        <w:t>. In Matlab,</w:t>
+        <w:t xml:space="preserve">Open </w:t>
+      </w:r>
+      <w:proofErr w:type="spellStart"/>
+      <w:r>
+        <w:rPr>
+          <w:rStyle w:val="Strong"/>
+          <w:b w:val="0"/>
+          <w:lang w:val="en-CA"/>
+        </w:rPr>
+        <w:t>Matlab</w:t>
+      </w:r>
+      <w:proofErr w:type="spellEnd"/>
+      <w:r>
+        <w:rPr>
+          <w:rStyle w:val="Strong"/>
+          <w:b w:val="0"/>
+          <w:lang w:val="en-CA"/>
+        </w:rPr>
+        <w:t xml:space="preserve">. In </w:t>
+      </w:r>
+      <w:proofErr w:type="spellStart"/>
+      <w:r>
+        <w:rPr>
+          <w:rStyle w:val="Strong"/>
+          <w:b w:val="0"/>
+          <w:lang w:val="en-CA"/>
+        </w:rPr>
+        <w:t>Matlab</w:t>
+      </w:r>
+      <w:proofErr w:type="spellEnd"/>
+      <w:r>
+        <w:rPr>
+          <w:rStyle w:val="Strong"/>
+          <w:b w:val="0"/>
+          <w:lang w:val="en-CA"/>
+        </w:rPr>
+        <w:t>,</w:t>
       </w:r>
       <w:r>
         <w:rPr>
@@ -2270,8 +2424,18 @@
           <w:b w:val="0"/>
           <w:lang w:val="en-CA"/>
         </w:rPr>
-        <w:t>C:/</w:t>
-      </w:r>
+        <w:t>C</w:t>
+      </w:r>
+      <w:proofErr w:type="gramStart"/>
+      <w:r>
+        <w:rPr>
+          <w:rStyle w:val="Strong"/>
+          <w:b w:val="0"/>
+          <w:lang w:val="en-CA"/>
+        </w:rPr>
+        <w:t>:/</w:t>
+      </w:r>
+      <w:proofErr w:type="gramEnd"/>
       <w:r>
         <w:rPr>
           <w:rStyle w:val="Strong"/>
@@ -2304,6 +2468,7 @@
         </w:rPr>
         <w:t>Desktop/</w:t>
       </w:r>
+      <w:proofErr w:type="spellStart"/>
       <w:r>
         <w:rPr>
           <w:rStyle w:val="Strong"/>
@@ -2312,6 +2477,7 @@
         </w:rPr>
         <w:t>FVMatlab</w:t>
       </w:r>
+      <w:proofErr w:type="spellEnd"/>
       <w:r>
         <w:rPr>
           <w:rStyle w:val="Strong"/>
@@ -2518,7 +2684,25 @@
           <w:b w:val="0"/>
           <w:lang w:val="en-CA"/>
         </w:rPr>
-        <w:t xml:space="preserve"> Please put your phone in airplane mode, since even receiving a message on vibrate can disrupt the study.</w:t>
+        <w:t xml:space="preserve"> Please put your </w:t>
+      </w:r>
+      <w:proofErr w:type="gramStart"/>
+      <w:r>
+        <w:rPr>
+          <w:rStyle w:val="Strong"/>
+          <w:b w:val="0"/>
+          <w:lang w:val="en-CA"/>
+        </w:rPr>
+        <w:t>phone in airplane mode, since even receiving a message on vibrate</w:t>
+      </w:r>
+      <w:proofErr w:type="gramEnd"/>
+      <w:r>
+        <w:rPr>
+          <w:rStyle w:val="Strong"/>
+          <w:b w:val="0"/>
+          <w:lang w:val="en-CA"/>
+        </w:rPr>
+        <w:t xml:space="preserve"> can disrupt the study.</w:t>
       </w:r>
     </w:p>
     <w:p>
@@ -2814,7 +2998,25 @@
           <w:b w:val="0"/>
           <w:lang w:val="en-CA"/>
         </w:rPr>
-        <w:t>e participant ID (e.g., 23) and click submit.</w:t>
+        <w:t xml:space="preserve">e participant ID (e.g., 23) and </w:t>
+      </w:r>
+      <w:proofErr w:type="gramStart"/>
+      <w:r>
+        <w:rPr>
+          <w:rStyle w:val="Strong"/>
+          <w:b w:val="0"/>
+          <w:lang w:val="en-CA"/>
+        </w:rPr>
+        <w:t>click submit</w:t>
+      </w:r>
+      <w:proofErr w:type="gramEnd"/>
+      <w:r>
+        <w:rPr>
+          <w:rStyle w:val="Strong"/>
+          <w:b w:val="0"/>
+          <w:lang w:val="en-CA"/>
+        </w:rPr>
+        <w:t>.</w:t>
       </w:r>
     </w:p>
     <w:p>
@@ -2908,6 +3110,72 @@
         <w:rPr>
           <w:rStyle w:val="Strong"/>
           <w:b w:val="0"/>
+          <w:highlight w:val="yellow"/>
+          <w:lang w:val="en-CA"/>
+        </w:rPr>
+      </w:pPr>
+      <w:r>
+        <w:rPr>
+          <w:rStyle w:val="Strong"/>
+          <w:b w:val="0"/>
+          <w:highlight w:val="yellow"/>
+          <w:lang w:val="en-CA"/>
+        </w:rPr>
+        <w:t>Please complete VISWM test</w:t>
+      </w:r>
+      <w:r>
+        <w:rPr>
+          <w:rStyle w:val="Strong"/>
+          <w:b w:val="0"/>
+          <w:highlight w:val="yellow"/>
+          <w:lang w:val="en-CA"/>
+        </w:rPr>
+        <w:t xml:space="preserve"> -&gt; May go on for a while… hang in there only 4 min </w:t>
+      </w:r>
+      <w:proofErr w:type="spellStart"/>
+      <w:r>
+        <w:rPr>
+          <w:rStyle w:val="Strong"/>
+          <w:b w:val="0"/>
+          <w:highlight w:val="yellow"/>
+          <w:lang w:val="en-CA"/>
+        </w:rPr>
+        <w:t>usualy</w:t>
+      </w:r>
+      <w:proofErr w:type="spellEnd"/>
+      <w:r>
+        <w:rPr>
+          <w:rStyle w:val="Strong"/>
+          <w:b w:val="0"/>
+          <w:highlight w:val="yellow"/>
+          <w:lang w:val="en-CA"/>
+        </w:rPr>
+        <w:t xml:space="preserve">. </w:t>
+      </w:r>
+    </w:p>
+    <w:p>
+      <w:pPr>
+        <w:rPr>
+          <w:rStyle w:val="Strong"/>
+          <w:b w:val="0"/>
+          <w:lang w:val="en-CA"/>
+        </w:rPr>
+      </w:pPr>
+      <w:r>
+        <w:rPr>
+          <w:rStyle w:val="Strong"/>
+          <w:b w:val="0"/>
+          <w:highlight w:val="yellow"/>
+          <w:lang w:val="en-CA"/>
+        </w:rPr>
+        <w:t>Please complete NAART test</w:t>
+      </w:r>
+    </w:p>
+    <w:p>
+      <w:pPr>
+        <w:rPr>
+          <w:rStyle w:val="Strong"/>
+          <w:b w:val="0"/>
         </w:rPr>
       </w:pPr>
       <w:r>
@@ -2948,13 +3216,23 @@
         </w:rPr>
         <w:t>submitted</w:t>
       </w:r>
-      <w:r>
-        <w:rPr>
-          <w:rStyle w:val="Strong"/>
-          <w:b w:val="0"/>
-          <w:lang w:val="en-CA"/>
-        </w:rPr>
-        <w:t>, you will see a sample MMD snippet on the screen. Now you can d</w:t>
+      <w:proofErr w:type="gramStart"/>
+      <w:r>
+        <w:rPr>
+          <w:rStyle w:val="Strong"/>
+          <w:b w:val="0"/>
+          <w:lang w:val="en-CA"/>
+        </w:rPr>
+        <w:t>,</w:t>
+      </w:r>
+      <w:proofErr w:type="gramEnd"/>
+      <w:r>
+        <w:rPr>
+          <w:rStyle w:val="Strong"/>
+          <w:b w:val="0"/>
+          <w:lang w:val="en-CA"/>
+        </w:rPr>
+        <w:t xml:space="preserve"> you will see a sample MMD snippet on the screen. Now you can d</w:t>
       </w:r>
       <w:r>
         <w:rPr>
@@ -2980,6 +3258,7 @@
           <w:rStyle w:val="Strong"/>
           <w:b w:val="0"/>
         </w:rPr>
+        <w:lastRenderedPageBreak/>
         <w:t>“</w:t>
       </w:r>
       <w:r>
@@ -2989,11 +3268,7 @@
         <w:t xml:space="preserve"> (e.g., news articles, blogs etc.), as you can see on the screen</w:t>
       </w:r>
       <w:r>
-        <w:t>. Your task will be to read-</w:t>
-      </w:r>
-      <w:r>
-        <w:lastRenderedPageBreak/>
-        <w:t>over</w:t>
+        <w:t>. Your task will be to read-over</w:t>
       </w:r>
       <w:r>
         <w:t xml:space="preserve"> </w:t>
@@ -3002,7 +3277,15 @@
         <w:t>the</w:t>
       </w:r>
       <w:r>
-        <w:t xml:space="preserve"> snippet, then answer a few questions (the questions will </w:t>
+        <w:t xml:space="preserve"> snippet, </w:t>
+      </w:r>
+      <w:proofErr w:type="gramStart"/>
+      <w:r>
+        <w:t>then</w:t>
+      </w:r>
+      <w:proofErr w:type="gramEnd"/>
+      <w:r>
+        <w:t xml:space="preserve"> answer a few questions (the questions will </w:t>
       </w:r>
       <w:r>
         <w:t>ask for your</w:t>
@@ -3072,8 +3355,6 @@
         </w:rPr>
         <w:t>Next</w:t>
       </w:r>
-      <w:bookmarkStart w:id="0" w:name="_GoBack"/>
-      <w:bookmarkEnd w:id="0"/>
       <w:r>
         <w:rPr>
           <w:rStyle w:val="Strong"/>
@@ -3160,13 +3441,33 @@
         <w:ind w:left="708"/>
       </w:pPr>
       <w:r>
-        <w:t>“After the study, the top three</w:t>
+        <w:t>“</w:t>
+      </w:r>
+      <w:r>
+        <w:t xml:space="preserve">We are also offering bonus prizes to the top participants. At the end of </w:t>
+      </w:r>
+      <w:r>
+        <w:t>the study, the top three</w:t>
       </w:r>
       <w:r>
         <w:t xml:space="preserve"> participants </w:t>
       </w:r>
       <w:r>
-        <w:t>will each receive a bonus $</w:t>
+        <w:t xml:space="preserve">will each receive </w:t>
+      </w:r>
+      <w:proofErr w:type="gramStart"/>
+      <w:r>
+        <w:t>a</w:t>
+      </w:r>
+      <w:r>
+        <w:t>n additional</w:t>
+      </w:r>
+      <w:proofErr w:type="gramEnd"/>
+      <w:r>
+        <w:t xml:space="preserve"> </w:t>
+      </w:r>
+      <w:r>
+        <w:t>$</w:t>
       </w:r>
       <w:r>
         <w:t>50</w:t>
@@ -3200,9 +3501,11 @@
       <w:pPr>
         <w:ind w:left="708"/>
       </w:pPr>
+      <w:proofErr w:type="gramStart"/>
       <w:r>
         <w:t>“Any questions?”</w:t>
       </w:r>
+      <w:proofErr w:type="gramEnd"/>
     </w:p>
     <w:p>
       <w:pPr>
@@ -3655,7 +3958,25 @@
           <w:b w:val="0"/>
           <w:lang w:val="en-CA"/>
         </w:rPr>
-        <w:t>- You cannot lean on the right or of the left, as your head must be in line with the monitor at all time.</w:t>
+        <w:t xml:space="preserve">- You cannot lean on the right or of the left, as your head must be in line with the monitor at all </w:t>
+      </w:r>
+      <w:proofErr w:type="gramStart"/>
+      <w:r>
+        <w:rPr>
+          <w:rStyle w:val="Strong"/>
+          <w:b w:val="0"/>
+          <w:lang w:val="en-CA"/>
+        </w:rPr>
+        <w:t>time</w:t>
+      </w:r>
+      <w:proofErr w:type="gramEnd"/>
+      <w:r>
+        <w:rPr>
+          <w:rStyle w:val="Strong"/>
+          <w:b w:val="0"/>
+          <w:lang w:val="en-CA"/>
+        </w:rPr>
+        <w:t>.</w:t>
       </w:r>
       <w:r>
         <w:rPr>
@@ -3815,7 +4136,43 @@
           <w:b w:val="0"/>
           <w:lang w:val="en-CA"/>
         </w:rPr>
-        <w:t xml:space="preserve">Tell the participant to follow the red dot on the screen, then hit “Calibrate now”. </w:t>
+        <w:t xml:space="preserve">Tell the participant to follow the red dot on the screen, </w:t>
+      </w:r>
+      <w:proofErr w:type="gramStart"/>
+      <w:r>
+        <w:rPr>
+          <w:rStyle w:val="Strong"/>
+          <w:b w:val="0"/>
+          <w:lang w:val="en-CA"/>
+        </w:rPr>
+        <w:t>then</w:t>
+      </w:r>
+      <w:proofErr w:type="gramEnd"/>
+      <w:r>
+        <w:rPr>
+          <w:rStyle w:val="Strong"/>
+          <w:b w:val="0"/>
+          <w:lang w:val="en-CA"/>
+        </w:rPr>
+        <w:t xml:space="preserve"> hit “</w:t>
+      </w:r>
+      <w:r>
+        <w:rPr>
+          <w:rStyle w:val="Strong"/>
+          <w:b w:val="0"/>
+          <w:lang w:val="en-CA"/>
+        </w:rPr>
+        <w:t>Start</w:t>
+      </w:r>
+      <w:bookmarkStart w:id="0" w:name="_GoBack"/>
+      <w:bookmarkEnd w:id="0"/>
+      <w:r>
+        <w:rPr>
+          <w:rStyle w:val="Strong"/>
+          <w:b w:val="0"/>
+          <w:lang w:val="en-CA"/>
+        </w:rPr>
+        <w:t xml:space="preserve">”. </w:t>
       </w:r>
       <w:r>
         <w:rPr>
@@ -3891,7 +4248,16 @@
           <w:b w:val="0"/>
           <w:lang w:val="en-CA"/>
         </w:rPr>
-        <w:t xml:space="preserve"> Enter the name of the session (“Rec</w:t>
+        <w:t xml:space="preserve"> Enter the name of the session (“</w:t>
+      </w:r>
+      <w:proofErr w:type="gramStart"/>
+      <w:r>
+        <w:rPr>
+          <w:rStyle w:val="Strong"/>
+          <w:b w:val="0"/>
+          <w:lang w:val="en-CA"/>
+        </w:rPr>
+        <w:t>Rec</w:t>
       </w:r>
       <w:r>
         <w:rPr>
@@ -3917,6 +4283,7 @@
         </w:rPr>
         <w:t>ID</w:t>
       </w:r>
+      <w:proofErr w:type="gramEnd"/>
       <w:r>
         <w:rPr>
           <w:rStyle w:val="Strong"/>
@@ -4169,7 +4536,7 @@
           <w:rStyle w:val="Strong"/>
           <w:lang w:val="en-CA"/>
         </w:rPr>
-        <w:t>Next</w:t>
+        <w:t>Calibrate Pupil Now</w:t>
       </w:r>
       <w:r>
         <w:rPr>
@@ -4239,6 +4606,7 @@
         </w:rPr>
         <w:t xml:space="preserve">a </w:t>
       </w:r>
+      <w:proofErr w:type="gramStart"/>
       <w:r>
         <w:rPr>
           <w:rStyle w:val="Strong"/>
@@ -4264,6 +4632,7 @@
         </w:rPr>
         <w:t>10</w:t>
       </w:r>
+      <w:proofErr w:type="gramEnd"/>
       <w:r>
         <w:rPr>
           <w:rStyle w:val="Strong"/>
@@ -4348,6 +4717,7 @@
           <w:rStyle w:val="Strong"/>
           <w:lang w:val="en-CA"/>
         </w:rPr>
+        <w:lastRenderedPageBreak/>
         <w:t xml:space="preserve">Action </w:t>
       </w:r>
       <w:r>
@@ -4481,7 +4851,6 @@
           <w:b w:val="0"/>
           <w:lang w:val="en-CA"/>
         </w:rPr>
-        <w:lastRenderedPageBreak/>
         <w:t>- Tell the user they can click ‘</w:t>
       </w:r>
       <w:r>
@@ -4490,7 +4859,15 @@
           <w:b w:val="0"/>
           <w:lang w:val="en-CA"/>
         </w:rPr>
-        <w:t>next’</w:t>
+        <w:t>Begin Study</w:t>
+      </w:r>
+      <w:r>
+        <w:rPr>
+          <w:rStyle w:val="Strong"/>
+          <w:b w:val="0"/>
+          <w:lang w:val="en-CA"/>
+        </w:rPr>
+        <w:t>’</w:t>
       </w:r>
       <w:r>
         <w:rPr>
@@ -4783,8 +5160,19 @@
           <w:highlight w:val="yellow"/>
           <w:lang w:val="en-CA"/>
         </w:rPr>
-        <w:t>[Create questions ]</w:t>
-      </w:r>
+        <w:t xml:space="preserve">[Create </w:t>
+      </w:r>
+      <w:proofErr w:type="gramStart"/>
+      <w:r>
+        <w:rPr>
+          <w:rStyle w:val="Strong"/>
+          <w:b w:val="0"/>
+          <w:highlight w:val="yellow"/>
+          <w:lang w:val="en-CA"/>
+        </w:rPr>
+        <w:t>questions ]</w:t>
+      </w:r>
+      <w:proofErr w:type="gramEnd"/>
     </w:p>
     <w:p>
       <w:pPr>
@@ -5108,8 +5496,9 @@
           <w:szCs w:val="24"/>
           <w:lang w:val="en-CA"/>
         </w:rPr>
-        <w:t>. Visual working memory test (VisWM)</w:t>
-      </w:r>
+        <w:t>. Visual working memory test (</w:t>
+      </w:r>
+      <w:proofErr w:type="spellStart"/>
       <w:r>
         <w:rPr>
           <w:rStyle w:val="Strong"/>
@@ -5117,8 +5506,9 @@
           <w:szCs w:val="24"/>
           <w:lang w:val="en-CA"/>
         </w:rPr>
-        <w:tab/>
-      </w:r>
+        <w:t>VisWM</w:t>
+      </w:r>
+      <w:proofErr w:type="spellEnd"/>
       <w:r>
         <w:rPr>
           <w:rStyle w:val="Strong"/>
@@ -5126,6 +5516,24 @@
           <w:szCs w:val="24"/>
           <w:lang w:val="en-CA"/>
         </w:rPr>
+        <w:t>)</w:t>
+      </w:r>
+      <w:r>
+        <w:rPr>
+          <w:rStyle w:val="Strong"/>
+          <w:sz w:val="24"/>
+          <w:szCs w:val="24"/>
+          <w:lang w:val="en-CA"/>
+        </w:rPr>
+        <w:tab/>
+      </w:r>
+      <w:r>
+        <w:rPr>
+          <w:rStyle w:val="Strong"/>
+          <w:sz w:val="24"/>
+          <w:szCs w:val="24"/>
+          <w:lang w:val="en-CA"/>
+        </w:rPr>
         <w:t>*</w:t>
       </w:r>
       <w:r>
@@ -5137,6 +5545,7 @@
         </w:rPr>
         <w:t xml:space="preserve">If the participant already did the </w:t>
       </w:r>
+      <w:proofErr w:type="spellStart"/>
       <w:r>
         <w:rPr>
           <w:rStyle w:val="Strong"/>
@@ -5144,8 +5553,9 @@
           <w:szCs w:val="24"/>
           <w:lang w:val="en-CA"/>
         </w:rPr>
-        <w:t xml:space="preserve">Metroquest </w:t>
-      </w:r>
+        <w:t>Metroquest</w:t>
+      </w:r>
+      <w:proofErr w:type="spellEnd"/>
       <w:r>
         <w:rPr>
           <w:rStyle w:val="Strong"/>
@@ -5153,6 +5563,15 @@
           <w:szCs w:val="24"/>
           <w:lang w:val="en-CA"/>
         </w:rPr>
+        <w:t xml:space="preserve"> </w:t>
+      </w:r>
+      <w:r>
+        <w:rPr>
+          <w:rStyle w:val="Strong"/>
+          <w:color w:val="FF0000"/>
+          <w:szCs w:val="24"/>
+          <w:lang w:val="en-CA"/>
+        </w:rPr>
         <w:t>study, do not do this test</w:t>
       </w:r>
     </w:p>
@@ -5190,8 +5609,27 @@
           <w:b w:val="0"/>
           <w:lang w:val="en-CA"/>
         </w:rPr>
-        <w:t xml:space="preserve"> Display Matlab, run “</w:t>
-      </w:r>
+        <w:t xml:space="preserve"> Display </w:t>
+      </w:r>
+      <w:proofErr w:type="spellStart"/>
+      <w:r>
+        <w:rPr>
+          <w:rStyle w:val="Strong"/>
+          <w:b w:val="0"/>
+          <w:lang w:val="en-CA"/>
+        </w:rPr>
+        <w:t>Matlab</w:t>
+      </w:r>
+      <w:proofErr w:type="spellEnd"/>
+      <w:r>
+        <w:rPr>
+          <w:rStyle w:val="Strong"/>
+          <w:b w:val="0"/>
+          <w:lang w:val="en-CA"/>
+        </w:rPr>
+        <w:t>, run “</w:t>
+      </w:r>
+      <w:proofErr w:type="spellStart"/>
       <w:r>
         <w:rPr>
           <w:lang w:val="en-CA"/>
@@ -5210,6 +5648,7 @@
         </w:rPr>
         <w:t>ractice</w:t>
       </w:r>
+      <w:proofErr w:type="spellEnd"/>
       <w:r>
         <w:rPr>
           <w:lang w:val="en-CA"/>
@@ -5387,11 +5826,19 @@
         </w:rPr>
         <w:t>un “</w:t>
       </w:r>
-      <w:r>
-        <w:rPr>
-          <w:lang w:val="en-CA"/>
-        </w:rPr>
-        <w:t>WMTask”</w:t>
+      <w:proofErr w:type="spellStart"/>
+      <w:r>
+        <w:rPr>
+          <w:lang w:val="en-CA"/>
+        </w:rPr>
+        <w:t>WMTask</w:t>
+      </w:r>
+      <w:proofErr w:type="spellEnd"/>
+      <w:r>
+        <w:rPr>
+          <w:lang w:val="en-CA"/>
+        </w:rPr>
+        <w:t>”</w:t>
       </w:r>
       <w:r>
         <w:rPr>
@@ -5417,6 +5864,7 @@
         </w:rPr>
         <w:t>nter the following participant number: “</w:t>
       </w:r>
+      <w:proofErr w:type="spellStart"/>
       <w:r>
         <w:rPr>
           <w:lang w:val="en-CA"/>
@@ -5427,7 +5875,14 @@
         <w:rPr>
           <w:lang w:val="en-CA"/>
         </w:rPr>
-        <w:t>+PID” (like “</w:t>
+        <w:t>+PID</w:t>
+      </w:r>
+      <w:proofErr w:type="spellEnd"/>
+      <w:r>
+        <w:rPr>
+          <w:lang w:val="en-CA"/>
+        </w:rPr>
+        <w:t>” (like “</w:t>
       </w:r>
       <w:r>
         <w:rPr>
@@ -5558,6 +6013,7 @@
         </w:rPr>
         <w:t xml:space="preserve">If the participant already did the </w:t>
       </w:r>
+      <w:proofErr w:type="spellStart"/>
       <w:r>
         <w:rPr>
           <w:rStyle w:val="Strong"/>
@@ -5567,6 +6023,7 @@
         </w:rPr>
         <w:t>Metroquest</w:t>
       </w:r>
+      <w:proofErr w:type="spellEnd"/>
       <w:r>
         <w:rPr>
           <w:rStyle w:val="Strong"/>
@@ -5897,6 +6354,7 @@
           <w:szCs w:val="24"/>
           <w:lang w:val="en-CA"/>
         </w:rPr>
+        <w:lastRenderedPageBreak/>
         <w:t>11</w:t>
       </w:r>
       <w:r>
@@ -5934,21 +6392,24 @@
         </w:rPr>
         <w:t xml:space="preserve">If the participant already did the </w:t>
       </w:r>
+      <w:proofErr w:type="spellStart"/>
+      <w:proofErr w:type="gramStart"/>
       <w:r>
         <w:rPr>
           <w:rStyle w:val="Strong"/>
           <w:color w:val="FF0000"/>
           <w:lang w:val="en-CA"/>
         </w:rPr>
-        <w:t xml:space="preserve">Metroquest </w:t>
-      </w:r>
+        <w:t>Metroquest</w:t>
+      </w:r>
+      <w:proofErr w:type="spellEnd"/>
       <w:r>
         <w:rPr>
           <w:rStyle w:val="Strong"/>
           <w:color w:val="FF0000"/>
           <w:lang w:val="en-CA"/>
         </w:rPr>
-        <w:t xml:space="preserve"> study, do not do this</w:t>
+        <w:t xml:space="preserve"> </w:t>
       </w:r>
       <w:r>
         <w:rPr>
@@ -5956,6 +6417,23 @@
           <w:color w:val="FF0000"/>
           <w:lang w:val="en-CA"/>
         </w:rPr>
+        <w:t xml:space="preserve"> study</w:t>
+      </w:r>
+      <w:proofErr w:type="gramEnd"/>
+      <w:r>
+        <w:rPr>
+          <w:rStyle w:val="Strong"/>
+          <w:color w:val="FF0000"/>
+          <w:lang w:val="en-CA"/>
+        </w:rPr>
+        <w:t>, do not do this</w:t>
+      </w:r>
+      <w:r>
+        <w:rPr>
+          <w:rStyle w:val="Strong"/>
+          <w:color w:val="FF0000"/>
+          <w:lang w:val="en-CA"/>
+        </w:rPr>
         <w:t xml:space="preserve"> test.</w:t>
       </w:r>
     </w:p>
@@ -5973,7 +6451,6 @@
           <w:rStyle w:val="Strong"/>
           <w:lang w:val="en-CA"/>
         </w:rPr>
-        <w:lastRenderedPageBreak/>
         <w:t xml:space="preserve">Action </w:t>
       </w:r>
       <w:r>
@@ -6417,6 +6894,7 @@
         </w:rPr>
         <w:t xml:space="preserve">If they have not done the </w:t>
       </w:r>
+      <w:proofErr w:type="spellStart"/>
       <w:r>
         <w:rPr>
           <w:rStyle w:val="Strong"/>
@@ -6425,6 +6903,7 @@
         </w:rPr>
         <w:t>Metroquest</w:t>
       </w:r>
+      <w:proofErr w:type="spellEnd"/>
       <w:r>
         <w:rPr>
           <w:rStyle w:val="Strong"/>
@@ -6439,8 +6918,18 @@
           <w:b w:val="0"/>
           <w:lang w:val="en-CA"/>
         </w:rPr>
-        <w:t>at they can sign up on Reservax</w:t>
-      </w:r>
+        <w:t xml:space="preserve">at they can sign up on </w:t>
+      </w:r>
+      <w:proofErr w:type="spellStart"/>
+      <w:r>
+        <w:rPr>
+          <w:rStyle w:val="Strong"/>
+          <w:b w:val="0"/>
+          <w:lang w:val="en-CA"/>
+        </w:rPr>
+        <w:t>Reservax</w:t>
+      </w:r>
+      <w:proofErr w:type="spellEnd"/>
       <w:r>
         <w:rPr>
           <w:rStyle w:val="Strong"/>
@@ -6605,7 +7094,7 @@
           <w:rPr>
             <w:noProof/>
           </w:rPr>
-          <w:t>2</w:t>
+          <w:t>4</w:t>
         </w:r>
         <w:r>
           <w:rPr>
@@ -8372,7 +8861,7 @@
 </file>
 
 <file path=customXml/itemProps1.xml><?xml version="1.0" encoding="utf-8"?>
-<ds:datastoreItem xmlns:ds="http://schemas.openxmlformats.org/officeDocument/2006/customXml" ds:itemID="{23FC3AAE-417C-4394-944B-BAED07E53B6D}">
+<ds:datastoreItem xmlns:ds="http://schemas.openxmlformats.org/officeDocument/2006/customXml" ds:itemID="{AAE2BDCE-37FB-4EFB-A5F8-94DCED81F6E2}">
   <ds:schemaRefs>
     <ds:schemaRef ds:uri="http://schemas.openxmlformats.org/officeDocument/2006/bibliography"/>
   </ds:schemaRefs>

--- a/MMD Study Forms/MMD_script.docx
+++ b/MMD Study Forms/MMD_script.docx
@@ -2897,6 +2897,504 @@
       <w:pPr>
         <w:rPr>
           <w:rStyle w:val="Strong"/>
+          <w:sz w:val="28"/>
+          <w:szCs w:val="24"/>
+          <w:lang w:val="en-CA"/>
+        </w:rPr>
+      </w:pPr>
+      <w:r>
+        <w:rPr>
+          <w:rStyle w:val="Strong"/>
+          <w:sz w:val="24"/>
+          <w:szCs w:val="24"/>
+          <w:lang w:val="en-CA"/>
+        </w:rPr>
+        <w:t>Visual working memory test (</w:t>
+      </w:r>
+      <w:proofErr w:type="spellStart"/>
+      <w:r>
+        <w:rPr>
+          <w:rStyle w:val="Strong"/>
+          <w:sz w:val="24"/>
+          <w:szCs w:val="24"/>
+          <w:lang w:val="en-CA"/>
+        </w:rPr>
+        <w:t>VisWM</w:t>
+      </w:r>
+      <w:proofErr w:type="spellEnd"/>
+      <w:r>
+        <w:rPr>
+          <w:rStyle w:val="Strong"/>
+          <w:sz w:val="24"/>
+          <w:szCs w:val="24"/>
+          <w:lang w:val="en-CA"/>
+        </w:rPr>
+        <w:t>)</w:t>
+      </w:r>
+      <w:r>
+        <w:rPr>
+          <w:rStyle w:val="Strong"/>
+          <w:sz w:val="24"/>
+          <w:szCs w:val="24"/>
+          <w:lang w:val="en-CA"/>
+        </w:rPr>
+        <w:t>:</w:t>
+      </w:r>
+      <w:r>
+        <w:rPr>
+          <w:rStyle w:val="Strong"/>
+          <w:sz w:val="24"/>
+          <w:szCs w:val="24"/>
+          <w:lang w:val="en-CA"/>
+        </w:rPr>
+        <w:tab/>
+      </w:r>
+      <w:r>
+        <w:rPr>
+          <w:rStyle w:val="Strong"/>
+          <w:sz w:val="24"/>
+          <w:szCs w:val="24"/>
+          <w:lang w:val="en-CA"/>
+        </w:rPr>
+        <w:t>*</w:t>
+      </w:r>
+      <w:r>
+        <w:rPr>
+          <w:rStyle w:val="Strong"/>
+          <w:color w:val="FF0000"/>
+          <w:szCs w:val="24"/>
+          <w:lang w:val="en-CA"/>
+        </w:rPr>
+        <w:t xml:space="preserve">If the participant already did the </w:t>
+      </w:r>
+      <w:proofErr w:type="spellStart"/>
+      <w:r>
+        <w:rPr>
+          <w:rStyle w:val="Strong"/>
+          <w:color w:val="FF0000"/>
+          <w:szCs w:val="24"/>
+          <w:lang w:val="en-CA"/>
+        </w:rPr>
+        <w:t>Metroquest</w:t>
+      </w:r>
+      <w:proofErr w:type="spellEnd"/>
+      <w:r>
+        <w:rPr>
+          <w:rStyle w:val="Strong"/>
+          <w:color w:val="FF0000"/>
+          <w:szCs w:val="24"/>
+          <w:lang w:val="en-CA"/>
+        </w:rPr>
+        <w:t xml:space="preserve"> </w:t>
+      </w:r>
+      <w:r>
+        <w:rPr>
+          <w:rStyle w:val="Strong"/>
+          <w:color w:val="FF0000"/>
+          <w:szCs w:val="24"/>
+          <w:lang w:val="en-CA"/>
+        </w:rPr>
+        <w:t>study, do not do this test</w:t>
+      </w:r>
+    </w:p>
+    <w:p>
+      <w:pPr>
+        <w:pStyle w:val="NoSpacing"/>
+        <w:rPr>
+          <w:lang w:val="en-CA"/>
+        </w:rPr>
+      </w:pPr>
+      <w:r>
+        <w:rPr>
+          <w:rStyle w:val="Strong"/>
+          <w:lang w:val="en-CA"/>
+        </w:rPr>
+        <w:t>Action:</w:t>
+      </w:r>
+      <w:r>
+        <w:rPr>
+          <w:rStyle w:val="Strong"/>
+          <w:b w:val="0"/>
+          <w:lang w:val="en-CA"/>
+        </w:rPr>
+        <w:t xml:space="preserve"> Display </w:t>
+      </w:r>
+      <w:proofErr w:type="spellStart"/>
+      <w:r>
+        <w:rPr>
+          <w:rStyle w:val="Strong"/>
+          <w:b w:val="0"/>
+          <w:lang w:val="en-CA"/>
+        </w:rPr>
+        <w:t>Matlab</w:t>
+      </w:r>
+      <w:proofErr w:type="spellEnd"/>
+      <w:r>
+        <w:rPr>
+          <w:rStyle w:val="Strong"/>
+          <w:b w:val="0"/>
+          <w:lang w:val="en-CA"/>
+        </w:rPr>
+        <w:t>, run “</w:t>
+      </w:r>
+      <w:proofErr w:type="spellStart"/>
+      <w:r>
+        <w:rPr>
+          <w:lang w:val="en-CA"/>
+        </w:rPr>
+        <w:t>WMTask</w:t>
+      </w:r>
+      <w:r>
+        <w:rPr>
+          <w:lang w:val="en-CA"/>
+        </w:rPr>
+        <w:t>Practice</w:t>
+      </w:r>
+      <w:proofErr w:type="spellEnd"/>
+      <w:r>
+        <w:rPr>
+          <w:lang w:val="en-CA"/>
+        </w:rPr>
+        <w:t>”</w:t>
+      </w:r>
+      <w:r>
+        <w:rPr>
+          <w:lang w:val="en-CA"/>
+        </w:rPr>
+        <w:t xml:space="preserve"> (right click, “Run”). Tell the participant that it is just a practice test. Tell them that for this test, </w:t>
+      </w:r>
+      <w:r>
+        <w:rPr>
+          <w:lang w:val="en-CA"/>
+        </w:rPr>
+        <w:t>the left arrow on the keyboard means “</w:t>
+      </w:r>
+      <w:r>
+        <w:rPr>
+          <w:lang w:val="en-CA"/>
+        </w:rPr>
+        <w:t>yes</w:t>
+      </w:r>
+      <w:r>
+        <w:rPr>
+          <w:lang w:val="en-CA"/>
+        </w:rPr>
+        <w:t>” and the right arrow means “</w:t>
+      </w:r>
+      <w:r>
+        <w:rPr>
+          <w:lang w:val="en-CA"/>
+        </w:rPr>
+        <w:t>no</w:t>
+      </w:r>
+      <w:r>
+        <w:rPr>
+          <w:lang w:val="en-CA"/>
+        </w:rPr>
+        <w:t>”.</w:t>
+      </w:r>
+    </w:p>
+    <w:p>
+      <w:pPr>
+        <w:pStyle w:val="NoSpacing"/>
+        <w:numPr>
+          <w:ilvl w:val="0"/>
+          <w:numId w:val="5"/>
+        </w:numPr>
+        <w:rPr>
+          <w:lang w:val="en-CA"/>
+        </w:rPr>
+      </w:pPr>
+      <w:r>
+        <w:rPr>
+          <w:lang w:val="en-CA"/>
+        </w:rPr>
+        <w:t xml:space="preserve">Let them practice about 5 times, then stop the practice by hitting the “7” key on the keyboard </w:t>
+      </w:r>
+    </w:p>
+    <w:p>
+      <w:pPr>
+        <w:pStyle w:val="NoSpacing"/>
+        <w:rPr>
+          <w:b/>
+          <w:lang w:val="en-CA"/>
+        </w:rPr>
+      </w:pPr>
+    </w:p>
+    <w:p>
+      <w:pPr>
+        <w:pStyle w:val="NoSpacing"/>
+        <w:rPr>
+          <w:lang w:val="en-CA"/>
+        </w:rPr>
+      </w:pPr>
+      <w:r>
+        <w:rPr>
+          <w:b/>
+          <w:lang w:val="en-CA"/>
+        </w:rPr>
+        <w:t>Action</w:t>
+      </w:r>
+      <w:r>
+        <w:rPr>
+          <w:b/>
+          <w:lang w:val="en-CA"/>
+        </w:rPr>
+        <w:t>:</w:t>
+      </w:r>
+      <w:r>
+        <w:rPr>
+          <w:lang w:val="en-CA"/>
+        </w:rPr>
+        <w:t xml:space="preserve"> </w:t>
+      </w:r>
+      <w:r>
+        <w:rPr>
+          <w:rStyle w:val="Strong"/>
+          <w:b w:val="0"/>
+          <w:lang w:val="en-CA"/>
+        </w:rPr>
+        <w:t>R</w:t>
+      </w:r>
+      <w:r>
+        <w:rPr>
+          <w:rStyle w:val="Strong"/>
+          <w:b w:val="0"/>
+          <w:lang w:val="en-CA"/>
+        </w:rPr>
+        <w:t>un “</w:t>
+      </w:r>
+      <w:proofErr w:type="spellStart"/>
+      <w:r>
+        <w:rPr>
+          <w:lang w:val="en-CA"/>
+        </w:rPr>
+        <w:t>WMTask</w:t>
+      </w:r>
+      <w:proofErr w:type="spellEnd"/>
+      <w:r>
+        <w:rPr>
+          <w:lang w:val="en-CA"/>
+        </w:rPr>
+        <w:t>”</w:t>
+      </w:r>
+      <w:r>
+        <w:rPr>
+          <w:lang w:val="en-CA"/>
+        </w:rPr>
+        <w:t xml:space="preserve"> </w:t>
+      </w:r>
+      <w:r>
+        <w:rPr>
+          <w:lang w:val="en-CA"/>
+        </w:rPr>
+        <w:t>(right click, “Run”). E</w:t>
+      </w:r>
+      <w:r>
+        <w:rPr>
+          <w:lang w:val="en-CA"/>
+        </w:rPr>
+        <w:t>nter the following participant number: “</w:t>
+      </w:r>
+      <w:proofErr w:type="spellStart"/>
+      <w:r>
+        <w:rPr>
+          <w:lang w:val="en-CA"/>
+        </w:rPr>
+        <w:t>mmd</w:t>
+      </w:r>
+      <w:r>
+        <w:rPr>
+          <w:lang w:val="en-CA"/>
+        </w:rPr>
+        <w:t>+PID</w:t>
+      </w:r>
+      <w:proofErr w:type="spellEnd"/>
+      <w:r>
+        <w:rPr>
+          <w:lang w:val="en-CA"/>
+        </w:rPr>
+        <w:t>” (like “</w:t>
+      </w:r>
+      <w:r>
+        <w:rPr>
+          <w:lang w:val="en-CA"/>
+        </w:rPr>
+        <w:t>mmd</w:t>
+      </w:r>
+      <w:r>
+        <w:rPr>
+          <w:lang w:val="en-CA"/>
+        </w:rPr>
+        <w:t>23”).</w:t>
+      </w:r>
+    </w:p>
+    <w:p>
+      <w:pPr>
+        <w:pStyle w:val="NoSpacing"/>
+        <w:rPr>
+          <w:rStyle w:val="Strong"/>
+          <w:b w:val="0"/>
+          <w:highlight w:val="yellow"/>
+          <w:lang w:val="en-CA"/>
+        </w:rPr>
+      </w:pPr>
+      <w:r>
+        <w:rPr>
+          <w:lang w:val="en-CA"/>
+        </w:rPr>
+        <w:t>Tell the user:  “t</w:t>
+      </w:r>
+      <w:r>
+        <w:rPr>
+          <w:rStyle w:val="Strong"/>
+          <w:b w:val="0"/>
+          <w:highlight w:val="yellow"/>
+          <w:lang w:val="en-CA"/>
+        </w:rPr>
+        <w:t xml:space="preserve">he test should only take about 4 minutes but it may feel like it’s going on forever, but rest assured it does end! </w:t>
+      </w:r>
+      <w:r>
+        <w:rPr>
+          <w:rStyle w:val="Strong"/>
+          <w:b w:val="0"/>
+          <w:highlight w:val="yellow"/>
+          <w:lang w:val="en-CA"/>
+        </w:rPr>
+        <w:t xml:space="preserve"> Good luck!”</w:t>
+      </w:r>
+    </w:p>
+    <w:p>
+      <w:pPr>
+        <w:rPr>
+          <w:rStyle w:val="Strong"/>
+          <w:b w:val="0"/>
+          <w:highlight w:val="yellow"/>
+          <w:lang w:val="en-CA"/>
+        </w:rPr>
+      </w:pPr>
+    </w:p>
+    <w:p>
+      <w:pPr>
+        <w:rPr>
+          <w:rStyle w:val="Strong"/>
+          <w:b w:val="0"/>
+          <w:lang w:val="en-CA"/>
+        </w:rPr>
+      </w:pPr>
+      <w:r>
+        <w:rPr>
+          <w:rStyle w:val="Strong"/>
+          <w:sz w:val="24"/>
+          <w:szCs w:val="24"/>
+          <w:lang w:val="en-CA"/>
+        </w:rPr>
+        <w:lastRenderedPageBreak/>
+        <w:t>NAART Vocabulary Test:</w:t>
+      </w:r>
+      <w:r>
+        <w:rPr>
+          <w:rStyle w:val="Strong"/>
+          <w:sz w:val="24"/>
+          <w:szCs w:val="24"/>
+          <w:lang w:val="en-CA"/>
+        </w:rPr>
+        <w:t xml:space="preserve"> </w:t>
+      </w:r>
+      <w:r>
+        <w:rPr>
+          <w:rStyle w:val="Strong"/>
+          <w:b w:val="0"/>
+          <w:highlight w:val="yellow"/>
+          <w:lang w:val="en-CA"/>
+        </w:rPr>
+        <w:t>Please complete NAART test</w:t>
+      </w:r>
+      <w:r>
+        <w:rPr>
+          <w:rStyle w:val="Strong"/>
+          <w:b w:val="0"/>
+          <w:lang w:val="en-CA"/>
+        </w:rPr>
+        <w:t xml:space="preserve"> and</w:t>
+      </w:r>
+      <w:r>
+        <w:rPr>
+          <w:rStyle w:val="Strong"/>
+          <w:b w:val="0"/>
+          <w:lang w:val="en-CA"/>
+        </w:rPr>
+        <w:t xml:space="preserve"> </w:t>
+      </w:r>
+      <w:r>
+        <w:rPr>
+          <w:rStyle w:val="Strong"/>
+          <w:b w:val="0"/>
+          <w:lang w:val="en-CA"/>
+        </w:rPr>
+        <w:t xml:space="preserve">use the </w:t>
+      </w:r>
+      <w:r>
+        <w:rPr>
+          <w:rStyle w:val="Strong"/>
+          <w:b w:val="0"/>
+          <w:lang w:val="en-CA"/>
+        </w:rPr>
+        <w:t>voice recording software.</w:t>
+      </w:r>
+    </w:p>
+    <w:p>
+      <w:pPr>
+        <w:rPr>
+          <w:rStyle w:val="Strong"/>
+          <w:b w:val="0"/>
+          <w:lang w:val="en-CA"/>
+        </w:rPr>
+      </w:pPr>
+      <w:r>
+        <w:rPr>
+          <w:rStyle w:val="Strong"/>
+          <w:lang w:val="en-CA"/>
+        </w:rPr>
+        <w:t>Study Software in Web Browser:</w:t>
+      </w:r>
+      <w:r>
+        <w:rPr>
+          <w:rStyle w:val="Strong"/>
+          <w:b w:val="0"/>
+          <w:lang w:val="en-CA"/>
+        </w:rPr>
+        <w:t xml:space="preserve"> - Go to the google chrome tab and select ‘start new </w:t>
+      </w:r>
+      <w:r>
+        <w:rPr>
+          <w:rStyle w:val="Strong"/>
+          <w:b w:val="0"/>
+          <w:lang w:val="en-CA"/>
+        </w:rPr>
+        <w:t>experiment</w:t>
+      </w:r>
+      <w:r>
+        <w:rPr>
+          <w:rStyle w:val="Strong"/>
+          <w:b w:val="0"/>
+          <w:lang w:val="en-CA"/>
+        </w:rPr>
+        <w:t>’</w:t>
+      </w:r>
+      <w:r>
+        <w:rPr>
+          <w:rStyle w:val="Strong"/>
+          <w:b w:val="0"/>
+          <w:lang w:val="en-CA"/>
+        </w:rPr>
+        <w:t xml:space="preserve"> and hit submit. </w:t>
+      </w:r>
+    </w:p>
+    <w:p>
+      <w:pPr>
+        <w:rPr>
+          <w:rStyle w:val="Strong"/>
           <w:b w:val="0"/>
           <w:lang w:val="en-CA"/>
         </w:rPr>
@@ -2913,7 +3411,7 @@
           <w:rStyle w:val="Strong"/>
           <w:lang w:val="en-CA"/>
         </w:rPr>
-        <w:t>7</w:t>
+        <w:t>8</w:t>
       </w:r>
       <w:r>
         <w:rPr>
@@ -2928,31 +3426,33 @@
           <w:b w:val="0"/>
           <w:lang w:val="en-CA"/>
         </w:rPr>
-        <w:t xml:space="preserve"> - Go to the google chrome tab and select ‘start new </w:t>
-      </w:r>
-      <w:r>
-        <w:rPr>
-          <w:rStyle w:val="Strong"/>
-          <w:b w:val="0"/>
-          <w:lang w:val="en-CA"/>
-        </w:rPr>
-        <w:t>experiment</w:t>
-      </w:r>
-      <w:r>
-        <w:rPr>
-          <w:rStyle w:val="Strong"/>
-          <w:b w:val="0"/>
-          <w:lang w:val="en-CA"/>
-        </w:rPr>
-        <w:t>’</w:t>
-      </w:r>
-      <w:r>
-        <w:rPr>
-          <w:rStyle w:val="Strong"/>
-          <w:b w:val="0"/>
-          <w:lang w:val="en-CA"/>
-        </w:rPr>
-        <w:t xml:space="preserve"> and hit submit. </w:t>
+        <w:t xml:space="preserve"> - Enter th</w:t>
+      </w:r>
+      <w:r>
+        <w:rPr>
+          <w:rStyle w:val="Strong"/>
+          <w:b w:val="0"/>
+          <w:lang w:val="en-CA"/>
+        </w:rPr>
+        <w:t xml:space="preserve">e participant ID (e.g., 23) and </w:t>
+      </w:r>
+      <w:proofErr w:type="gramStart"/>
+      <w:r>
+        <w:rPr>
+          <w:rStyle w:val="Strong"/>
+          <w:b w:val="0"/>
+          <w:lang w:val="en-CA"/>
+        </w:rPr>
+        <w:t>click submit</w:t>
+      </w:r>
+      <w:proofErr w:type="gramEnd"/>
+      <w:r>
+        <w:rPr>
+          <w:rStyle w:val="Strong"/>
+          <w:b w:val="0"/>
+          <w:lang w:val="en-CA"/>
+        </w:rPr>
+        <w:t>.</w:t>
       </w:r>
     </w:p>
     <w:p>
@@ -2975,7 +3475,7 @@
           <w:rStyle w:val="Strong"/>
           <w:lang w:val="en-CA"/>
         </w:rPr>
-        <w:t>8</w:t>
+        <w:t>9</w:t>
       </w:r>
       <w:r>
         <w:rPr>
@@ -2990,15 +3490,103 @@
           <w:b w:val="0"/>
           <w:lang w:val="en-CA"/>
         </w:rPr>
-        <w:t xml:space="preserve"> - Enter th</w:t>
-      </w:r>
-      <w:r>
-        <w:rPr>
-          <w:rStyle w:val="Strong"/>
-          <w:b w:val="0"/>
-          <w:lang w:val="en-CA"/>
-        </w:rPr>
-        <w:t xml:space="preserve">e participant ID (e.g., 23) and </w:t>
+        <w:t xml:space="preserve"> </w:t>
+      </w:r>
+      <w:r>
+        <w:rPr>
+          <w:rStyle w:val="Strong"/>
+          <w:b w:val="0"/>
+          <w:lang w:val="en-CA"/>
+        </w:rPr>
+        <w:t xml:space="preserve">- </w:t>
+      </w:r>
+      <w:r>
+        <w:rPr>
+          <w:rStyle w:val="Strong"/>
+          <w:b w:val="0"/>
+          <w:lang w:val="en-CA"/>
+        </w:rPr>
+        <w:t>A</w:t>
+      </w:r>
+      <w:bookmarkStart w:id="0" w:name="_GoBack"/>
+      <w:bookmarkEnd w:id="0"/>
+      <w:r>
+        <w:rPr>
+          <w:rStyle w:val="Strong"/>
+          <w:b w:val="0"/>
+          <w:lang w:val="en-CA"/>
+        </w:rPr>
+        <w:t xml:space="preserve">sk the participant to complete the </w:t>
+      </w:r>
+      <w:r>
+        <w:rPr>
+          <w:rStyle w:val="Strong"/>
+          <w:b w:val="0"/>
+          <w:lang w:val="en-CA"/>
+        </w:rPr>
+        <w:t>P</w:t>
+      </w:r>
+      <w:r>
+        <w:rPr>
+          <w:rStyle w:val="Strong"/>
+          <w:b w:val="0"/>
+          <w:lang w:val="en-CA"/>
+        </w:rPr>
+        <w:t>re-study questionnaire on the screen</w:t>
+      </w:r>
+      <w:r>
+        <w:rPr>
+          <w:rStyle w:val="Strong"/>
+          <w:b w:val="0"/>
+          <w:lang w:val="en-CA"/>
+        </w:rPr>
+        <w:t>.</w:t>
+      </w:r>
+    </w:p>
+    <w:p>
+      <w:pPr>
+        <w:rPr>
+          <w:rStyle w:val="Strong"/>
+          <w:b w:val="0"/>
+        </w:rPr>
+      </w:pPr>
+      <w:r>
+        <w:rPr>
+          <w:rStyle w:val="Strong"/>
+          <w:lang w:val="en-CA"/>
+        </w:rPr>
+        <w:t>Action 10</w:t>
+      </w:r>
+      <w:r>
+        <w:rPr>
+          <w:rStyle w:val="Strong"/>
+          <w:lang w:val="en-CA"/>
+        </w:rPr>
+        <w:t>:</w:t>
+      </w:r>
+      <w:r>
+        <w:rPr>
+          <w:rStyle w:val="Strong"/>
+          <w:b w:val="0"/>
+          <w:lang w:val="en-CA"/>
+        </w:rPr>
+        <w:t xml:space="preserve"> - </w:t>
+      </w:r>
+      <w:r>
+        <w:rPr>
+          <w:rStyle w:val="Strong"/>
+          <w:b w:val="0"/>
+          <w:lang w:val="en-CA"/>
+        </w:rPr>
+        <w:t xml:space="preserve">Once </w:t>
+      </w:r>
+      <w:r>
+        <w:rPr>
+          <w:rStyle w:val="Strong"/>
+          <w:b w:val="0"/>
+          <w:lang w:val="en-CA"/>
+        </w:rPr>
+        <w:t>submitted</w:t>
       </w:r>
       <w:proofErr w:type="gramStart"/>
       <w:r>
@@ -3007,7 +3595,7 @@
           <w:b w:val="0"/>
           <w:lang w:val="en-CA"/>
         </w:rPr>
-        <w:t>click submit</w:t>
+        <w:t>,</w:t>
       </w:r>
       <w:proofErr w:type="gramEnd"/>
       <w:r>
@@ -3016,222 +3604,6 @@
           <w:b w:val="0"/>
           <w:lang w:val="en-CA"/>
         </w:rPr>
-        <w:t>.</w:t>
-      </w:r>
-    </w:p>
-    <w:p>
-      <w:pPr>
-        <w:rPr>
-          <w:rStyle w:val="Strong"/>
-          <w:b w:val="0"/>
-          <w:lang w:val="en-CA"/>
-        </w:rPr>
-      </w:pPr>
-      <w:r>
-        <w:rPr>
-          <w:rStyle w:val="Strong"/>
-          <w:lang w:val="en-CA"/>
-        </w:rPr>
-        <w:t xml:space="preserve">Action </w:t>
-      </w:r>
-      <w:r>
-        <w:rPr>
-          <w:rStyle w:val="Strong"/>
-          <w:lang w:val="en-CA"/>
-        </w:rPr>
-        <w:t>9</w:t>
-      </w:r>
-      <w:r>
-        <w:rPr>
-          <w:rStyle w:val="Strong"/>
-          <w:lang w:val="en-CA"/>
-        </w:rPr>
-        <w:t>:</w:t>
-      </w:r>
-      <w:r>
-        <w:rPr>
-          <w:rStyle w:val="Strong"/>
-          <w:b w:val="0"/>
-          <w:lang w:val="en-CA"/>
-        </w:rPr>
-        <w:t xml:space="preserve"> </w:t>
-      </w:r>
-      <w:r>
-        <w:rPr>
-          <w:rStyle w:val="Strong"/>
-          <w:b w:val="0"/>
-          <w:lang w:val="en-CA"/>
-        </w:rPr>
-        <w:t xml:space="preserve">- </w:t>
-      </w:r>
-      <w:r>
-        <w:rPr>
-          <w:rStyle w:val="Strong"/>
-          <w:b w:val="0"/>
-          <w:lang w:val="en-CA"/>
-        </w:rPr>
-        <w:t>A</w:t>
-      </w:r>
-      <w:r>
-        <w:rPr>
-          <w:rStyle w:val="Strong"/>
-          <w:b w:val="0"/>
-          <w:lang w:val="en-CA"/>
-        </w:rPr>
-        <w:t xml:space="preserve">sk the participant to complete the </w:t>
-      </w:r>
-      <w:r>
-        <w:rPr>
-          <w:rStyle w:val="Strong"/>
-          <w:b w:val="0"/>
-          <w:lang w:val="en-CA"/>
-        </w:rPr>
-        <w:t>P</w:t>
-      </w:r>
-      <w:r>
-        <w:rPr>
-          <w:rStyle w:val="Strong"/>
-          <w:b w:val="0"/>
-          <w:lang w:val="en-CA"/>
-        </w:rPr>
-        <w:t>re-study questionnaire on the screen</w:t>
-      </w:r>
-      <w:r>
-        <w:rPr>
-          <w:rStyle w:val="Strong"/>
-          <w:b w:val="0"/>
-          <w:lang w:val="en-CA"/>
-        </w:rPr>
-        <w:t>.</w:t>
-      </w:r>
-    </w:p>
-    <w:p>
-      <w:pPr>
-        <w:rPr>
-          <w:rStyle w:val="Strong"/>
-          <w:b w:val="0"/>
-          <w:highlight w:val="yellow"/>
-          <w:lang w:val="en-CA"/>
-        </w:rPr>
-      </w:pPr>
-      <w:r>
-        <w:rPr>
-          <w:rStyle w:val="Strong"/>
-          <w:b w:val="0"/>
-          <w:highlight w:val="yellow"/>
-          <w:lang w:val="en-CA"/>
-        </w:rPr>
-        <w:t>Please complete VISWM test</w:t>
-      </w:r>
-      <w:r>
-        <w:rPr>
-          <w:rStyle w:val="Strong"/>
-          <w:b w:val="0"/>
-          <w:highlight w:val="yellow"/>
-          <w:lang w:val="en-CA"/>
-        </w:rPr>
-        <w:t xml:space="preserve"> -&gt; May go on for a while… hang in there only 4 min </w:t>
-      </w:r>
-      <w:proofErr w:type="spellStart"/>
-      <w:r>
-        <w:rPr>
-          <w:rStyle w:val="Strong"/>
-          <w:b w:val="0"/>
-          <w:highlight w:val="yellow"/>
-          <w:lang w:val="en-CA"/>
-        </w:rPr>
-        <w:t>usualy</w:t>
-      </w:r>
-      <w:proofErr w:type="spellEnd"/>
-      <w:r>
-        <w:rPr>
-          <w:rStyle w:val="Strong"/>
-          <w:b w:val="0"/>
-          <w:highlight w:val="yellow"/>
-          <w:lang w:val="en-CA"/>
-        </w:rPr>
-        <w:t xml:space="preserve">. </w:t>
-      </w:r>
-    </w:p>
-    <w:p>
-      <w:pPr>
-        <w:rPr>
-          <w:rStyle w:val="Strong"/>
-          <w:b w:val="0"/>
-          <w:lang w:val="en-CA"/>
-        </w:rPr>
-      </w:pPr>
-      <w:r>
-        <w:rPr>
-          <w:rStyle w:val="Strong"/>
-          <w:b w:val="0"/>
-          <w:highlight w:val="yellow"/>
-          <w:lang w:val="en-CA"/>
-        </w:rPr>
-        <w:t>Please complete NAART test</w:t>
-      </w:r>
-    </w:p>
-    <w:p>
-      <w:pPr>
-        <w:rPr>
-          <w:rStyle w:val="Strong"/>
-          <w:b w:val="0"/>
-        </w:rPr>
-      </w:pPr>
-      <w:r>
-        <w:rPr>
-          <w:rStyle w:val="Strong"/>
-          <w:lang w:val="en-CA"/>
-        </w:rPr>
-        <w:t>Action 10</w:t>
-      </w:r>
-      <w:r>
-        <w:rPr>
-          <w:rStyle w:val="Strong"/>
-          <w:lang w:val="en-CA"/>
-        </w:rPr>
-        <w:t>:</w:t>
-      </w:r>
-      <w:r>
-        <w:rPr>
-          <w:rStyle w:val="Strong"/>
-          <w:b w:val="0"/>
-          <w:lang w:val="en-CA"/>
-        </w:rPr>
-        <w:t xml:space="preserve"> - </w:t>
-      </w:r>
-      <w:r>
-        <w:rPr>
-          <w:rStyle w:val="Strong"/>
-          <w:b w:val="0"/>
-          <w:lang w:val="en-CA"/>
-        </w:rPr>
-        <w:t xml:space="preserve">Once </w:t>
-      </w:r>
-      <w:r>
-        <w:rPr>
-          <w:rStyle w:val="Strong"/>
-          <w:b w:val="0"/>
-          <w:lang w:val="en-CA"/>
-        </w:rPr>
-        <w:t>submitted</w:t>
-      </w:r>
-      <w:proofErr w:type="gramStart"/>
-      <w:r>
-        <w:rPr>
-          <w:rStyle w:val="Strong"/>
-          <w:b w:val="0"/>
-          <w:lang w:val="en-CA"/>
-        </w:rPr>
-        <w:t>,</w:t>
-      </w:r>
-      <w:proofErr w:type="gramEnd"/>
-      <w:r>
-        <w:rPr>
-          <w:rStyle w:val="Strong"/>
-          <w:b w:val="0"/>
-          <w:lang w:val="en-CA"/>
-        </w:rPr>
         <w:t xml:space="preserve"> you will see a sample MMD snippet on the screen. Now you can d</w:t>
       </w:r>
       <w:r>
@@ -3258,7 +3630,6 @@
           <w:rStyle w:val="Strong"/>
           <w:b w:val="0"/>
         </w:rPr>
-        <w:lastRenderedPageBreak/>
         <w:t>“</w:t>
       </w:r>
       <w:r>
@@ -4164,8 +4535,6 @@
         </w:rPr>
         <w:t>Start</w:t>
       </w:r>
-      <w:bookmarkStart w:id="0" w:name="_GoBack"/>
-      <w:bookmarkEnd w:id="0"/>
       <w:r>
         <w:rPr>
           <w:rStyle w:val="Strong"/>
@@ -4717,7 +5086,6 @@
           <w:rStyle w:val="Strong"/>
           <w:lang w:val="en-CA"/>
         </w:rPr>
-        <w:lastRenderedPageBreak/>
         <w:t xml:space="preserve">Action </w:t>
       </w:r>
       <w:r>
@@ -5473,22 +5841,238 @@
     </w:p>
     <w:p>
       <w:pPr>
+        <w:pStyle w:val="NoSpacing"/>
+        <w:rPr>
+          <w:rStyle w:val="Strong"/>
+          <w:sz w:val="24"/>
+          <w:szCs w:val="24"/>
+          <w:lang w:val="en-CA"/>
+        </w:rPr>
+      </w:pPr>
+    </w:p>
+    <w:p>
+      <w:pPr>
+        <w:rPr>
+          <w:rStyle w:val="Strong"/>
+          <w:sz w:val="24"/>
+          <w:szCs w:val="24"/>
+          <w:lang w:val="en-CA"/>
+        </w:rPr>
+      </w:pPr>
+      <w:r>
+        <w:rPr>
+          <w:rStyle w:val="Strong"/>
+          <w:sz w:val="24"/>
+          <w:szCs w:val="24"/>
+          <w:lang w:val="en-CA"/>
+        </w:rPr>
+        <w:t>9</w:t>
+      </w:r>
+      <w:r>
+        <w:rPr>
+          <w:rStyle w:val="Strong"/>
+          <w:sz w:val="24"/>
+          <w:szCs w:val="24"/>
+          <w:lang w:val="en-CA"/>
+        </w:rPr>
+        <w:t>. P</w:t>
+      </w:r>
+      <w:r>
+        <w:rPr>
+          <w:rStyle w:val="Strong"/>
+          <w:sz w:val="24"/>
+          <w:szCs w:val="24"/>
+          <w:lang w:val="en-CA"/>
+        </w:rPr>
+        <w:t xml:space="preserve">erceptual </w:t>
+      </w:r>
+      <w:r>
+        <w:rPr>
+          <w:rStyle w:val="Strong"/>
+          <w:sz w:val="24"/>
+          <w:szCs w:val="24"/>
+          <w:lang w:val="en-CA"/>
+        </w:rPr>
+        <w:t>S</w:t>
+      </w:r>
+      <w:r>
+        <w:rPr>
+          <w:rStyle w:val="Strong"/>
+          <w:sz w:val="24"/>
+          <w:szCs w:val="24"/>
+          <w:lang w:val="en-CA"/>
+        </w:rPr>
+        <w:t>peed (PS)</w:t>
+      </w:r>
+      <w:r>
+        <w:rPr>
+          <w:rStyle w:val="Strong"/>
+          <w:sz w:val="24"/>
+          <w:szCs w:val="24"/>
+          <w:lang w:val="en-CA"/>
+        </w:rPr>
+        <w:tab/>
+      </w:r>
+      <w:r>
+        <w:rPr>
+          <w:rStyle w:val="Strong"/>
+          <w:sz w:val="24"/>
+          <w:szCs w:val="24"/>
+          <w:lang w:val="en-CA"/>
+        </w:rPr>
+        <w:t>*</w:t>
+      </w:r>
+      <w:r>
         <w:rPr>
           <w:rStyle w:val="Strong"/>
           <w:color w:val="FF0000"/>
           <w:szCs w:val="24"/>
           <w:lang w:val="en-CA"/>
         </w:rPr>
-      </w:pPr>
-      <w:r>
+        <w:t xml:space="preserve">If the participant already did the </w:t>
+      </w:r>
+      <w:proofErr w:type="spellStart"/>
+      <w:r>
+        <w:rPr>
+          <w:rStyle w:val="Strong"/>
+          <w:color w:val="FF0000"/>
+          <w:szCs w:val="24"/>
+          <w:lang w:val="en-CA"/>
+        </w:rPr>
+        <w:t>Metroquest</w:t>
+      </w:r>
+      <w:proofErr w:type="spellEnd"/>
+      <w:r>
+        <w:rPr>
+          <w:rStyle w:val="Strong"/>
+          <w:color w:val="FF0000"/>
+          <w:szCs w:val="24"/>
+          <w:lang w:val="en-CA"/>
+        </w:rPr>
+        <w:t xml:space="preserve"> study, do not do this test</w:t>
+      </w:r>
+      <w:r>
+        <w:rPr>
+          <w:rStyle w:val="Strong"/>
+          <w:color w:val="FF0000"/>
+          <w:szCs w:val="24"/>
+          <w:lang w:val="en-CA"/>
+        </w:rPr>
+        <w:t>.</w:t>
+      </w:r>
+    </w:p>
+    <w:p>
+      <w:pPr>
+        <w:pStyle w:val="NoSpacing"/>
+        <w:rPr>
+          <w:rStyle w:val="Strong"/>
+          <w:lang w:val="en-CA"/>
+        </w:rPr>
+      </w:pPr>
+      <w:r>
+        <w:rPr>
+          <w:rStyle w:val="Strong"/>
+          <w:lang w:val="en-CA"/>
+        </w:rPr>
+        <w:t xml:space="preserve">Action </w:t>
+      </w:r>
+      <w:r>
+        <w:rPr>
+          <w:rStyle w:val="Strong"/>
+          <w:lang w:val="en-CA"/>
+        </w:rPr>
+        <w:t>22</w:t>
+      </w:r>
+      <w:r>
+        <w:rPr>
+          <w:rStyle w:val="Strong"/>
+          <w:lang w:val="en-CA"/>
+        </w:rPr>
+        <w:t>:</w:t>
+      </w:r>
+      <w:r>
+        <w:rPr>
+          <w:rStyle w:val="Strong"/>
+          <w:b w:val="0"/>
+          <w:lang w:val="en-CA"/>
+        </w:rPr>
+        <w:t xml:space="preserve"> </w:t>
+      </w:r>
+      <w:r>
+        <w:rPr>
+          <w:rStyle w:val="Strong"/>
+          <w:b w:val="0"/>
+          <w:lang w:val="en-CA"/>
+        </w:rPr>
+        <w:t>Give the paper-based perceptual speed test to the participant, let him read the instruction</w:t>
+      </w:r>
+      <w:r>
+        <w:rPr>
+          <w:rStyle w:val="Strong"/>
+          <w:b w:val="0"/>
+          <w:lang w:val="en-CA"/>
+        </w:rPr>
+        <w:t>s</w:t>
+      </w:r>
+      <w:r>
+        <w:rPr>
+          <w:rStyle w:val="Strong"/>
+          <w:b w:val="0"/>
+          <w:lang w:val="en-CA"/>
+        </w:rPr>
+        <w:t xml:space="preserve">. Before he starts, clarify that it’s a speed test so he should </w:t>
+      </w:r>
+      <w:r>
+        <w:rPr>
+          <w:rStyle w:val="Strong"/>
+          <w:b w:val="0"/>
+          <w:lang w:val="en-CA"/>
+        </w:rPr>
+        <w:t>tic</w:t>
+      </w:r>
+      <w:r>
+        <w:rPr>
+          <w:rStyle w:val="Strong"/>
+          <w:b w:val="0"/>
+          <w:lang w:val="en-CA"/>
+        </w:rPr>
+        <w:t xml:space="preserve"> the boxes as fast as possible. Ask him to start when he wants and stop him after 1min30.</w:t>
+      </w:r>
+      <w:r>
+        <w:rPr>
+          <w:rStyle w:val="Strong"/>
+          <w:b w:val="0"/>
+          <w:lang w:val="en-CA"/>
+        </w:rPr>
+        <w:t xml:space="preserve"> </w:t>
+      </w:r>
+      <w:r>
+        <w:rPr>
+          <w:rStyle w:val="Strong"/>
+          <w:lang w:val="en-CA"/>
+        </w:rPr>
+        <w:t>Start the timer when the pen touches the page for the first time.</w:t>
+      </w:r>
+    </w:p>
+    <w:p>
+      <w:pPr>
+        <w:pStyle w:val="NoSpacing"/>
+        <w:rPr>
+          <w:rStyle w:val="Strong"/>
+          <w:b w:val="0"/>
+          <w:lang w:val="en-CA"/>
+        </w:rPr>
+      </w:pPr>
+    </w:p>
+    <w:p>
+      <w:pPr>
         <w:rPr>
           <w:rStyle w:val="Strong"/>
           <w:sz w:val="24"/>
           <w:szCs w:val="24"/>
           <w:lang w:val="en-CA"/>
         </w:rPr>
-        <w:t>8</w:t>
-      </w:r>
+      </w:pPr>
       <w:r>
         <w:rPr>
           <w:rStyle w:val="Strong"/>
@@ -5496,9 +6080,8 @@
           <w:szCs w:val="24"/>
           <w:lang w:val="en-CA"/>
         </w:rPr>
-        <w:t>. Visual working memory test (</w:t>
-      </w:r>
-      <w:proofErr w:type="spellStart"/>
+        <w:t>10</w:t>
+      </w:r>
       <w:r>
         <w:rPr>
           <w:rStyle w:val="Strong"/>
@@ -5506,9 +6089,8 @@
           <w:szCs w:val="24"/>
           <w:lang w:val="en-CA"/>
         </w:rPr>
-        <w:t>VisWM</w:t>
-      </w:r>
-      <w:proofErr w:type="spellEnd"/>
+        <w:t xml:space="preserve">. </w:t>
+      </w:r>
       <w:r>
         <w:rPr>
           <w:rStyle w:val="Strong"/>
@@ -5516,7 +6098,7 @@
           <w:szCs w:val="24"/>
           <w:lang w:val="en-CA"/>
         </w:rPr>
-        <w:t>)</w:t>
+        <w:t>Shape Memory Test</w:t>
       </w:r>
       <w:r>
         <w:rPr>
@@ -5525,7 +6107,7 @@
           <w:szCs w:val="24"/>
           <w:lang w:val="en-CA"/>
         </w:rPr>
-        <w:tab/>
+        <w:t xml:space="preserve"> (</w:t>
       </w:r>
       <w:r>
         <w:rPr>
@@ -5534,403 +6116,143 @@
           <w:szCs w:val="24"/>
           <w:lang w:val="en-CA"/>
         </w:rPr>
-        <w:t>*</w:t>
-      </w:r>
-      <w:r>
-        <w:rPr>
-          <w:rStyle w:val="Strong"/>
-          <w:color w:val="FF0000"/>
-          <w:szCs w:val="24"/>
-          <w:lang w:val="en-CA"/>
-        </w:rPr>
-        <w:t xml:space="preserve">If the participant already did the </w:t>
-      </w:r>
-      <w:proofErr w:type="spellStart"/>
-      <w:r>
-        <w:rPr>
-          <w:rStyle w:val="Strong"/>
-          <w:color w:val="FF0000"/>
-          <w:szCs w:val="24"/>
-          <w:lang w:val="en-CA"/>
-        </w:rPr>
-        <w:t>Metroquest</w:t>
-      </w:r>
-      <w:proofErr w:type="spellEnd"/>
-      <w:r>
-        <w:rPr>
-          <w:rStyle w:val="Strong"/>
-          <w:color w:val="FF0000"/>
-          <w:szCs w:val="24"/>
-          <w:lang w:val="en-CA"/>
-        </w:rPr>
-        <w:t xml:space="preserve"> </w:t>
-      </w:r>
-      <w:r>
-        <w:rPr>
-          <w:rStyle w:val="Strong"/>
-          <w:color w:val="FF0000"/>
-          <w:szCs w:val="24"/>
-          <w:lang w:val="en-CA"/>
-        </w:rPr>
-        <w:t>study, do not do this test</w:t>
-      </w:r>
-    </w:p>
-    <w:p>
-      <w:pPr>
-        <w:pStyle w:val="NoSpacing"/>
-        <w:rPr>
-          <w:lang w:val="en-CA"/>
-        </w:rPr>
-      </w:pPr>
-      <w:r>
-        <w:rPr>
-          <w:rStyle w:val="Strong"/>
-          <w:lang w:val="en-CA"/>
-        </w:rPr>
-        <w:t xml:space="preserve">Action </w:t>
-      </w:r>
-      <w:r>
-        <w:rPr>
-          <w:rStyle w:val="Strong"/>
-          <w:lang w:val="en-CA"/>
-        </w:rPr>
-        <w:t>20</w:t>
-      </w:r>
-      <w:r>
-        <w:rPr>
-          <w:rStyle w:val="Strong"/>
-          <w:lang w:val="en-CA"/>
-        </w:rPr>
-        <w:t>:</w:t>
-      </w:r>
-      <w:r>
-        <w:rPr>
-          <w:rStyle w:val="Strong"/>
-          <w:b w:val="0"/>
-          <w:lang w:val="en-CA"/>
-        </w:rPr>
-        <w:t xml:space="preserve"> Display </w:t>
-      </w:r>
-      <w:proofErr w:type="spellStart"/>
-      <w:r>
-        <w:rPr>
-          <w:rStyle w:val="Strong"/>
-          <w:b w:val="0"/>
-          <w:lang w:val="en-CA"/>
-        </w:rPr>
-        <w:t>Matlab</w:t>
-      </w:r>
-      <w:proofErr w:type="spellEnd"/>
-      <w:r>
-        <w:rPr>
-          <w:rStyle w:val="Strong"/>
-          <w:b w:val="0"/>
-          <w:lang w:val="en-CA"/>
-        </w:rPr>
-        <w:t>, run “</w:t>
-      </w:r>
-      <w:proofErr w:type="spellStart"/>
-      <w:r>
-        <w:rPr>
-          <w:lang w:val="en-CA"/>
-        </w:rPr>
-        <w:t>WMTask</w:t>
-      </w:r>
-      <w:r>
-        <w:rPr>
-          <w:lang w:val="en-CA"/>
-        </w:rPr>
-        <w:t>P</w:t>
-      </w:r>
-      <w:r>
-        <w:rPr>
-          <w:lang w:val="en-CA"/>
-        </w:rPr>
-        <w:t>ractice</w:t>
-      </w:r>
-      <w:proofErr w:type="spellEnd"/>
-      <w:r>
-        <w:rPr>
-          <w:lang w:val="en-CA"/>
-        </w:rPr>
-        <w:t>”</w:t>
-      </w:r>
-      <w:r>
-        <w:rPr>
-          <w:lang w:val="en-CA"/>
-        </w:rPr>
-        <w:t xml:space="preserve"> (right click, </w:t>
-      </w:r>
-      <w:r>
-        <w:rPr>
-          <w:lang w:val="en-CA"/>
-        </w:rPr>
-        <w:t>“R</w:t>
-      </w:r>
-      <w:r>
-        <w:rPr>
-          <w:lang w:val="en-CA"/>
-        </w:rPr>
-        <w:t>un</w:t>
-      </w:r>
-      <w:r>
-        <w:rPr>
-          <w:lang w:val="en-CA"/>
-        </w:rPr>
-        <w:t>”</w:t>
-      </w:r>
-      <w:r>
-        <w:rPr>
-          <w:lang w:val="en-CA"/>
-        </w:rPr>
-        <w:t>)</w:t>
-      </w:r>
-      <w:r>
-        <w:rPr>
-          <w:lang w:val="en-CA"/>
-        </w:rPr>
-        <w:t xml:space="preserve">. Tell the participant that it is just a practice test. Tell them that for this test, </w:t>
-      </w:r>
-      <w:r>
-        <w:rPr>
-          <w:lang w:val="en-CA"/>
-        </w:rPr>
-        <w:t>the left arrow on the keyboard means “</w:t>
-      </w:r>
-      <w:r>
-        <w:rPr>
-          <w:lang w:val="en-CA"/>
-        </w:rPr>
-        <w:t>yes</w:t>
-      </w:r>
-      <w:r>
-        <w:rPr>
-          <w:lang w:val="en-CA"/>
-        </w:rPr>
-        <w:t>” and the right arrow means “</w:t>
-      </w:r>
-      <w:r>
-        <w:rPr>
-          <w:lang w:val="en-CA"/>
-        </w:rPr>
-        <w:t>no</w:t>
-      </w:r>
-      <w:r>
-        <w:rPr>
-          <w:lang w:val="en-CA"/>
-        </w:rPr>
-        <w:t>”.</w:t>
-      </w:r>
-    </w:p>
-    <w:p>
-      <w:pPr>
-        <w:pStyle w:val="NoSpacing"/>
-        <w:numPr>
-          <w:ilvl w:val="0"/>
-          <w:numId w:val="5"/>
-        </w:numPr>
-        <w:rPr>
-          <w:lang w:val="en-CA"/>
-        </w:rPr>
-      </w:pPr>
-      <w:r>
-        <w:rPr>
-          <w:lang w:val="en-CA"/>
-        </w:rPr>
-        <w:t>Let them practice about 5 time</w:t>
-      </w:r>
-      <w:r>
-        <w:rPr>
-          <w:lang w:val="en-CA"/>
-        </w:rPr>
-        <w:t>s</w:t>
-      </w:r>
-      <w:r>
-        <w:rPr>
-          <w:lang w:val="en-CA"/>
-        </w:rPr>
-        <w:t xml:space="preserve">, then stop the practice by hitting the </w:t>
-      </w:r>
-      <w:r>
-        <w:rPr>
-          <w:lang w:val="en-CA"/>
-        </w:rPr>
-        <w:t>“</w:t>
-      </w:r>
-      <w:r>
-        <w:rPr>
-          <w:lang w:val="en-CA"/>
-        </w:rPr>
-        <w:t>7</w:t>
-      </w:r>
-      <w:r>
-        <w:rPr>
-          <w:lang w:val="en-CA"/>
-        </w:rPr>
-        <w:t>”</w:t>
-      </w:r>
-      <w:r>
-        <w:rPr>
-          <w:lang w:val="en-CA"/>
-        </w:rPr>
-        <w:t xml:space="preserve"> key on the keyboard </w:t>
-      </w:r>
-    </w:p>
-    <w:p>
-      <w:pPr>
-        <w:pStyle w:val="NoSpacing"/>
-        <w:rPr>
-          <w:lang w:val="en-CA"/>
-        </w:rPr>
-      </w:pPr>
-      <w:r>
-        <w:rPr>
-          <w:b/>
-          <w:lang w:val="en-CA"/>
-        </w:rPr>
-        <w:t xml:space="preserve">Action </w:t>
-      </w:r>
-      <w:r>
-        <w:rPr>
-          <w:b/>
-          <w:lang w:val="en-CA"/>
-        </w:rPr>
-        <w:t>21</w:t>
-      </w:r>
-      <w:r>
-        <w:rPr>
-          <w:b/>
-          <w:lang w:val="en-CA"/>
-        </w:rPr>
-        <w:t>:</w:t>
-      </w:r>
-      <w:r>
-        <w:rPr>
-          <w:lang w:val="en-CA"/>
-        </w:rPr>
-        <w:t xml:space="preserve"> </w:t>
-      </w:r>
-      <w:r>
-        <w:rPr>
-          <w:rStyle w:val="Strong"/>
-          <w:b w:val="0"/>
-          <w:lang w:val="en-CA"/>
-        </w:rPr>
-        <w:t>R</w:t>
-      </w:r>
-      <w:r>
-        <w:rPr>
-          <w:rStyle w:val="Strong"/>
-          <w:b w:val="0"/>
-          <w:lang w:val="en-CA"/>
-        </w:rPr>
-        <w:t>un “</w:t>
-      </w:r>
-      <w:proofErr w:type="spellStart"/>
-      <w:r>
-        <w:rPr>
-          <w:lang w:val="en-CA"/>
-        </w:rPr>
-        <w:t>WMTask</w:t>
-      </w:r>
-      <w:proofErr w:type="spellEnd"/>
-      <w:r>
-        <w:rPr>
-          <w:lang w:val="en-CA"/>
-        </w:rPr>
-        <w:t>”</w:t>
-      </w:r>
-      <w:r>
-        <w:rPr>
-          <w:lang w:val="en-CA"/>
-        </w:rPr>
-        <w:t xml:space="preserve"> </w:t>
-      </w:r>
-      <w:r>
-        <w:rPr>
-          <w:lang w:val="en-CA"/>
-        </w:rPr>
-        <w:t>(right click, “Run”).</w:t>
-      </w:r>
-      <w:r>
-        <w:rPr>
-          <w:lang w:val="en-CA"/>
-        </w:rPr>
-        <w:t xml:space="preserve"> E</w:t>
-      </w:r>
-      <w:r>
-        <w:rPr>
-          <w:lang w:val="en-CA"/>
-        </w:rPr>
-        <w:t>nter the following participant number: “</w:t>
-      </w:r>
-      <w:proofErr w:type="spellStart"/>
-      <w:r>
-        <w:rPr>
-          <w:lang w:val="en-CA"/>
-        </w:rPr>
-        <w:t>mmd</w:t>
-      </w:r>
-      <w:r>
-        <w:rPr>
-          <w:lang w:val="en-CA"/>
-        </w:rPr>
-        <w:t>+PID</w:t>
-      </w:r>
-      <w:proofErr w:type="spellEnd"/>
-      <w:r>
-        <w:rPr>
-          <w:lang w:val="en-CA"/>
-        </w:rPr>
-        <w:t>” (like “</w:t>
-      </w:r>
-      <w:r>
-        <w:rPr>
-          <w:lang w:val="en-CA"/>
-        </w:rPr>
-        <w:t>mmd</w:t>
-      </w:r>
-      <w:r>
-        <w:rPr>
-          <w:lang w:val="en-CA"/>
-        </w:rPr>
-        <w:t>23”).</w:t>
-      </w:r>
-    </w:p>
-    <w:p>
-      <w:pPr>
-        <w:pStyle w:val="NoSpacing"/>
-        <w:rPr>
-          <w:rStyle w:val="Strong"/>
-          <w:b w:val="0"/>
-          <w:lang w:val="en-CA"/>
-        </w:rPr>
-      </w:pPr>
-      <w:r>
-        <w:rPr>
-          <w:lang w:val="en-CA"/>
-        </w:rPr>
-        <w:t>Let the user complete the test</w:t>
-      </w:r>
-      <w:r>
-        <w:rPr>
-          <w:rStyle w:val="Strong"/>
-          <w:b w:val="0"/>
-          <w:lang w:val="en-CA"/>
-        </w:rPr>
-        <w:t>.</w:t>
-      </w:r>
-    </w:p>
-    <w:p>
-      <w:pPr>
-        <w:pStyle w:val="NoSpacing"/>
+        <w:t>MV</w:t>
+      </w:r>
+      <w:r>
         <w:rPr>
           <w:rStyle w:val="Strong"/>
           <w:sz w:val="24"/>
           <w:szCs w:val="24"/>
           <w:lang w:val="en-CA"/>
         </w:rPr>
-      </w:pPr>
+        <w:t>)</w:t>
+      </w:r>
+    </w:p>
+    <w:p>
+      <w:pPr>
+        <w:pStyle w:val="NoSpacing"/>
+        <w:rPr>
+          <w:rStyle w:val="Strong"/>
+          <w:b w:val="0"/>
+          <w:lang w:val="en-CA"/>
+        </w:rPr>
+      </w:pPr>
+      <w:r>
+        <w:rPr>
+          <w:rStyle w:val="Strong"/>
+          <w:lang w:val="en-CA"/>
+        </w:rPr>
+        <w:t xml:space="preserve">Action </w:t>
+      </w:r>
+      <w:r>
+        <w:rPr>
+          <w:rStyle w:val="Strong"/>
+          <w:lang w:val="en-CA"/>
+        </w:rPr>
+        <w:t>23</w:t>
+      </w:r>
+      <w:r>
+        <w:rPr>
+          <w:rStyle w:val="Strong"/>
+          <w:lang w:val="en-CA"/>
+        </w:rPr>
+        <w:t>:</w:t>
+      </w:r>
+      <w:r>
+        <w:rPr>
+          <w:rStyle w:val="Strong"/>
+          <w:b w:val="0"/>
+          <w:lang w:val="en-CA"/>
+        </w:rPr>
+        <w:t xml:space="preserve"> Give the paper-based </w:t>
+      </w:r>
+      <w:r>
+        <w:rPr>
+          <w:rStyle w:val="Strong"/>
+          <w:b w:val="0"/>
+          <w:lang w:val="en-CA"/>
+        </w:rPr>
+        <w:t xml:space="preserve">visual scanning </w:t>
+      </w:r>
+      <w:r>
+        <w:rPr>
+          <w:rStyle w:val="Strong"/>
+          <w:b w:val="0"/>
+          <w:lang w:val="en-CA"/>
+        </w:rPr>
+        <w:t>test to the participant, let him read the instruction</w:t>
+      </w:r>
+      <w:r>
+        <w:rPr>
+          <w:rStyle w:val="Strong"/>
+          <w:b w:val="0"/>
+          <w:lang w:val="en-CA"/>
+        </w:rPr>
+        <w:t>s</w:t>
+      </w:r>
+      <w:r>
+        <w:rPr>
+          <w:rStyle w:val="Strong"/>
+          <w:b w:val="0"/>
+          <w:lang w:val="en-CA"/>
+        </w:rPr>
+        <w:t>. Ask him to start when he wants</w:t>
+      </w:r>
+      <w:r>
+        <w:rPr>
+          <w:rStyle w:val="Strong"/>
+          <w:b w:val="0"/>
+          <w:lang w:val="en-CA"/>
+        </w:rPr>
+        <w:t xml:space="preserve">, </w:t>
+      </w:r>
+      <w:r>
+        <w:rPr>
+          <w:rStyle w:val="Strong"/>
+          <w:b w:val="0"/>
+          <w:lang w:val="en-CA"/>
+        </w:rPr>
+        <w:t xml:space="preserve">and </w:t>
+      </w:r>
+      <w:r>
+        <w:rPr>
+          <w:rStyle w:val="Strong"/>
+          <w:b w:val="0"/>
+          <w:lang w:val="en-CA"/>
+        </w:rPr>
+        <w:t xml:space="preserve">when they turn the page, start the timer for 2 minutes. </w:t>
+      </w:r>
+      <w:r>
+        <w:rPr>
+          <w:rStyle w:val="Strong"/>
+          <w:lang w:val="en-CA"/>
+        </w:rPr>
+        <w:t xml:space="preserve">Start the timer once the participant has </w:t>
+      </w:r>
+      <w:r>
+        <w:rPr>
+          <w:rStyle w:val="Strong"/>
+          <w:lang w:val="en-CA"/>
+        </w:rPr>
+        <w:lastRenderedPageBreak/>
+        <w:t>folded over the page and placed it down on the desk.</w:t>
+      </w:r>
+      <w:r>
+        <w:rPr>
+          <w:rStyle w:val="Strong"/>
+          <w:b w:val="0"/>
+          <w:lang w:val="en-CA"/>
+        </w:rPr>
+        <w:t xml:space="preserve"> </w:t>
+      </w:r>
+      <w:r>
+        <w:rPr>
+          <w:rStyle w:val="Strong"/>
+          <w:b w:val="0"/>
+          <w:lang w:val="en-CA"/>
+        </w:rPr>
+        <w:t>When the timer goes off, have them fill in the memory section on the next page. Once completed, repeat the process one more time using the remaining pages of the test.</w:t>
+      </w:r>
     </w:p>
     <w:p>
       <w:pPr>
@@ -5941,15 +6263,16 @@
           <w:lang w:val="en-CA"/>
         </w:rPr>
       </w:pPr>
-      <w:r>
+    </w:p>
+    <w:p>
+      <w:pPr>
         <w:rPr>
           <w:rStyle w:val="Strong"/>
           <w:sz w:val="24"/>
           <w:szCs w:val="24"/>
           <w:lang w:val="en-CA"/>
         </w:rPr>
-        <w:t>9</w:t>
-      </w:r>
+      </w:pPr>
       <w:r>
         <w:rPr>
           <w:rStyle w:val="Strong"/>
@@ -5957,404 +6280,6 @@
           <w:szCs w:val="24"/>
           <w:lang w:val="en-CA"/>
         </w:rPr>
-        <w:t>. P</w:t>
-      </w:r>
-      <w:r>
-        <w:rPr>
-          <w:rStyle w:val="Strong"/>
-          <w:sz w:val="24"/>
-          <w:szCs w:val="24"/>
-          <w:lang w:val="en-CA"/>
-        </w:rPr>
-        <w:t xml:space="preserve">erceptual </w:t>
-      </w:r>
-      <w:r>
-        <w:rPr>
-          <w:rStyle w:val="Strong"/>
-          <w:sz w:val="24"/>
-          <w:szCs w:val="24"/>
-          <w:lang w:val="en-CA"/>
-        </w:rPr>
-        <w:t>S</w:t>
-      </w:r>
-      <w:r>
-        <w:rPr>
-          <w:rStyle w:val="Strong"/>
-          <w:sz w:val="24"/>
-          <w:szCs w:val="24"/>
-          <w:lang w:val="en-CA"/>
-        </w:rPr>
-        <w:t>peed (PS)</w:t>
-      </w:r>
-      <w:r>
-        <w:rPr>
-          <w:rStyle w:val="Strong"/>
-          <w:sz w:val="24"/>
-          <w:szCs w:val="24"/>
-          <w:lang w:val="en-CA"/>
-        </w:rPr>
-        <w:tab/>
-      </w:r>
-      <w:r>
-        <w:rPr>
-          <w:rStyle w:val="Strong"/>
-          <w:sz w:val="24"/>
-          <w:szCs w:val="24"/>
-          <w:lang w:val="en-CA"/>
-        </w:rPr>
-        <w:t>*</w:t>
-      </w:r>
-      <w:r>
-        <w:rPr>
-          <w:rStyle w:val="Strong"/>
-          <w:color w:val="FF0000"/>
-          <w:szCs w:val="24"/>
-          <w:lang w:val="en-CA"/>
-        </w:rPr>
-        <w:t xml:space="preserve">If the participant already did the </w:t>
-      </w:r>
-      <w:proofErr w:type="spellStart"/>
-      <w:r>
-        <w:rPr>
-          <w:rStyle w:val="Strong"/>
-          <w:color w:val="FF0000"/>
-          <w:szCs w:val="24"/>
-          <w:lang w:val="en-CA"/>
-        </w:rPr>
-        <w:t>Metroquest</w:t>
-      </w:r>
-      <w:proofErr w:type="spellEnd"/>
-      <w:r>
-        <w:rPr>
-          <w:rStyle w:val="Strong"/>
-          <w:color w:val="FF0000"/>
-          <w:szCs w:val="24"/>
-          <w:lang w:val="en-CA"/>
-        </w:rPr>
-        <w:t xml:space="preserve"> study, do not do this test</w:t>
-      </w:r>
-      <w:r>
-        <w:rPr>
-          <w:rStyle w:val="Strong"/>
-          <w:color w:val="FF0000"/>
-          <w:szCs w:val="24"/>
-          <w:lang w:val="en-CA"/>
-        </w:rPr>
-        <w:t>.</w:t>
-      </w:r>
-    </w:p>
-    <w:p>
-      <w:pPr>
-        <w:pStyle w:val="NoSpacing"/>
-        <w:rPr>
-          <w:rStyle w:val="Strong"/>
-          <w:lang w:val="en-CA"/>
-        </w:rPr>
-      </w:pPr>
-      <w:r>
-        <w:rPr>
-          <w:rStyle w:val="Strong"/>
-          <w:lang w:val="en-CA"/>
-        </w:rPr>
-        <w:t xml:space="preserve">Action </w:t>
-      </w:r>
-      <w:r>
-        <w:rPr>
-          <w:rStyle w:val="Strong"/>
-          <w:lang w:val="en-CA"/>
-        </w:rPr>
-        <w:t>22</w:t>
-      </w:r>
-      <w:r>
-        <w:rPr>
-          <w:rStyle w:val="Strong"/>
-          <w:lang w:val="en-CA"/>
-        </w:rPr>
-        <w:t>:</w:t>
-      </w:r>
-      <w:r>
-        <w:rPr>
-          <w:rStyle w:val="Strong"/>
-          <w:b w:val="0"/>
-          <w:lang w:val="en-CA"/>
-        </w:rPr>
-        <w:t xml:space="preserve"> </w:t>
-      </w:r>
-      <w:r>
-        <w:rPr>
-          <w:rStyle w:val="Strong"/>
-          <w:b w:val="0"/>
-          <w:lang w:val="en-CA"/>
-        </w:rPr>
-        <w:t>Give the paper-based perceptual speed test to the participant, let him read the instruction</w:t>
-      </w:r>
-      <w:r>
-        <w:rPr>
-          <w:rStyle w:val="Strong"/>
-          <w:b w:val="0"/>
-          <w:lang w:val="en-CA"/>
-        </w:rPr>
-        <w:t>s</w:t>
-      </w:r>
-      <w:r>
-        <w:rPr>
-          <w:rStyle w:val="Strong"/>
-          <w:b w:val="0"/>
-          <w:lang w:val="en-CA"/>
-        </w:rPr>
-        <w:t xml:space="preserve">. Before he starts, clarify that it’s a speed test so he should </w:t>
-      </w:r>
-      <w:r>
-        <w:rPr>
-          <w:rStyle w:val="Strong"/>
-          <w:b w:val="0"/>
-          <w:lang w:val="en-CA"/>
-        </w:rPr>
-        <w:t>tic</w:t>
-      </w:r>
-      <w:r>
-        <w:rPr>
-          <w:rStyle w:val="Strong"/>
-          <w:b w:val="0"/>
-          <w:lang w:val="en-CA"/>
-        </w:rPr>
-        <w:t xml:space="preserve"> the boxes as fast as possible. Ask him to start when he wants and stop him after 1min30.</w:t>
-      </w:r>
-      <w:r>
-        <w:rPr>
-          <w:rStyle w:val="Strong"/>
-          <w:b w:val="0"/>
-          <w:lang w:val="en-CA"/>
-        </w:rPr>
-        <w:t xml:space="preserve"> </w:t>
-      </w:r>
-      <w:r>
-        <w:rPr>
-          <w:rStyle w:val="Strong"/>
-          <w:lang w:val="en-CA"/>
-        </w:rPr>
-        <w:t>Start the timer when the pen touches the page for the first time.</w:t>
-      </w:r>
-    </w:p>
-    <w:p>
-      <w:pPr>
-        <w:pStyle w:val="NoSpacing"/>
-        <w:rPr>
-          <w:rStyle w:val="Strong"/>
-          <w:b w:val="0"/>
-          <w:lang w:val="en-CA"/>
-        </w:rPr>
-      </w:pPr>
-    </w:p>
-    <w:p>
-      <w:pPr>
-        <w:rPr>
-          <w:rStyle w:val="Strong"/>
-          <w:sz w:val="24"/>
-          <w:szCs w:val="24"/>
-          <w:lang w:val="en-CA"/>
-        </w:rPr>
-      </w:pPr>
-      <w:r>
-        <w:rPr>
-          <w:rStyle w:val="Strong"/>
-          <w:sz w:val="24"/>
-          <w:szCs w:val="24"/>
-          <w:lang w:val="en-CA"/>
-        </w:rPr>
-        <w:t>10</w:t>
-      </w:r>
-      <w:r>
-        <w:rPr>
-          <w:rStyle w:val="Strong"/>
-          <w:sz w:val="24"/>
-          <w:szCs w:val="24"/>
-          <w:lang w:val="en-CA"/>
-        </w:rPr>
-        <w:t xml:space="preserve">. </w:t>
-      </w:r>
-      <w:r>
-        <w:rPr>
-          <w:rStyle w:val="Strong"/>
-          <w:sz w:val="24"/>
-          <w:szCs w:val="24"/>
-          <w:lang w:val="en-CA"/>
-        </w:rPr>
-        <w:t>Shape Memory Test</w:t>
-      </w:r>
-      <w:r>
-        <w:rPr>
-          <w:rStyle w:val="Strong"/>
-          <w:sz w:val="24"/>
-          <w:szCs w:val="24"/>
-          <w:lang w:val="en-CA"/>
-        </w:rPr>
-        <w:t xml:space="preserve"> (</w:t>
-      </w:r>
-      <w:r>
-        <w:rPr>
-          <w:rStyle w:val="Strong"/>
-          <w:sz w:val="24"/>
-          <w:szCs w:val="24"/>
-          <w:lang w:val="en-CA"/>
-        </w:rPr>
-        <w:t>MV</w:t>
-      </w:r>
-      <w:r>
-        <w:rPr>
-          <w:rStyle w:val="Strong"/>
-          <w:sz w:val="24"/>
-          <w:szCs w:val="24"/>
-          <w:lang w:val="en-CA"/>
-        </w:rPr>
-        <w:t>)</w:t>
-      </w:r>
-    </w:p>
-    <w:p>
-      <w:pPr>
-        <w:pStyle w:val="NoSpacing"/>
-        <w:rPr>
-          <w:rStyle w:val="Strong"/>
-          <w:b w:val="0"/>
-          <w:lang w:val="en-CA"/>
-        </w:rPr>
-      </w:pPr>
-      <w:r>
-        <w:rPr>
-          <w:rStyle w:val="Strong"/>
-          <w:lang w:val="en-CA"/>
-        </w:rPr>
-        <w:t xml:space="preserve">Action </w:t>
-      </w:r>
-      <w:r>
-        <w:rPr>
-          <w:rStyle w:val="Strong"/>
-          <w:lang w:val="en-CA"/>
-        </w:rPr>
-        <w:t>23</w:t>
-      </w:r>
-      <w:r>
-        <w:rPr>
-          <w:rStyle w:val="Strong"/>
-          <w:lang w:val="en-CA"/>
-        </w:rPr>
-        <w:t>:</w:t>
-      </w:r>
-      <w:r>
-        <w:rPr>
-          <w:rStyle w:val="Strong"/>
-          <w:b w:val="0"/>
-          <w:lang w:val="en-CA"/>
-        </w:rPr>
-        <w:t xml:space="preserve"> Give the paper-based </w:t>
-      </w:r>
-      <w:r>
-        <w:rPr>
-          <w:rStyle w:val="Strong"/>
-          <w:b w:val="0"/>
-          <w:lang w:val="en-CA"/>
-        </w:rPr>
-        <w:t xml:space="preserve">visual scanning </w:t>
-      </w:r>
-      <w:r>
-        <w:rPr>
-          <w:rStyle w:val="Strong"/>
-          <w:b w:val="0"/>
-          <w:lang w:val="en-CA"/>
-        </w:rPr>
-        <w:t>test to the participant, let him read the instruction</w:t>
-      </w:r>
-      <w:r>
-        <w:rPr>
-          <w:rStyle w:val="Strong"/>
-          <w:b w:val="0"/>
-          <w:lang w:val="en-CA"/>
-        </w:rPr>
-        <w:t>s</w:t>
-      </w:r>
-      <w:r>
-        <w:rPr>
-          <w:rStyle w:val="Strong"/>
-          <w:b w:val="0"/>
-          <w:lang w:val="en-CA"/>
-        </w:rPr>
-        <w:t>. Ask him to start when he wants</w:t>
-      </w:r>
-      <w:r>
-        <w:rPr>
-          <w:rStyle w:val="Strong"/>
-          <w:b w:val="0"/>
-          <w:lang w:val="en-CA"/>
-        </w:rPr>
-        <w:t xml:space="preserve">, </w:t>
-      </w:r>
-      <w:r>
-        <w:rPr>
-          <w:rStyle w:val="Strong"/>
-          <w:b w:val="0"/>
-          <w:lang w:val="en-CA"/>
-        </w:rPr>
-        <w:t xml:space="preserve">and </w:t>
-      </w:r>
-      <w:r>
-        <w:rPr>
-          <w:rStyle w:val="Strong"/>
-          <w:b w:val="0"/>
-          <w:lang w:val="en-CA"/>
-        </w:rPr>
-        <w:t xml:space="preserve">when they turn the page, start the timer for 2 minutes. </w:t>
-      </w:r>
-      <w:r>
-        <w:rPr>
-          <w:rStyle w:val="Strong"/>
-          <w:lang w:val="en-CA"/>
-        </w:rPr>
-        <w:t>Start the timer once the participant has folded over the page and placed it down on the desk.</w:t>
-      </w:r>
-      <w:r>
-        <w:rPr>
-          <w:rStyle w:val="Strong"/>
-          <w:b w:val="0"/>
-          <w:lang w:val="en-CA"/>
-        </w:rPr>
-        <w:t xml:space="preserve"> </w:t>
-      </w:r>
-      <w:r>
-        <w:rPr>
-          <w:rStyle w:val="Strong"/>
-          <w:b w:val="0"/>
-          <w:lang w:val="en-CA"/>
-        </w:rPr>
-        <w:t>When the timer goes off, have them fill in the memory section on the next page. Once completed, repeat the process one more time using the remaining pages of the test.</w:t>
-      </w:r>
-    </w:p>
-    <w:p>
-      <w:pPr>
-        <w:rPr>
-          <w:rStyle w:val="Strong"/>
-          <w:sz w:val="24"/>
-          <w:szCs w:val="24"/>
-          <w:lang w:val="en-CA"/>
-        </w:rPr>
-      </w:pPr>
-    </w:p>
-    <w:p>
-      <w:pPr>
-        <w:rPr>
-          <w:rStyle w:val="Strong"/>
-          <w:sz w:val="24"/>
-          <w:szCs w:val="24"/>
-          <w:lang w:val="en-CA"/>
-        </w:rPr>
-      </w:pPr>
-      <w:r>
-        <w:rPr>
-          <w:rStyle w:val="Strong"/>
-          <w:sz w:val="24"/>
-          <w:szCs w:val="24"/>
-          <w:lang w:val="en-CA"/>
-        </w:rPr>
-        <w:lastRenderedPageBreak/>
         <w:t>11</w:t>
       </w:r>
       <w:r>
@@ -7143,7 +7068,7 @@
           <w:rPr>
             <w:noProof/>
           </w:rPr>
-          <w:t>3</w:t>
+          <w:t>5</w:t>
         </w:r>
         <w:r>
           <w:rPr>
@@ -8861,7 +8786,7 @@
 </file>
 
 <file path=customXml/itemProps1.xml><?xml version="1.0" encoding="utf-8"?>
-<ds:datastoreItem xmlns:ds="http://schemas.openxmlformats.org/officeDocument/2006/customXml" ds:itemID="{AAE2BDCE-37FB-4EFB-A5F8-94DCED81F6E2}">
+<ds:datastoreItem xmlns:ds="http://schemas.openxmlformats.org/officeDocument/2006/customXml" ds:itemID="{F95591C0-8ADC-4070-BBC0-5C8C5929FC23}">
   <ds:schemaRefs>
     <ds:schemaRef ds:uri="http://schemas.openxmlformats.org/officeDocument/2006/bibliography"/>
   </ds:schemaRefs>

--- a/MMD Study Forms/MMD_script.docx
+++ b/MMD Study Forms/MMD_script.docx
@@ -80,17 +80,8 @@
           <w:rStyle w:val="Strong"/>
           <w:lang w:val="en-CA"/>
         </w:rPr>
-        <w:t xml:space="preserve">Dereck </w:t>
-      </w:r>
-      <w:proofErr w:type="spellStart"/>
-      <w:r>
-        <w:rPr>
-          <w:rStyle w:val="Strong"/>
-          <w:lang w:val="en-CA"/>
-        </w:rPr>
-        <w:t>Toker</w:t>
-      </w:r>
-      <w:proofErr w:type="spellEnd"/>
+        <w:t>Dereck Toker</w:t>
+      </w:r>
       <w:r>
         <w:rPr>
           <w:rStyle w:val="Strong"/>
@@ -594,7 +585,6 @@
         </w:rPr>
         <w:t xml:space="preserve">already participated in the </w:t>
       </w:r>
-      <w:proofErr w:type="spellStart"/>
       <w:proofErr w:type="gramStart"/>
       <w:r>
         <w:rPr>
@@ -602,16 +592,7 @@
           <w:b w:val="0"/>
           <w:lang w:val="en-CA"/>
         </w:rPr>
-        <w:t>Metroquest</w:t>
-      </w:r>
-      <w:proofErr w:type="spellEnd"/>
-      <w:r>
-        <w:rPr>
-          <w:rStyle w:val="Strong"/>
-          <w:b w:val="0"/>
-          <w:lang w:val="en-CA"/>
-        </w:rPr>
-        <w:t xml:space="preserve"> </w:t>
+        <w:t xml:space="preserve">Metroquest </w:t>
       </w:r>
       <w:r>
         <w:rPr>
@@ -1168,7 +1149,6 @@
         </w:rPr>
         <w:t xml:space="preserve">If the participant already did the </w:t>
       </w:r>
-      <w:proofErr w:type="spellStart"/>
       <w:r>
         <w:rPr>
           <w:color w:val="FF0000"/>
@@ -1176,7 +1156,6 @@
         </w:rPr>
         <w:t>Metroquest</w:t>
       </w:r>
-      <w:proofErr w:type="spellEnd"/>
       <w:r>
         <w:rPr>
           <w:color w:val="FF0000"/>
@@ -1866,26 +1845,16 @@
           <w:color w:val="FF0000"/>
           <w:lang w:val="en-CA"/>
         </w:rPr>
-        <w:t xml:space="preserve">NOT the </w:t>
-      </w:r>
-      <w:proofErr w:type="spellStart"/>
+        <w:t>NOT the M</w:t>
+      </w:r>
       <w:r>
         <w:rPr>
           <w:rStyle w:val="Strong"/>
           <w:color w:val="FF0000"/>
           <w:lang w:val="en-CA"/>
         </w:rPr>
-        <w:t>M</w:t>
-      </w:r>
-      <w:r>
-        <w:rPr>
-          <w:rStyle w:val="Strong"/>
-          <w:color w:val="FF0000"/>
-          <w:lang w:val="en-CA"/>
-        </w:rPr>
         <w:t>etroquest</w:t>
       </w:r>
-      <w:proofErr w:type="spellEnd"/>
       <w:r>
         <w:rPr>
           <w:rStyle w:val="Strong"/>
@@ -2967,7 +2936,6 @@
         </w:rPr>
         <w:t xml:space="preserve">If the participant already did the </w:t>
       </w:r>
-      <w:proofErr w:type="spellStart"/>
       <w:r>
         <w:rPr>
           <w:rStyle w:val="Strong"/>
@@ -2975,17 +2943,7 @@
           <w:szCs w:val="24"/>
           <w:lang w:val="en-CA"/>
         </w:rPr>
-        <w:t>Metroquest</w:t>
-      </w:r>
-      <w:proofErr w:type="spellEnd"/>
-      <w:r>
-        <w:rPr>
-          <w:rStyle w:val="Strong"/>
-          <w:color w:val="FF0000"/>
-          <w:szCs w:val="24"/>
-          <w:lang w:val="en-CA"/>
-        </w:rPr>
-        <w:t xml:space="preserve"> </w:t>
+        <w:t xml:space="preserve">Metroquest </w:t>
       </w:r>
       <w:r>
         <w:rPr>
@@ -3508,295 +3466,307 @@
         </w:rPr>
         <w:t>A</w:t>
       </w:r>
+      <w:r>
+        <w:rPr>
+          <w:rStyle w:val="Strong"/>
+          <w:b w:val="0"/>
+          <w:lang w:val="en-CA"/>
+        </w:rPr>
+        <w:t xml:space="preserve">sk the participant to complete the </w:t>
+      </w:r>
+      <w:r>
+        <w:rPr>
+          <w:rStyle w:val="Strong"/>
+          <w:b w:val="0"/>
+          <w:lang w:val="en-CA"/>
+        </w:rPr>
+        <w:t>P</w:t>
+      </w:r>
+      <w:r>
+        <w:rPr>
+          <w:rStyle w:val="Strong"/>
+          <w:b w:val="0"/>
+          <w:lang w:val="en-CA"/>
+        </w:rPr>
+        <w:t>re-study questionnaire on the screen</w:t>
+      </w:r>
+      <w:r>
+        <w:rPr>
+          <w:rStyle w:val="Strong"/>
+          <w:b w:val="0"/>
+          <w:lang w:val="en-CA"/>
+        </w:rPr>
+        <w:t>.</w:t>
+      </w:r>
+    </w:p>
+    <w:p>
+      <w:pPr>
+        <w:rPr>
+          <w:rStyle w:val="Strong"/>
+          <w:b w:val="0"/>
+        </w:rPr>
+      </w:pPr>
+      <w:r>
+        <w:rPr>
+          <w:rStyle w:val="Strong"/>
+          <w:lang w:val="en-CA"/>
+        </w:rPr>
+        <w:t>Action 10</w:t>
+      </w:r>
+      <w:r>
+        <w:rPr>
+          <w:rStyle w:val="Strong"/>
+          <w:lang w:val="en-CA"/>
+        </w:rPr>
+        <w:t>:</w:t>
+      </w:r>
+      <w:r>
+        <w:rPr>
+          <w:rStyle w:val="Strong"/>
+          <w:b w:val="0"/>
+          <w:lang w:val="en-CA"/>
+        </w:rPr>
+        <w:t xml:space="preserve"> - </w:t>
+      </w:r>
+      <w:r>
+        <w:rPr>
+          <w:rStyle w:val="Strong"/>
+          <w:b w:val="0"/>
+          <w:lang w:val="en-CA"/>
+        </w:rPr>
+        <w:t xml:space="preserve">Once </w:t>
+      </w:r>
+      <w:r>
+        <w:rPr>
+          <w:rStyle w:val="Strong"/>
+          <w:b w:val="0"/>
+          <w:lang w:val="en-CA"/>
+        </w:rPr>
+        <w:t>submitted</w:t>
+      </w:r>
+      <w:proofErr w:type="gramStart"/>
+      <w:r>
+        <w:rPr>
+          <w:rStyle w:val="Strong"/>
+          <w:b w:val="0"/>
+          <w:lang w:val="en-CA"/>
+        </w:rPr>
+        <w:t>,</w:t>
+      </w:r>
+      <w:proofErr w:type="gramEnd"/>
+      <w:r>
+        <w:rPr>
+          <w:rStyle w:val="Strong"/>
+          <w:b w:val="0"/>
+          <w:lang w:val="en-CA"/>
+        </w:rPr>
+        <w:t xml:space="preserve"> you will see a sample MMD snippet on the screen. Now you can d</w:t>
+      </w:r>
+      <w:r>
+        <w:rPr>
+          <w:rStyle w:val="Strong"/>
+          <w:b w:val="0"/>
+        </w:rPr>
+        <w:t>escribe the main task to the partici</w:t>
+      </w:r>
+      <w:r>
+        <w:rPr>
+          <w:rStyle w:val="Strong"/>
+          <w:b w:val="0"/>
+        </w:rPr>
+        <w:t>pant:</w:t>
+      </w:r>
+    </w:p>
+    <w:p>
+      <w:pPr>
+        <w:ind w:left="708"/>
+      </w:pPr>
+      <w:r>
+        <w:rPr>
+          <w:rStyle w:val="Strong"/>
+          <w:b w:val="0"/>
+        </w:rPr>
+        <w:t>“</w:t>
+      </w:r>
+      <w:r>
+        <w:t>In this study, we will present to you short documents (i.e., snippets) that have been extracted from longer real-world documents</w:t>
+      </w:r>
+      <w:r>
+        <w:t xml:space="preserve"> (e.g., news articles, blogs etc.), as you can see on the screen</w:t>
+      </w:r>
+      <w:r>
+        <w:t>. Your task will be to read-over</w:t>
+      </w:r>
+      <w:r>
+        <w:t xml:space="preserve"> </w:t>
+      </w:r>
+      <w:r>
+        <w:t>the</w:t>
+      </w:r>
+      <w:r>
+        <w:t xml:space="preserve"> snippet, </w:t>
+      </w:r>
+      <w:proofErr w:type="gramStart"/>
+      <w:r>
+        <w:t>then</w:t>
+      </w:r>
+      <w:proofErr w:type="gramEnd"/>
+      <w:r>
+        <w:t xml:space="preserve"> answer a few questions (the questions will </w:t>
+      </w:r>
+      <w:r>
+        <w:t>ask for your</w:t>
+      </w:r>
+      <w:r>
+        <w:t xml:space="preserve"> opinion and test your comprehension). The study will require you to carry out this task for </w:t>
+      </w:r>
+      <w:r>
+        <w:t xml:space="preserve">15 </w:t>
+      </w:r>
+      <w:r>
+        <w:t>different snippets.</w:t>
+      </w:r>
+      <w:r>
+        <w:t>”</w:t>
+      </w:r>
+    </w:p>
+    <w:p>
+      <w:pPr>
+        <w:rPr>
+          <w:rStyle w:val="Strong"/>
+          <w:b w:val="0"/>
+        </w:rPr>
+      </w:pPr>
+      <w:r>
+        <w:rPr>
+          <w:rStyle w:val="Strong"/>
+          <w:lang w:val="en-CA"/>
+        </w:rPr>
+        <w:t xml:space="preserve">Action </w:t>
+      </w:r>
+      <w:r>
+        <w:rPr>
+          <w:rStyle w:val="Strong"/>
+          <w:lang w:val="en-CA"/>
+        </w:rPr>
+        <w:t>11</w:t>
+      </w:r>
+      <w:r>
+        <w:rPr>
+          <w:rStyle w:val="Strong"/>
+          <w:lang w:val="en-CA"/>
+        </w:rPr>
+        <w:t>:</w:t>
+      </w:r>
+      <w:r>
+        <w:rPr>
+          <w:rStyle w:val="Strong"/>
+          <w:b w:val="0"/>
+          <w:lang w:val="en-CA"/>
+        </w:rPr>
+        <w:t xml:space="preserve"> - Click </w:t>
+      </w:r>
+      <w:r>
+        <w:rPr>
+          <w:rStyle w:val="Strong"/>
+          <w:b w:val="0"/>
+          <w:lang w:val="en-CA"/>
+        </w:rPr>
+        <w:t>‘</w:t>
+      </w:r>
+      <w:r>
+        <w:rPr>
+          <w:rStyle w:val="Strong"/>
+          <w:b w:val="0"/>
+          <w:lang w:val="en-CA"/>
+        </w:rPr>
+        <w:t>Next</w:t>
+      </w:r>
+      <w:r>
+        <w:rPr>
+          <w:rStyle w:val="Strong"/>
+          <w:b w:val="0"/>
+          <w:lang w:val="en-CA"/>
+        </w:rPr>
+        <w:t>’</w:t>
+      </w:r>
+      <w:r>
+        <w:rPr>
+          <w:rStyle w:val="Strong"/>
+          <w:b w:val="0"/>
+          <w:lang w:val="en-CA"/>
+        </w:rPr>
+        <w:t xml:space="preserve">, and </w:t>
+      </w:r>
+      <w:r>
+        <w:rPr>
+          <w:rStyle w:val="Strong"/>
+          <w:b w:val="0"/>
+          <w:lang w:val="en-CA"/>
+        </w:rPr>
+        <w:t xml:space="preserve">the questions will </w:t>
+      </w:r>
+      <w:r>
+        <w:rPr>
+          <w:rStyle w:val="Strong"/>
+          <w:b w:val="0"/>
+          <w:lang w:val="en-CA"/>
+        </w:rPr>
+        <w:t xml:space="preserve">now </w:t>
+      </w:r>
+      <w:r>
+        <w:rPr>
+          <w:rStyle w:val="Strong"/>
+          <w:b w:val="0"/>
+          <w:lang w:val="en-CA"/>
+        </w:rPr>
+        <w:t>appear. D</w:t>
+      </w:r>
+      <w:r>
+        <w:rPr>
+          <w:rStyle w:val="Strong"/>
+          <w:b w:val="0"/>
+          <w:lang w:val="en-CA"/>
+        </w:rPr>
+        <w:t>escribe the questions</w:t>
+      </w:r>
+      <w:r>
+        <w:rPr>
+          <w:rStyle w:val="Strong"/>
+          <w:b w:val="0"/>
+          <w:lang w:val="en-CA"/>
+        </w:rPr>
+        <w:t xml:space="preserve"> to the participant</w:t>
+      </w:r>
+      <w:r>
+        <w:rPr>
+          <w:rStyle w:val="Strong"/>
+          <w:b w:val="0"/>
+          <w:lang w:val="en-CA"/>
+        </w:rPr>
+        <w:t>:</w:t>
+      </w:r>
+    </w:p>
+    <w:p>
+      <w:pPr>
+        <w:ind w:left="708"/>
+      </w:pPr>
+      <w:r>
+        <w:t>“Here is an example of how the questions will be presented to you after each snippet. At the top are two questions asking your opinion on how easy the snippet was to read, and then if you’d be interested in reading the full article from which this snippet was extracted. Below are 2-3 questions testing your comprehension of the snippets.</w:t>
+      </w:r>
+      <w:r>
+        <w:t xml:space="preserve"> </w:t>
+      </w:r>
+      <w:r>
+        <w:t xml:space="preserve">Please also take note of the progress bar at the top right of the question page that will indicate the current snippet </w:t>
+      </w:r>
+      <w:r>
+        <w:t>you’re working with</w:t>
+      </w:r>
       <w:bookmarkStart w:id="0" w:name="_GoBack"/>
       <w:bookmarkEnd w:id="0"/>
       <w:r>
-        <w:rPr>
-          <w:rStyle w:val="Strong"/>
-          <w:b w:val="0"/>
-          <w:lang w:val="en-CA"/>
-        </w:rPr>
-        <w:t xml:space="preserve">sk the participant to complete the </w:t>
-      </w:r>
-      <w:r>
-        <w:rPr>
-          <w:rStyle w:val="Strong"/>
-          <w:b w:val="0"/>
-          <w:lang w:val="en-CA"/>
-        </w:rPr>
-        <w:t>P</w:t>
-      </w:r>
-      <w:r>
-        <w:rPr>
-          <w:rStyle w:val="Strong"/>
-          <w:b w:val="0"/>
-          <w:lang w:val="en-CA"/>
-        </w:rPr>
-        <w:t>re-study questionnaire on the screen</w:t>
-      </w:r>
-      <w:r>
-        <w:rPr>
-          <w:rStyle w:val="Strong"/>
-          <w:b w:val="0"/>
-          <w:lang w:val="en-CA"/>
-        </w:rPr>
-        <w:t>.</w:t>
-      </w:r>
-    </w:p>
-    <w:p>
-      <w:pPr>
-        <w:rPr>
-          <w:rStyle w:val="Strong"/>
-          <w:b w:val="0"/>
-        </w:rPr>
-      </w:pPr>
-      <w:r>
-        <w:rPr>
-          <w:rStyle w:val="Strong"/>
-          <w:lang w:val="en-CA"/>
-        </w:rPr>
-        <w:t>Action 10</w:t>
-      </w:r>
-      <w:r>
-        <w:rPr>
-          <w:rStyle w:val="Strong"/>
-          <w:lang w:val="en-CA"/>
-        </w:rPr>
-        <w:t>:</w:t>
-      </w:r>
-      <w:r>
-        <w:rPr>
-          <w:rStyle w:val="Strong"/>
-          <w:b w:val="0"/>
-          <w:lang w:val="en-CA"/>
-        </w:rPr>
-        <w:t xml:space="preserve"> - </w:t>
-      </w:r>
-      <w:r>
-        <w:rPr>
-          <w:rStyle w:val="Strong"/>
-          <w:b w:val="0"/>
-          <w:lang w:val="en-CA"/>
-        </w:rPr>
-        <w:t xml:space="preserve">Once </w:t>
-      </w:r>
-      <w:r>
-        <w:rPr>
-          <w:rStyle w:val="Strong"/>
-          <w:b w:val="0"/>
-          <w:lang w:val="en-CA"/>
-        </w:rPr>
-        <w:t>submitted</w:t>
-      </w:r>
-      <w:proofErr w:type="gramStart"/>
-      <w:r>
-        <w:rPr>
-          <w:rStyle w:val="Strong"/>
-          <w:b w:val="0"/>
-          <w:lang w:val="en-CA"/>
-        </w:rPr>
-        <w:t>,</w:t>
-      </w:r>
-      <w:proofErr w:type="gramEnd"/>
-      <w:r>
-        <w:rPr>
-          <w:rStyle w:val="Strong"/>
-          <w:b w:val="0"/>
-          <w:lang w:val="en-CA"/>
-        </w:rPr>
-        <w:t xml:space="preserve"> you will see a sample MMD snippet on the screen. Now you can d</w:t>
-      </w:r>
-      <w:r>
-        <w:rPr>
-          <w:rStyle w:val="Strong"/>
-          <w:b w:val="0"/>
-        </w:rPr>
-        <w:t>escribe the main task to the partici</w:t>
-      </w:r>
-      <w:r>
-        <w:rPr>
-          <w:rStyle w:val="Strong"/>
-          <w:b w:val="0"/>
-        </w:rPr>
-        <w:t>pant:</w:t>
-      </w:r>
-    </w:p>
-    <w:p>
-      <w:pPr>
-        <w:ind w:left="708"/>
-      </w:pPr>
-      <w:r>
-        <w:rPr>
-          <w:rStyle w:val="Strong"/>
-          <w:b w:val="0"/>
-        </w:rPr>
-        <w:t>“</w:t>
-      </w:r>
-      <w:r>
-        <w:t>In this study, we will present to you short documents (i.e., snippets) that have been extracted from longer real-world documents</w:t>
-      </w:r>
-      <w:r>
-        <w:t xml:space="preserve"> (e.g., news articles, blogs etc.), as you can see on the screen</w:t>
-      </w:r>
-      <w:r>
-        <w:t>. Your task will be to read-over</w:t>
-      </w:r>
-      <w:r>
-        <w:t xml:space="preserve"> </w:t>
-      </w:r>
-      <w:r>
-        <w:t>the</w:t>
-      </w:r>
-      <w:r>
-        <w:t xml:space="preserve"> snippet, </w:t>
-      </w:r>
-      <w:proofErr w:type="gramStart"/>
-      <w:r>
-        <w:t>then</w:t>
-      </w:r>
-      <w:proofErr w:type="gramEnd"/>
-      <w:r>
-        <w:t xml:space="preserve"> answer a few questions (the questions will </w:t>
-      </w:r>
-      <w:r>
-        <w:t>ask for your</w:t>
-      </w:r>
-      <w:r>
-        <w:t xml:space="preserve"> opinion and test your comprehension). The study will require you to carry out this task for </w:t>
-      </w:r>
-      <w:r>
-        <w:t xml:space="preserve">15 </w:t>
-      </w:r>
-      <w:r>
-        <w:t>different snippets.</w:t>
-      </w:r>
-      <w:r>
-        <w:t>”</w:t>
-      </w:r>
-    </w:p>
-    <w:p>
-      <w:pPr>
-        <w:rPr>
-          <w:rStyle w:val="Strong"/>
-          <w:b w:val="0"/>
-        </w:rPr>
-      </w:pPr>
-      <w:r>
-        <w:rPr>
-          <w:rStyle w:val="Strong"/>
-          <w:lang w:val="en-CA"/>
-        </w:rPr>
-        <w:t xml:space="preserve">Action </w:t>
-      </w:r>
-      <w:r>
-        <w:rPr>
-          <w:rStyle w:val="Strong"/>
-          <w:lang w:val="en-CA"/>
-        </w:rPr>
-        <w:t>11</w:t>
-      </w:r>
-      <w:r>
-        <w:rPr>
-          <w:rStyle w:val="Strong"/>
-          <w:lang w:val="en-CA"/>
-        </w:rPr>
-        <w:t>:</w:t>
-      </w:r>
-      <w:r>
-        <w:rPr>
-          <w:rStyle w:val="Strong"/>
-          <w:b w:val="0"/>
-          <w:lang w:val="en-CA"/>
-        </w:rPr>
-        <w:t xml:space="preserve"> - Click </w:t>
-      </w:r>
-      <w:r>
-        <w:rPr>
-          <w:rStyle w:val="Strong"/>
-          <w:b w:val="0"/>
-          <w:lang w:val="en-CA"/>
-        </w:rPr>
-        <w:t>‘</w:t>
-      </w:r>
-      <w:r>
-        <w:rPr>
-          <w:rStyle w:val="Strong"/>
-          <w:b w:val="0"/>
-          <w:lang w:val="en-CA"/>
-        </w:rPr>
-        <w:t>Next</w:t>
-      </w:r>
-      <w:r>
-        <w:rPr>
-          <w:rStyle w:val="Strong"/>
-          <w:b w:val="0"/>
-          <w:lang w:val="en-CA"/>
-        </w:rPr>
-        <w:t>’</w:t>
-      </w:r>
-      <w:r>
-        <w:rPr>
-          <w:rStyle w:val="Strong"/>
-          <w:b w:val="0"/>
-          <w:lang w:val="en-CA"/>
-        </w:rPr>
-        <w:t xml:space="preserve">, and </w:t>
-      </w:r>
-      <w:r>
-        <w:rPr>
-          <w:rStyle w:val="Strong"/>
-          <w:b w:val="0"/>
-          <w:lang w:val="en-CA"/>
-        </w:rPr>
-        <w:t xml:space="preserve">the questions will </w:t>
-      </w:r>
-      <w:r>
-        <w:rPr>
-          <w:rStyle w:val="Strong"/>
-          <w:b w:val="0"/>
-          <w:lang w:val="en-CA"/>
-        </w:rPr>
-        <w:t xml:space="preserve">now </w:t>
-      </w:r>
-      <w:r>
-        <w:rPr>
-          <w:rStyle w:val="Strong"/>
-          <w:b w:val="0"/>
-          <w:lang w:val="en-CA"/>
-        </w:rPr>
-        <w:t>appear. D</w:t>
-      </w:r>
-      <w:r>
-        <w:rPr>
-          <w:rStyle w:val="Strong"/>
-          <w:b w:val="0"/>
-          <w:lang w:val="en-CA"/>
-        </w:rPr>
-        <w:t>escribe the questions</w:t>
-      </w:r>
-      <w:r>
-        <w:rPr>
-          <w:rStyle w:val="Strong"/>
-          <w:b w:val="0"/>
-          <w:lang w:val="en-CA"/>
-        </w:rPr>
-        <w:t xml:space="preserve"> to the participant</w:t>
-      </w:r>
-      <w:r>
-        <w:rPr>
-          <w:rStyle w:val="Strong"/>
-          <w:b w:val="0"/>
-          <w:lang w:val="en-CA"/>
-        </w:rPr>
-        <w:t>:</w:t>
-      </w:r>
-    </w:p>
-    <w:p>
-      <w:pPr>
-        <w:ind w:left="708"/>
-      </w:pPr>
-      <w:r>
-        <w:t>“Here is an example of how the questions will be presented to you after each snippet. At the top are two questions asking your opinion on how easy the snippet was to read, and then if you’d be interested in reading the full article from which this snippet was extracted. Below are 2-3 questions testing your comprehension of the snippets.”</w:t>
+        <w:t>.”</w:t>
       </w:r>
     </w:p>
     <w:p>
@@ -4507,6 +4477,7 @@
           <w:b w:val="0"/>
           <w:lang w:val="en-CA"/>
         </w:rPr>
+        <w:lastRenderedPageBreak/>
         <w:t xml:space="preserve">Tell the participant to follow the red dot on the screen, </w:t>
       </w:r>
       <w:proofErr w:type="gramStart"/>
@@ -5931,7 +5902,6 @@
         </w:rPr>
         <w:t xml:space="preserve">If the participant already did the </w:t>
       </w:r>
-      <w:proofErr w:type="spellStart"/>
       <w:r>
         <w:rPr>
           <w:rStyle w:val="Strong"/>
@@ -5941,7 +5911,6 @@
         </w:rPr>
         <w:t>Metroquest</w:t>
       </w:r>
-      <w:proofErr w:type="spellEnd"/>
       <w:r>
         <w:rPr>
           <w:rStyle w:val="Strong"/>
@@ -6142,6 +6111,7 @@
           <w:rStyle w:val="Strong"/>
           <w:lang w:val="en-CA"/>
         </w:rPr>
+        <w:lastRenderedPageBreak/>
         <w:t xml:space="preserve">Action </w:t>
       </w:r>
       <w:r>
@@ -6227,15 +6197,7 @@
           <w:rStyle w:val="Strong"/>
           <w:lang w:val="en-CA"/>
         </w:rPr>
-        <w:t xml:space="preserve">Start the timer once the participant has </w:t>
-      </w:r>
-      <w:r>
-        <w:rPr>
-          <w:rStyle w:val="Strong"/>
-          <w:lang w:val="en-CA"/>
-        </w:rPr>
-        <w:lastRenderedPageBreak/>
-        <w:t>folded over the page and placed it down on the desk.</w:t>
+        <w:t>Start the timer once the participant has folded over the page and placed it down on the desk.</w:t>
       </w:r>
       <w:r>
         <w:rPr>
@@ -6317,7 +6279,6 @@
         </w:rPr>
         <w:t xml:space="preserve">If the participant already did the </w:t>
       </w:r>
-      <w:proofErr w:type="spellStart"/>
       <w:proofErr w:type="gramStart"/>
       <w:r>
         <w:rPr>
@@ -6325,16 +6286,7 @@
           <w:color w:val="FF0000"/>
           <w:lang w:val="en-CA"/>
         </w:rPr>
-        <w:t>Metroquest</w:t>
-      </w:r>
-      <w:proofErr w:type="spellEnd"/>
-      <w:r>
-        <w:rPr>
-          <w:rStyle w:val="Strong"/>
-          <w:color w:val="FF0000"/>
-          <w:lang w:val="en-CA"/>
-        </w:rPr>
-        <w:t xml:space="preserve"> </w:t>
+        <w:t xml:space="preserve">Metroquest </w:t>
       </w:r>
       <w:r>
         <w:rPr>
@@ -6819,7 +6771,6 @@
         </w:rPr>
         <w:t xml:space="preserve">If they have not done the </w:t>
       </w:r>
-      <w:proofErr w:type="spellStart"/>
       <w:r>
         <w:rPr>
           <w:rStyle w:val="Strong"/>
@@ -6828,7 +6779,6 @@
         </w:rPr>
         <w:t>Metroquest</w:t>
       </w:r>
-      <w:proofErr w:type="spellEnd"/>
       <w:r>
         <w:rPr>
           <w:rStyle w:val="Strong"/>
@@ -7068,7 +7018,7 @@
           <w:rPr>
             <w:noProof/>
           </w:rPr>
-          <w:t>5</w:t>
+          <w:t>3</w:t>
         </w:r>
         <w:r>
           <w:rPr>
@@ -8786,7 +8736,7 @@
 </file>
 
 <file path=customXml/itemProps1.xml><?xml version="1.0" encoding="utf-8"?>
-<ds:datastoreItem xmlns:ds="http://schemas.openxmlformats.org/officeDocument/2006/customXml" ds:itemID="{F95591C0-8ADC-4070-BBC0-5C8C5929FC23}">
+<ds:datastoreItem xmlns:ds="http://schemas.openxmlformats.org/officeDocument/2006/customXml" ds:itemID="{43DAA36F-11E8-4B62-B9F6-20CD2975895A}">
   <ds:schemaRefs>
     <ds:schemaRef ds:uri="http://schemas.openxmlformats.org/officeDocument/2006/bibliography"/>
   </ds:schemaRefs>

--- a/MMD Study Forms/MMD_script.docx
+++ b/MMD Study Forms/MMD_script.docx
@@ -1513,34 +1513,7 @@
           <w:i/>
           <w:lang w:val="en-CA"/>
         </w:rPr>
-        <w:t>http://www.cs.ubc.ca/~</w:t>
-      </w:r>
-      <w:r>
-        <w:rPr>
-          <w:rStyle w:val="Strong"/>
-          <w:b w:val="0"/>
-          <w:bCs w:val="0"/>
-          <w:i/>
-          <w:lang w:val="en-CA"/>
-        </w:rPr>
-        <w:t>lalles/MetroQuest/study_website</w:t>
-      </w:r>
-      <w:r>
-        <w:rPr>
-          <w:rStyle w:val="Strong"/>
-          <w:b w:val="0"/>
-          <w:bCs w:val="0"/>
-          <w:i/>
-          <w:lang w:val="en-CA"/>
-        </w:rPr>
-        <w:t>/</w:t>
-      </w:r>
-      <w:r>
-        <w:rPr>
-          <w:i/>
-          <w:lang w:val="en-CA"/>
-        </w:rPr>
-        <w:t>verify_home_tests.php</w:t>
+        <w:t>https://www.cs.ubc.ca/group/iui/MMDTests/verify_home_tests.php</w:t>
       </w:r>
     </w:p>
     <w:p>
@@ -2814,62 +2787,17 @@
           <w:szCs w:val="24"/>
           <w:lang w:val="en-CA"/>
         </w:rPr>
-        <w:t>Interview</w:t>
-      </w:r>
-      <w:r>
+        <w:t>Pre-Study Tests</w:t>
+      </w:r>
+    </w:p>
+    <w:p>
+      <w:pPr>
         <w:rPr>
           <w:rStyle w:val="Strong"/>
           <w:sz w:val="28"/>
           <w:szCs w:val="24"/>
           <w:lang w:val="en-CA"/>
         </w:rPr>
-        <w:t xml:space="preserve"> </w:t>
-      </w:r>
-      <w:r>
-        <w:rPr>
-          <w:rStyle w:val="Strong"/>
-          <w:sz w:val="28"/>
-          <w:szCs w:val="24"/>
-          <w:lang w:val="en-CA"/>
-        </w:rPr>
-        <w:t>Q</w:t>
-      </w:r>
-      <w:r>
-        <w:rPr>
-          <w:rStyle w:val="Strong"/>
-          <w:sz w:val="28"/>
-          <w:szCs w:val="24"/>
-          <w:lang w:val="en-CA"/>
-        </w:rPr>
-        <w:t xml:space="preserve">uestions and </w:t>
-      </w:r>
-      <w:r>
-        <w:rPr>
-          <w:rStyle w:val="Strong"/>
-          <w:sz w:val="28"/>
-          <w:szCs w:val="24"/>
-          <w:lang w:val="en-CA"/>
-        </w:rPr>
-        <w:t>T</w:t>
-      </w:r>
-      <w:r>
-        <w:rPr>
-          <w:rStyle w:val="Strong"/>
-          <w:sz w:val="28"/>
-          <w:szCs w:val="24"/>
-          <w:lang w:val="en-CA"/>
-        </w:rPr>
-        <w:t>raining</w:t>
-      </w:r>
-    </w:p>
-    <w:p>
-      <w:pPr>
-        <w:rPr>
-          <w:rStyle w:val="Strong"/>
-          <w:sz w:val="28"/>
-          <w:szCs w:val="24"/>
-          <w:lang w:val="en-CA"/>
-        </w:rPr>
       </w:pPr>
       <w:r>
         <w:rPr>
@@ -2954,6 +2882,40 @@
         </w:rPr>
         <w:t>study, do not do this test</w:t>
       </w:r>
+    </w:p>
+    <w:p>
+      <w:pPr>
+        <w:pStyle w:val="NoSpacing"/>
+        <w:rPr>
+          <w:rStyle w:val="Strong"/>
+          <w:b w:val="0"/>
+          <w:lang w:val="en-CA"/>
+        </w:rPr>
+      </w:pPr>
+      <w:r>
+        <w:rPr>
+          <w:rStyle w:val="Strong"/>
+          <w:lang w:val="en-CA"/>
+        </w:rPr>
+        <w:t xml:space="preserve">Say: </w:t>
+      </w:r>
+      <w:r>
+        <w:rPr>
+          <w:rStyle w:val="Strong"/>
+          <w:b w:val="0"/>
+          <w:lang w:val="en-CA"/>
+        </w:rPr>
+        <w:t>“First we are going to administer a short computer-based test to measure your visual attention.”</w:t>
+      </w:r>
+    </w:p>
+    <w:p>
+      <w:pPr>
+        <w:pStyle w:val="NoSpacing"/>
+        <w:rPr>
+          <w:rStyle w:val="Strong"/>
+          <w:lang w:val="en-CA"/>
+        </w:rPr>
+      </w:pPr>
     </w:p>
     <w:p>
       <w:pPr>
@@ -3201,13 +3163,18 @@
         <w:rPr>
           <w:lang w:val="en-CA"/>
         </w:rPr>
-        <w:t>Tell the user:  “t</w:t>
-      </w:r>
-      <w:r>
-        <w:rPr>
-          <w:rStyle w:val="Strong"/>
-          <w:b w:val="0"/>
-          <w:highlight w:val="yellow"/>
+        <w:t xml:space="preserve">Tell the </w:t>
+      </w:r>
+      <w:r>
+        <w:rPr>
+          <w:lang w:val="en-CA"/>
+        </w:rPr>
+        <w:t>user:  “t</w:t>
+      </w:r>
+      <w:r>
+        <w:rPr>
+          <w:rStyle w:val="Strong"/>
+          <w:b w:val="0"/>
           <w:lang w:val="en-CA"/>
         </w:rPr>
         <w:t xml:space="preserve">he test should only take about 4 minutes but it may feel like it’s going on forever, but rest assured it does end! </w:t>
@@ -3216,7 +3183,6 @@
         <w:rPr>
           <w:rStyle w:val="Strong"/>
           <w:b w:val="0"/>
-          <w:highlight w:val="yellow"/>
           <w:lang w:val="en-CA"/>
         </w:rPr>
         <w:t xml:space="preserve"> Good luck!”</w:t>
@@ -3247,90 +3213,498 @@
           <w:szCs w:val="24"/>
           <w:lang w:val="en-CA"/>
         </w:rPr>
-        <w:lastRenderedPageBreak/>
-        <w:t>NAART Vocabulary Test:</w:t>
-      </w:r>
-      <w:r>
-        <w:rPr>
-          <w:rStyle w:val="Strong"/>
-          <w:sz w:val="24"/>
+        <w:t xml:space="preserve">NAART Vocabulary Test: </w:t>
+      </w:r>
+      <w:r>
+        <w:rPr>
+          <w:rStyle w:val="Strong"/>
+          <w:b w:val="0"/>
+          <w:lang w:val="en-CA"/>
+        </w:rPr>
+        <w:t xml:space="preserve">Tell the user they will now </w:t>
+      </w:r>
+      <w:r>
+        <w:rPr>
+          <w:rStyle w:val="Strong"/>
+          <w:b w:val="0"/>
+          <w:lang w:val="en-CA"/>
+        </w:rPr>
+        <w:t xml:space="preserve">complete </w:t>
+      </w:r>
+      <w:r>
+        <w:rPr>
+          <w:rStyle w:val="Strong"/>
+          <w:b w:val="0"/>
+          <w:lang w:val="en-CA"/>
+        </w:rPr>
+        <w:t xml:space="preserve">a spoken vocabulary test. Read them the instructions on the experimenter form, and </w:t>
+      </w:r>
+      <w:r>
+        <w:rPr>
+          <w:rStyle w:val="Strong"/>
+          <w:b w:val="0"/>
+          <w:lang w:val="en-CA"/>
+        </w:rPr>
+        <w:t xml:space="preserve">use the </w:t>
+      </w:r>
+      <w:r>
+        <w:rPr>
+          <w:rStyle w:val="Strong"/>
+          <w:b w:val="0"/>
+          <w:lang w:val="en-CA"/>
+        </w:rPr>
+        <w:t>voice recording software</w:t>
+      </w:r>
+      <w:r>
+        <w:rPr>
+          <w:rStyle w:val="Strong"/>
+          <w:b w:val="0"/>
+          <w:lang w:val="en-CA"/>
+        </w:rPr>
+        <w:t xml:space="preserve"> on the computer</w:t>
+      </w:r>
+      <w:r>
+        <w:rPr>
+          <w:rStyle w:val="Strong"/>
+          <w:b w:val="0"/>
+          <w:lang w:val="en-CA"/>
+        </w:rPr>
+        <w:t>.</w:t>
+      </w:r>
+    </w:p>
+    <w:p>
+      <w:pPr>
+        <w:rPr>
+          <w:rStyle w:val="Strong"/>
+          <w:sz w:val="28"/>
           <w:szCs w:val="24"/>
           <w:lang w:val="en-CA"/>
         </w:rPr>
+      </w:pPr>
+      <w:r>
+        <w:rPr>
+          <w:rStyle w:val="Strong"/>
+          <w:sz w:val="28"/>
+          <w:szCs w:val="24"/>
+          <w:lang w:val="en-CA"/>
+        </w:rPr>
+        <w:t>3</w:t>
+      </w:r>
+      <w:r>
+        <w:rPr>
+          <w:rStyle w:val="Strong"/>
+          <w:sz w:val="28"/>
+          <w:szCs w:val="24"/>
+          <w:lang w:val="en-CA"/>
+        </w:rPr>
+        <w:t xml:space="preserve">. </w:t>
+      </w:r>
+      <w:r>
+        <w:rPr>
+          <w:rStyle w:val="Strong"/>
+          <w:sz w:val="28"/>
+          <w:szCs w:val="24"/>
+          <w:lang w:val="en-CA"/>
+        </w:rPr>
+        <w:t>Questionnaire and Training</w:t>
+      </w:r>
+    </w:p>
+    <w:p>
+      <w:pPr>
+        <w:rPr>
+          <w:rStyle w:val="Strong"/>
+          <w:b w:val="0"/>
+          <w:lang w:val="en-CA"/>
+        </w:rPr>
+      </w:pPr>
+      <w:r>
+        <w:rPr>
+          <w:rStyle w:val="Strong"/>
+          <w:lang w:val="en-CA"/>
+        </w:rPr>
+        <w:t>Study Software in Web Browser:</w:t>
+      </w:r>
+      <w:r>
+        <w:rPr>
+          <w:rStyle w:val="Strong"/>
+          <w:b w:val="0"/>
+          <w:lang w:val="en-CA"/>
+        </w:rPr>
+        <w:t xml:space="preserve"> - Go to the google chrome tab and select ‘start new </w:t>
+      </w:r>
+      <w:r>
+        <w:rPr>
+          <w:rStyle w:val="Strong"/>
+          <w:b w:val="0"/>
+          <w:lang w:val="en-CA"/>
+        </w:rPr>
+        <w:t>experiment</w:t>
+      </w:r>
+      <w:r>
+        <w:rPr>
+          <w:rStyle w:val="Strong"/>
+          <w:b w:val="0"/>
+          <w:lang w:val="en-CA"/>
+        </w:rPr>
+        <w:t>’</w:t>
+      </w:r>
+      <w:r>
+        <w:rPr>
+          <w:rStyle w:val="Strong"/>
+          <w:b w:val="0"/>
+          <w:lang w:val="en-CA"/>
+        </w:rPr>
+        <w:t xml:space="preserve"> and hit submit. </w:t>
+      </w:r>
+    </w:p>
+    <w:p>
+      <w:pPr>
+        <w:rPr>
+          <w:rStyle w:val="Strong"/>
+          <w:b w:val="0"/>
+          <w:lang w:val="en-CA"/>
+        </w:rPr>
+      </w:pPr>
+      <w:r>
+        <w:rPr>
+          <w:rStyle w:val="Strong"/>
+          <w:lang w:val="en-CA"/>
+        </w:rPr>
+        <w:t xml:space="preserve">Action </w:t>
+      </w:r>
+      <w:r>
+        <w:rPr>
+          <w:rStyle w:val="Strong"/>
+          <w:lang w:val="en-CA"/>
+        </w:rPr>
+        <w:t>8</w:t>
+      </w:r>
+      <w:r>
+        <w:rPr>
+          <w:rStyle w:val="Strong"/>
+          <w:lang w:val="en-CA"/>
+        </w:rPr>
+        <w:t>:</w:t>
+      </w:r>
+      <w:r>
+        <w:rPr>
+          <w:rStyle w:val="Strong"/>
+          <w:b w:val="0"/>
+          <w:lang w:val="en-CA"/>
+        </w:rPr>
+        <w:t xml:space="preserve"> - Enter th</w:t>
+      </w:r>
+      <w:r>
+        <w:rPr>
+          <w:rStyle w:val="Strong"/>
+          <w:b w:val="0"/>
+          <w:lang w:val="en-CA"/>
+        </w:rPr>
+        <w:t xml:space="preserve">e participant ID (e.g., 23) and </w:t>
+      </w:r>
+      <w:proofErr w:type="gramStart"/>
+      <w:r>
+        <w:rPr>
+          <w:rStyle w:val="Strong"/>
+          <w:b w:val="0"/>
+          <w:lang w:val="en-CA"/>
+        </w:rPr>
+        <w:t>click submit</w:t>
+      </w:r>
+      <w:proofErr w:type="gramEnd"/>
+      <w:r>
+        <w:rPr>
+          <w:rStyle w:val="Strong"/>
+          <w:b w:val="0"/>
+          <w:lang w:val="en-CA"/>
+        </w:rPr>
+        <w:t>.</w:t>
+      </w:r>
+    </w:p>
+    <w:p>
+      <w:pPr>
+        <w:rPr>
+          <w:rStyle w:val="Strong"/>
+          <w:b w:val="0"/>
+          <w:lang w:val="en-CA"/>
+        </w:rPr>
+      </w:pPr>
+      <w:r>
+        <w:rPr>
+          <w:rStyle w:val="Strong"/>
+          <w:lang w:val="en-CA"/>
+        </w:rPr>
+        <w:t xml:space="preserve">Action </w:t>
+      </w:r>
+      <w:r>
+        <w:rPr>
+          <w:rStyle w:val="Strong"/>
+          <w:lang w:val="en-CA"/>
+        </w:rPr>
+        <w:t>9</w:t>
+      </w:r>
+      <w:r>
+        <w:rPr>
+          <w:rStyle w:val="Strong"/>
+          <w:lang w:val="en-CA"/>
+        </w:rPr>
+        <w:t>:</w:t>
+      </w:r>
+      <w:r>
+        <w:rPr>
+          <w:rStyle w:val="Strong"/>
+          <w:b w:val="0"/>
+          <w:lang w:val="en-CA"/>
+        </w:rPr>
         <w:t xml:space="preserve"> </w:t>
       </w:r>
       <w:r>
         <w:rPr>
           <w:rStyle w:val="Strong"/>
           <w:b w:val="0"/>
-          <w:highlight w:val="yellow"/>
-          <w:lang w:val="en-CA"/>
-        </w:rPr>
-        <w:t>Please complete NAART test</w:t>
-      </w:r>
-      <w:r>
-        <w:rPr>
-          <w:rStyle w:val="Strong"/>
-          <w:b w:val="0"/>
-          <w:lang w:val="en-CA"/>
-        </w:rPr>
-        <w:t xml:space="preserve"> and</w:t>
-      </w:r>
-      <w:r>
-        <w:rPr>
-          <w:rStyle w:val="Strong"/>
-          <w:b w:val="0"/>
-          <w:lang w:val="en-CA"/>
-        </w:rPr>
+          <w:lang w:val="en-CA"/>
+        </w:rPr>
+        <w:t xml:space="preserve">- </w:t>
+      </w:r>
+      <w:r>
+        <w:rPr>
+          <w:rStyle w:val="Strong"/>
+          <w:b w:val="0"/>
+          <w:lang w:val="en-CA"/>
+        </w:rPr>
+        <w:t>A</w:t>
+      </w:r>
+      <w:r>
+        <w:rPr>
+          <w:rStyle w:val="Strong"/>
+          <w:b w:val="0"/>
+          <w:lang w:val="en-CA"/>
+        </w:rPr>
+        <w:t xml:space="preserve">sk the participant to complete the </w:t>
+      </w:r>
+      <w:r>
+        <w:rPr>
+          <w:rStyle w:val="Strong"/>
+          <w:b w:val="0"/>
+          <w:lang w:val="en-CA"/>
+        </w:rPr>
+        <w:t>P</w:t>
+      </w:r>
+      <w:r>
+        <w:rPr>
+          <w:rStyle w:val="Strong"/>
+          <w:b w:val="0"/>
+          <w:lang w:val="en-CA"/>
+        </w:rPr>
+        <w:t>re-study questionnaire on the screen</w:t>
+      </w:r>
+      <w:r>
+        <w:rPr>
+          <w:rStyle w:val="Strong"/>
+          <w:b w:val="0"/>
+          <w:lang w:val="en-CA"/>
+        </w:rPr>
+        <w:t>.</w:t>
+      </w:r>
+    </w:p>
+    <w:p>
+      <w:pPr>
+        <w:rPr>
+          <w:rStyle w:val="Strong"/>
+          <w:b w:val="0"/>
+        </w:rPr>
+      </w:pPr>
+      <w:r>
+        <w:rPr>
+          <w:rStyle w:val="Strong"/>
+          <w:lang w:val="en-CA"/>
+        </w:rPr>
+        <w:t>Action 10</w:t>
+      </w:r>
+      <w:r>
+        <w:rPr>
+          <w:rStyle w:val="Strong"/>
+          <w:lang w:val="en-CA"/>
+        </w:rPr>
+        <w:t>:</w:t>
+      </w:r>
+      <w:r>
+        <w:rPr>
+          <w:rStyle w:val="Strong"/>
+          <w:b w:val="0"/>
+          <w:lang w:val="en-CA"/>
+        </w:rPr>
+        <w:t xml:space="preserve"> - </w:t>
+      </w:r>
+      <w:r>
+        <w:rPr>
+          <w:rStyle w:val="Strong"/>
+          <w:b w:val="0"/>
+          <w:lang w:val="en-CA"/>
+        </w:rPr>
+        <w:t xml:space="preserve">Once </w:t>
+      </w:r>
+      <w:r>
+        <w:rPr>
+          <w:rStyle w:val="Strong"/>
+          <w:b w:val="0"/>
+          <w:lang w:val="en-CA"/>
+        </w:rPr>
+        <w:t>submitted</w:t>
+      </w:r>
+      <w:proofErr w:type="gramStart"/>
+      <w:r>
+        <w:rPr>
+          <w:rStyle w:val="Strong"/>
+          <w:b w:val="0"/>
+          <w:lang w:val="en-CA"/>
+        </w:rPr>
+        <w:t>,</w:t>
+      </w:r>
+      <w:proofErr w:type="gramEnd"/>
+      <w:r>
+        <w:rPr>
+          <w:rStyle w:val="Strong"/>
+          <w:b w:val="0"/>
+          <w:lang w:val="en-CA"/>
+        </w:rPr>
+        <w:t xml:space="preserve"> you will see a sample MMD snippet on the screen. Now you can d</w:t>
+      </w:r>
+      <w:r>
+        <w:rPr>
+          <w:rStyle w:val="Strong"/>
+          <w:b w:val="0"/>
+        </w:rPr>
+        <w:t>escribe the main task to the partici</w:t>
+      </w:r>
+      <w:r>
+        <w:rPr>
+          <w:rStyle w:val="Strong"/>
+          <w:b w:val="0"/>
+        </w:rPr>
+        <w:t>pant:</w:t>
+      </w:r>
+    </w:p>
+    <w:p>
+      <w:pPr>
+        <w:ind w:left="708"/>
+      </w:pPr>
+      <w:r>
+        <w:rPr>
+          <w:rStyle w:val="Strong"/>
+          <w:b w:val="0"/>
+        </w:rPr>
+        <w:t>“</w:t>
+      </w:r>
+      <w:r>
+        <w:rPr>
+          <w:rStyle w:val="Strong"/>
+          <w:b w:val="0"/>
+        </w:rPr>
+        <w:t xml:space="preserve">Now I will explain to you the main part of the study. </w:t>
+      </w:r>
+      <w:r>
+        <w:t>In this study, we will present to you short documents (i.e., snippets) that have been extracted from longer real-world documents</w:t>
+      </w:r>
+      <w:r>
+        <w:t xml:space="preserve"> (e.g., news articles, blogs etc.), as you can see on the screen</w:t>
+      </w:r>
+      <w:r>
+        <w:t>. Your task will be to read-over</w:t>
+      </w:r>
+      <w:r>
         <w:t xml:space="preserve"> </w:t>
       </w:r>
       <w:r>
-        <w:rPr>
-          <w:rStyle w:val="Strong"/>
-          <w:b w:val="0"/>
-          <w:lang w:val="en-CA"/>
-        </w:rPr>
-        <w:t xml:space="preserve">use the </w:t>
-      </w:r>
-      <w:r>
-        <w:rPr>
-          <w:rStyle w:val="Strong"/>
-          <w:b w:val="0"/>
-          <w:lang w:val="en-CA"/>
-        </w:rPr>
-        <w:t>voice recording software.</w:t>
-      </w:r>
-    </w:p>
-    <w:p>
-      <w:pPr>
-        <w:rPr>
-          <w:rStyle w:val="Strong"/>
-          <w:b w:val="0"/>
-          <w:lang w:val="en-CA"/>
-        </w:rPr>
-      </w:pPr>
-      <w:r>
-        <w:rPr>
-          <w:rStyle w:val="Strong"/>
-          <w:lang w:val="en-CA"/>
-        </w:rPr>
-        <w:t>Study Software in Web Browser:</w:t>
-      </w:r>
-      <w:r>
-        <w:rPr>
-          <w:rStyle w:val="Strong"/>
-          <w:b w:val="0"/>
-          <w:lang w:val="en-CA"/>
-        </w:rPr>
-        <w:t xml:space="preserve"> - Go to the google chrome tab and select ‘start new </w:t>
-      </w:r>
-      <w:r>
-        <w:rPr>
-          <w:rStyle w:val="Strong"/>
-          <w:b w:val="0"/>
-          <w:lang w:val="en-CA"/>
-        </w:rPr>
-        <w:t>experiment</w:t>
+        <w:t>the</w:t>
+      </w:r>
+      <w:r>
+        <w:t xml:space="preserve"> snippet, </w:t>
+      </w:r>
+      <w:proofErr w:type="gramStart"/>
+      <w:r>
+        <w:t>then</w:t>
+      </w:r>
+      <w:proofErr w:type="gramEnd"/>
+      <w:r>
+        <w:t xml:space="preserve"> answer a few questions (the questions will </w:t>
+      </w:r>
+      <w:r>
+        <w:t>ask for your</w:t>
+      </w:r>
+      <w:r>
+        <w:t xml:space="preserve"> opinion and test your comprehension). The </w:t>
+      </w:r>
+      <w:r>
+        <w:rPr>
+          <w:b/>
+        </w:rPr>
+        <w:t>study</w:t>
+      </w:r>
+      <w:r>
+        <w:t xml:space="preserve"> will require you to carry out this task for </w:t>
+      </w:r>
+      <w:r>
+        <w:t xml:space="preserve">15 </w:t>
+      </w:r>
+      <w:r>
+        <w:t>different snippets.</w:t>
+      </w:r>
+      <w:r>
+        <w:t>”</w:t>
+      </w:r>
+    </w:p>
+    <w:p>
+      <w:pPr>
+        <w:rPr>
+          <w:rStyle w:val="Strong"/>
+          <w:b w:val="0"/>
+        </w:rPr>
+      </w:pPr>
+      <w:r>
+        <w:rPr>
+          <w:rStyle w:val="Strong"/>
+          <w:lang w:val="en-CA"/>
+        </w:rPr>
+        <w:t xml:space="preserve">Action </w:t>
+      </w:r>
+      <w:r>
+        <w:rPr>
+          <w:rStyle w:val="Strong"/>
+          <w:lang w:val="en-CA"/>
+        </w:rPr>
+        <w:t>11</w:t>
+      </w:r>
+      <w:r>
+        <w:rPr>
+          <w:rStyle w:val="Strong"/>
+          <w:lang w:val="en-CA"/>
+        </w:rPr>
+        <w:t>:</w:t>
+      </w:r>
+      <w:r>
+        <w:rPr>
+          <w:rStyle w:val="Strong"/>
+          <w:b w:val="0"/>
+          <w:lang w:val="en-CA"/>
+        </w:rPr>
+        <w:t xml:space="preserve"> - Click </w:t>
+      </w:r>
+      <w:r>
+        <w:rPr>
+          <w:rStyle w:val="Strong"/>
+          <w:b w:val="0"/>
+          <w:lang w:val="en-CA"/>
+        </w:rPr>
+        <w:t>‘</w:t>
+      </w:r>
+      <w:r>
+        <w:rPr>
+          <w:rStyle w:val="Strong"/>
+          <w:b w:val="0"/>
+          <w:lang w:val="en-CA"/>
+        </w:rPr>
+        <w:t>Next</w:t>
       </w:r>
       <w:r>
         <w:rPr>
@@ -3346,428 +3720,81 @@
           <w:b w:val="0"/>
           <w:lang w:val="en-CA"/>
         </w:rPr>
-        <w:t xml:space="preserve"> and hit submit. </w:t>
-      </w:r>
-    </w:p>
-    <w:p>
-      <w:pPr>
-        <w:rPr>
-          <w:rStyle w:val="Strong"/>
-          <w:b w:val="0"/>
-          <w:lang w:val="en-CA"/>
-        </w:rPr>
-      </w:pPr>
-      <w:r>
-        <w:rPr>
-          <w:rStyle w:val="Strong"/>
-          <w:lang w:val="en-CA"/>
-        </w:rPr>
-        <w:t xml:space="preserve">Action </w:t>
-      </w:r>
-      <w:r>
-        <w:rPr>
-          <w:rStyle w:val="Strong"/>
-          <w:lang w:val="en-CA"/>
-        </w:rPr>
-        <w:t>8</w:t>
-      </w:r>
-      <w:r>
-        <w:rPr>
-          <w:rStyle w:val="Strong"/>
+        <w:t xml:space="preserve">, and </w:t>
+      </w:r>
+      <w:r>
+        <w:rPr>
+          <w:rStyle w:val="Strong"/>
+          <w:b w:val="0"/>
+          <w:lang w:val="en-CA"/>
+        </w:rPr>
+        <w:t xml:space="preserve">the questions will </w:t>
+      </w:r>
+      <w:r>
+        <w:rPr>
+          <w:rStyle w:val="Strong"/>
+          <w:b w:val="0"/>
+          <w:lang w:val="en-CA"/>
+        </w:rPr>
+        <w:t xml:space="preserve">now </w:t>
+      </w:r>
+      <w:r>
+        <w:rPr>
+          <w:rStyle w:val="Strong"/>
+          <w:b w:val="0"/>
+          <w:lang w:val="en-CA"/>
+        </w:rPr>
+        <w:t>appear. D</w:t>
+      </w:r>
+      <w:r>
+        <w:rPr>
+          <w:rStyle w:val="Strong"/>
+          <w:b w:val="0"/>
+          <w:lang w:val="en-CA"/>
+        </w:rPr>
+        <w:t>escribe the questions</w:t>
+      </w:r>
+      <w:r>
+        <w:rPr>
+          <w:rStyle w:val="Strong"/>
+          <w:b w:val="0"/>
+          <w:lang w:val="en-CA"/>
+        </w:rPr>
+        <w:t xml:space="preserve"> to the participant</w:t>
+      </w:r>
+      <w:r>
+        <w:rPr>
+          <w:rStyle w:val="Strong"/>
+          <w:b w:val="0"/>
           <w:lang w:val="en-CA"/>
         </w:rPr>
         <w:t>:</w:t>
       </w:r>
-      <w:r>
-        <w:rPr>
-          <w:rStyle w:val="Strong"/>
-          <w:b w:val="0"/>
-          <w:lang w:val="en-CA"/>
-        </w:rPr>
-        <w:t xml:space="preserve"> - Enter th</w:t>
-      </w:r>
-      <w:r>
-        <w:rPr>
-          <w:rStyle w:val="Strong"/>
-          <w:b w:val="0"/>
-          <w:lang w:val="en-CA"/>
-        </w:rPr>
-        <w:t xml:space="preserve">e participant ID (e.g., 23) and </w:t>
-      </w:r>
-      <w:proofErr w:type="gramStart"/>
-      <w:r>
-        <w:rPr>
-          <w:rStyle w:val="Strong"/>
-          <w:b w:val="0"/>
-          <w:lang w:val="en-CA"/>
-        </w:rPr>
-        <w:t>click submit</w:t>
-      </w:r>
-      <w:proofErr w:type="gramEnd"/>
-      <w:r>
-        <w:rPr>
-          <w:rStyle w:val="Strong"/>
-          <w:b w:val="0"/>
-          <w:lang w:val="en-CA"/>
-        </w:rPr>
-        <w:t>.</w:t>
-      </w:r>
-    </w:p>
-    <w:p>
-      <w:pPr>
-        <w:rPr>
-          <w:rStyle w:val="Strong"/>
-          <w:b w:val="0"/>
-          <w:lang w:val="en-CA"/>
-        </w:rPr>
-      </w:pPr>
-      <w:r>
-        <w:rPr>
-          <w:rStyle w:val="Strong"/>
-          <w:lang w:val="en-CA"/>
-        </w:rPr>
-        <w:t xml:space="preserve">Action </w:t>
-      </w:r>
-      <w:r>
-        <w:rPr>
-          <w:rStyle w:val="Strong"/>
-          <w:lang w:val="en-CA"/>
-        </w:rPr>
-        <w:t>9</w:t>
-      </w:r>
-      <w:r>
-        <w:rPr>
-          <w:rStyle w:val="Strong"/>
-          <w:lang w:val="en-CA"/>
-        </w:rPr>
-        <w:t>:</w:t>
-      </w:r>
-      <w:r>
-        <w:rPr>
-          <w:rStyle w:val="Strong"/>
-          <w:b w:val="0"/>
-          <w:lang w:val="en-CA"/>
-        </w:rPr>
+    </w:p>
+    <w:p>
+      <w:pPr>
+        <w:ind w:left="708"/>
+      </w:pPr>
+      <w:r>
+        <w:t>“Here is an example of how the questions will be presented to you after each snippet. At the top are two questions asking your opinion on how easy the snippet was to read, and then if you’d be interested in reading the full article from which this snippet was extracted. Below are 2-3 questions testing your comprehension of the snippets.</w:t>
+      </w:r>
+      <w:r>
         <w:t xml:space="preserve"> </w:t>
       </w:r>
       <w:r>
-        <w:rPr>
-          <w:rStyle w:val="Strong"/>
-          <w:b w:val="0"/>
-          <w:lang w:val="en-CA"/>
-        </w:rPr>
-        <w:t xml:space="preserve">- </w:t>
-      </w:r>
-      <w:r>
-        <w:rPr>
-          <w:rStyle w:val="Strong"/>
-          <w:b w:val="0"/>
-          <w:lang w:val="en-CA"/>
-        </w:rPr>
-        <w:t>A</w:t>
-      </w:r>
-      <w:r>
-        <w:rPr>
-          <w:rStyle w:val="Strong"/>
-          <w:b w:val="0"/>
-          <w:lang w:val="en-CA"/>
-        </w:rPr>
-        <w:t xml:space="preserve">sk the participant to complete the </w:t>
-      </w:r>
-      <w:r>
-        <w:rPr>
-          <w:rStyle w:val="Strong"/>
-          <w:b w:val="0"/>
-          <w:lang w:val="en-CA"/>
-        </w:rPr>
-        <w:t>P</w:t>
-      </w:r>
-      <w:r>
-        <w:rPr>
-          <w:rStyle w:val="Strong"/>
-          <w:b w:val="0"/>
-          <w:lang w:val="en-CA"/>
-        </w:rPr>
-        <w:t>re-study questionnaire on the screen</w:t>
-      </w:r>
-      <w:r>
-        <w:rPr>
-          <w:rStyle w:val="Strong"/>
-          <w:b w:val="0"/>
-          <w:lang w:val="en-CA"/>
-        </w:rPr>
-        <w:t>.</w:t>
-      </w:r>
-    </w:p>
-    <w:p>
-      <w:pPr>
-        <w:rPr>
-          <w:rStyle w:val="Strong"/>
-          <w:b w:val="0"/>
-        </w:rPr>
-      </w:pPr>
-      <w:r>
-        <w:rPr>
-          <w:rStyle w:val="Strong"/>
-          <w:lang w:val="en-CA"/>
-        </w:rPr>
-        <w:t>Action 10</w:t>
-      </w:r>
-      <w:r>
-        <w:rPr>
-          <w:rStyle w:val="Strong"/>
-          <w:lang w:val="en-CA"/>
-        </w:rPr>
-        <w:t>:</w:t>
-      </w:r>
-      <w:r>
-        <w:rPr>
-          <w:rStyle w:val="Strong"/>
-          <w:b w:val="0"/>
-          <w:lang w:val="en-CA"/>
-        </w:rPr>
-        <w:t xml:space="preserve"> - </w:t>
-      </w:r>
-      <w:r>
-        <w:rPr>
-          <w:rStyle w:val="Strong"/>
-          <w:b w:val="0"/>
-          <w:lang w:val="en-CA"/>
-        </w:rPr>
-        <w:t xml:space="preserve">Once </w:t>
-      </w:r>
-      <w:r>
-        <w:rPr>
-          <w:rStyle w:val="Strong"/>
-          <w:b w:val="0"/>
-          <w:lang w:val="en-CA"/>
-        </w:rPr>
-        <w:t>submitted</w:t>
-      </w:r>
-      <w:proofErr w:type="gramStart"/>
-      <w:r>
-        <w:rPr>
-          <w:rStyle w:val="Strong"/>
-          <w:b w:val="0"/>
-          <w:lang w:val="en-CA"/>
-        </w:rPr>
-        <w:t>,</w:t>
-      </w:r>
-      <w:proofErr w:type="gramEnd"/>
-      <w:r>
-        <w:rPr>
-          <w:rStyle w:val="Strong"/>
-          <w:b w:val="0"/>
-          <w:lang w:val="en-CA"/>
-        </w:rPr>
-        <w:t xml:space="preserve"> you will see a sample MMD snippet on the screen. Now you can d</w:t>
-      </w:r>
-      <w:r>
-        <w:rPr>
-          <w:rStyle w:val="Strong"/>
-          <w:b w:val="0"/>
-        </w:rPr>
-        <w:t>escribe the main task to the partici</w:t>
-      </w:r>
-      <w:r>
-        <w:rPr>
-          <w:rStyle w:val="Strong"/>
-          <w:b w:val="0"/>
-        </w:rPr>
-        <w:t>pant:</w:t>
-      </w:r>
-    </w:p>
-    <w:p>
-      <w:pPr>
-        <w:ind w:left="708"/>
-      </w:pPr>
-      <w:r>
-        <w:rPr>
-          <w:rStyle w:val="Strong"/>
-          <w:b w:val="0"/>
-        </w:rPr>
-        <w:t>“</w:t>
-      </w:r>
-      <w:r>
-        <w:t>In this study, we will present to you short documents (i.e., snippets) that have been extracted from longer real-world documents</w:t>
-      </w:r>
-      <w:r>
-        <w:t xml:space="preserve"> (e.g., news articles, blogs etc.), as you can see on the screen</w:t>
-      </w:r>
-      <w:r>
-        <w:t>. Your task will be to read-over</w:t>
-      </w:r>
-      <w:r>
-        <w:t xml:space="preserve"> </w:t>
-      </w:r>
-      <w:r>
-        <w:t>the</w:t>
-      </w:r>
-      <w:r>
-        <w:t xml:space="preserve"> snippet, </w:t>
-      </w:r>
-      <w:proofErr w:type="gramStart"/>
-      <w:r>
-        <w:t>then</w:t>
-      </w:r>
-      <w:proofErr w:type="gramEnd"/>
-      <w:r>
-        <w:t xml:space="preserve"> answer a few questions (the questions will </w:t>
-      </w:r>
-      <w:r>
-        <w:t>ask for your</w:t>
-      </w:r>
-      <w:r>
-        <w:t xml:space="preserve"> opinion and test your comprehension). The study will require you to carry out this task for </w:t>
-      </w:r>
-      <w:r>
-        <w:t xml:space="preserve">15 </w:t>
-      </w:r>
-      <w:r>
-        <w:t>different snippets.</w:t>
+        <w:t xml:space="preserve">Please also take note of the progress bar at the top right of the question page </w:t>
+      </w:r>
+      <w:r>
+        <w:t>in the pink circle. The progress bar will show you which snippet you’re working on, starting at 1 and will increment to a total of 15.</w:t>
       </w:r>
       <w:r>
         <w:t>”</w:t>
       </w:r>
-    </w:p>
-    <w:p>
-      <w:pPr>
-        <w:rPr>
-          <w:rStyle w:val="Strong"/>
-          <w:b w:val="0"/>
-        </w:rPr>
-      </w:pPr>
-      <w:r>
-        <w:rPr>
-          <w:rStyle w:val="Strong"/>
-          <w:lang w:val="en-CA"/>
-        </w:rPr>
-        <w:t xml:space="preserve">Action </w:t>
-      </w:r>
-      <w:r>
-        <w:rPr>
-          <w:rStyle w:val="Strong"/>
-          <w:lang w:val="en-CA"/>
-        </w:rPr>
-        <w:t>11</w:t>
-      </w:r>
-      <w:r>
-        <w:rPr>
-          <w:rStyle w:val="Strong"/>
-          <w:lang w:val="en-CA"/>
-        </w:rPr>
-        <w:t>:</w:t>
-      </w:r>
-      <w:r>
-        <w:rPr>
-          <w:rStyle w:val="Strong"/>
-          <w:b w:val="0"/>
-          <w:lang w:val="en-CA"/>
-        </w:rPr>
-        <w:t xml:space="preserve"> - Click </w:t>
-      </w:r>
-      <w:r>
-        <w:rPr>
-          <w:rStyle w:val="Strong"/>
-          <w:b w:val="0"/>
-          <w:lang w:val="en-CA"/>
-        </w:rPr>
-        <w:t>‘</w:t>
-      </w:r>
-      <w:r>
-        <w:rPr>
-          <w:rStyle w:val="Strong"/>
-          <w:b w:val="0"/>
-          <w:lang w:val="en-CA"/>
-        </w:rPr>
-        <w:t>Next</w:t>
-      </w:r>
-      <w:r>
-        <w:rPr>
-          <w:rStyle w:val="Strong"/>
-          <w:b w:val="0"/>
-          <w:lang w:val="en-CA"/>
-        </w:rPr>
-        <w:t>’</w:t>
-      </w:r>
-      <w:r>
-        <w:rPr>
-          <w:rStyle w:val="Strong"/>
-          <w:b w:val="0"/>
-          <w:lang w:val="en-CA"/>
-        </w:rPr>
-        <w:t xml:space="preserve">, and </w:t>
-      </w:r>
-      <w:r>
-        <w:rPr>
-          <w:rStyle w:val="Strong"/>
-          <w:b w:val="0"/>
-          <w:lang w:val="en-CA"/>
-        </w:rPr>
-        <w:t xml:space="preserve">the questions will </w:t>
-      </w:r>
-      <w:r>
-        <w:rPr>
-          <w:rStyle w:val="Strong"/>
-          <w:b w:val="0"/>
-          <w:lang w:val="en-CA"/>
-        </w:rPr>
-        <w:t xml:space="preserve">now </w:t>
-      </w:r>
-      <w:r>
-        <w:rPr>
-          <w:rStyle w:val="Strong"/>
-          <w:b w:val="0"/>
-          <w:lang w:val="en-CA"/>
-        </w:rPr>
-        <w:t>appear. D</w:t>
-      </w:r>
-      <w:r>
-        <w:rPr>
-          <w:rStyle w:val="Strong"/>
-          <w:b w:val="0"/>
-          <w:lang w:val="en-CA"/>
-        </w:rPr>
-        <w:t>escribe the questions</w:t>
-      </w:r>
-      <w:r>
-        <w:rPr>
-          <w:rStyle w:val="Strong"/>
-          <w:b w:val="0"/>
-          <w:lang w:val="en-CA"/>
-        </w:rPr>
-        <w:t xml:space="preserve"> to the participant</w:t>
-      </w:r>
-      <w:r>
-        <w:rPr>
-          <w:rStyle w:val="Strong"/>
-          <w:b w:val="0"/>
-          <w:lang w:val="en-CA"/>
-        </w:rPr>
-        <w:t>:</w:t>
-      </w:r>
-    </w:p>
-    <w:p>
-      <w:pPr>
-        <w:ind w:left="708"/>
-      </w:pPr>
-      <w:r>
-        <w:t>“Here is an example of how the questions will be presented to you after each snippet. At the top are two questions asking your opinion on how easy the snippet was to read, and then if you’d be interested in reading the full article from which this snippet was extracted. Below are 2-3 questions testing your comprehension of the snippets.</w:t>
-      </w:r>
-      <w:r>
-        <w:t xml:space="preserve"> </w:t>
-      </w:r>
-      <w:r>
-        <w:t xml:space="preserve">Please also take note of the progress bar at the top right of the question page that will indicate the current snippet </w:t>
-      </w:r>
-      <w:r>
-        <w:t>you’re working with</w:t>
+      <w:r>
+        <w:t xml:space="preserve"> [MAKE SURE YOU POINT TO THE PROGRESS BAR]~</w:t>
       </w:r>
       <w:bookmarkStart w:id="0" w:name="_GoBack"/>
       <w:bookmarkEnd w:id="0"/>
-      <w:r>
-        <w:t>.”</w:t>
-      </w:r>
     </w:p>
     <w:p>
       <w:pPr>
@@ -4299,6 +4326,7 @@
           <w:b w:val="0"/>
           <w:lang w:val="en-CA"/>
         </w:rPr>
+        <w:lastRenderedPageBreak/>
         <w:t xml:space="preserve">- You cannot lean on the right or of the left, as your head must be in line with the monitor at all </w:t>
       </w:r>
       <w:proofErr w:type="gramStart"/>
@@ -4477,7 +4505,6 @@
           <w:b w:val="0"/>
           <w:lang w:val="en-CA"/>
         </w:rPr>
-        <w:lastRenderedPageBreak/>
         <w:t xml:space="preserve">Tell the participant to follow the red dot on the screen, </w:t>
       </w:r>
       <w:proofErr w:type="gramStart"/>
@@ -5484,34 +5511,6 @@
         </w:rPr>
         <w:t xml:space="preserve"> ‘answer post questionnaire questions’. Have the user answer the questions, and click next when finished!</w:t>
       </w:r>
-      <w:r>
-        <w:rPr>
-          <w:rStyle w:val="Strong"/>
-          <w:b w:val="0"/>
-          <w:lang w:val="en-CA"/>
-        </w:rPr>
-        <w:t xml:space="preserve">   </w:t>
-      </w:r>
-      <w:r>
-        <w:rPr>
-          <w:rStyle w:val="Strong"/>
-          <w:b w:val="0"/>
-          <w:highlight w:val="yellow"/>
-          <w:lang w:val="en-CA"/>
-        </w:rPr>
-        <w:t xml:space="preserve">[Create </w:t>
-      </w:r>
-      <w:proofErr w:type="gramStart"/>
-      <w:r>
-        <w:rPr>
-          <w:rStyle w:val="Strong"/>
-          <w:b w:val="0"/>
-          <w:highlight w:val="yellow"/>
-          <w:lang w:val="en-CA"/>
-        </w:rPr>
-        <w:t>questions ]</w:t>
-      </w:r>
-      <w:proofErr w:type="gramEnd"/>
     </w:p>
     <w:p>
       <w:pPr>
@@ -5607,7 +5606,39 @@
           <w:b w:val="0"/>
           <w:lang w:val="en-CA"/>
         </w:rPr>
-        <w:t xml:space="preserve">that he will complete a set of computerized and paper-based tests now (to understand better how he/she </w:t>
+        <w:t xml:space="preserve">that he will complete a set of </w:t>
+      </w:r>
+      <w:r>
+        <w:rPr>
+          <w:rStyle w:val="Strong"/>
+          <w:b w:val="0"/>
+          <w:lang w:val="en-CA"/>
+        </w:rPr>
+        <w:t>give</w:t>
+      </w:r>
+      <w:r>
+        <w:rPr>
+          <w:rStyle w:val="Strong"/>
+          <w:b w:val="0"/>
+          <w:lang w:val="en-CA"/>
+        </w:rPr>
+        <w:t xml:space="preserve"> paper-based tests now (to </w:t>
+      </w:r>
+      <w:r>
+        <w:rPr>
+          <w:rStyle w:val="Strong"/>
+          <w:b w:val="0"/>
+          <w:lang w:val="en-CA"/>
+        </w:rPr>
+        <w:t xml:space="preserve">better </w:t>
+      </w:r>
+      <w:r>
+        <w:rPr>
+          <w:rStyle w:val="Strong"/>
+          <w:b w:val="0"/>
+          <w:lang w:val="en-CA"/>
+        </w:rPr>
+        <w:t xml:space="preserve">understand how he/she </w:t>
       </w:r>
       <w:r>
         <w:rPr>
@@ -5943,6 +5974,7 @@
           <w:rStyle w:val="Strong"/>
           <w:lang w:val="en-CA"/>
         </w:rPr>
+        <w:lastRenderedPageBreak/>
         <w:t xml:space="preserve">Action </w:t>
       </w:r>
       <w:r>
@@ -6111,7 +6143,6 @@
           <w:rStyle w:val="Strong"/>
           <w:lang w:val="en-CA"/>
         </w:rPr>
-        <w:lastRenderedPageBreak/>
         <w:t xml:space="preserve">Action </w:t>
       </w:r>
       <w:r>
@@ -7018,7 +7049,7 @@
           <w:rPr>
             <w:noProof/>
           </w:rPr>
-          <w:t>3</w:t>
+          <w:t>5</w:t>
         </w:r>
         <w:r>
           <w:rPr>
@@ -8736,7 +8767,7 @@
 </file>
 
 <file path=customXml/itemProps1.xml><?xml version="1.0" encoding="utf-8"?>
-<ds:datastoreItem xmlns:ds="http://schemas.openxmlformats.org/officeDocument/2006/customXml" ds:itemID="{43DAA36F-11E8-4B62-B9F6-20CD2975895A}">
+<ds:datastoreItem xmlns:ds="http://schemas.openxmlformats.org/officeDocument/2006/customXml" ds:itemID="{A5366DAD-90CF-4413-A1BF-8E4E6984CDCC}">
   <ds:schemaRefs>
     <ds:schemaRef ds:uri="http://schemas.openxmlformats.org/officeDocument/2006/bibliography"/>
   </ds:schemaRefs>

--- a/MMD Study Forms/MMD_script.docx
+++ b/MMD Study Forms/MMD_script.docx
@@ -101,7 +101,7 @@
           <w:rStyle w:val="Strong"/>
           <w:lang w:val="en-CA"/>
         </w:rPr>
-        <w:t>6</w:t>
+        <w:t>7</w:t>
       </w:r>
       <w:r>
         <w:rPr>
@@ -115,14 +115,7 @@
           <w:rStyle w:val="Strong"/>
           <w:lang w:val="en-CA"/>
         </w:rPr>
-        <w:t>2</w:t>
-      </w:r>
-      <w:r>
-        <w:rPr>
-          <w:rStyle w:val="Strong"/>
-          <w:lang w:val="en-CA"/>
-        </w:rPr>
-        <w:t>1</w:t>
+        <w:t>04</w:t>
       </w:r>
     </w:p>
     <w:p>
@@ -160,7 +153,7 @@
           <w:bCs w:val="0"/>
           <w:lang w:val="en-CA"/>
         </w:rPr>
-        <w:t>Action 1:</w:t>
+        <w:t>Action:</w:t>
       </w:r>
       <w:r>
         <w:rPr>
@@ -223,7 +216,15 @@
           <w:bCs w:val="0"/>
           <w:lang w:val="en-CA"/>
         </w:rPr>
-        <w:t>Action 2:</w:t>
+        <w:t>Action</w:t>
+      </w:r>
+      <w:r>
+        <w:rPr>
+          <w:rStyle w:val="Strong"/>
+          <w:bCs w:val="0"/>
+          <w:lang w:val="en-CA"/>
+        </w:rPr>
+        <w:t>:</w:t>
       </w:r>
       <w:r>
         <w:rPr>
@@ -464,21 +465,30 @@
       <w:pPr>
         <w:rPr>
           <w:rStyle w:val="Strong"/>
+          <w:sz w:val="16"/>
+          <w:szCs w:val="30"/>
+          <w:lang w:val="en-CA"/>
+        </w:rPr>
+      </w:pPr>
+    </w:p>
+    <w:p>
+      <w:pPr>
+        <w:rPr>
+          <w:rStyle w:val="Strong"/>
           <w:sz w:val="30"/>
           <w:szCs w:val="30"/>
           <w:lang w:val="en-CA"/>
         </w:rPr>
       </w:pPr>
-    </w:p>
-    <w:p>
-      <w:pPr>
+      <w:r>
         <w:rPr>
           <w:rStyle w:val="Strong"/>
           <w:sz w:val="30"/>
           <w:szCs w:val="30"/>
           <w:lang w:val="en-CA"/>
         </w:rPr>
-      </w:pPr>
+        <w:t>PART 1</w:t>
+      </w:r>
       <w:r>
         <w:rPr>
           <w:rStyle w:val="Strong"/>
@@ -486,7 +496,7 @@
           <w:szCs w:val="30"/>
           <w:lang w:val="en-CA"/>
         </w:rPr>
-        <w:t>PART 1</w:t>
+        <w:t xml:space="preserve">: </w:t>
       </w:r>
       <w:r>
         <w:rPr>
@@ -495,15 +505,6 @@
           <w:szCs w:val="30"/>
           <w:lang w:val="en-CA"/>
         </w:rPr>
-        <w:t xml:space="preserve">: </w:t>
-      </w:r>
-      <w:r>
-        <w:rPr>
-          <w:rStyle w:val="Strong"/>
-          <w:sz w:val="30"/>
-          <w:szCs w:val="30"/>
-          <w:lang w:val="en-CA"/>
-        </w:rPr>
         <w:t>Pretests at home</w:t>
       </w:r>
     </w:p>
@@ -521,21 +522,7 @@
           <w:rStyle w:val="Strong"/>
           <w:lang w:val="en-CA"/>
         </w:rPr>
-        <w:t xml:space="preserve">Action </w:t>
-      </w:r>
-      <w:r>
-        <w:rPr>
-          <w:rStyle w:val="Strong"/>
-          <w:lang w:val="en-CA"/>
-        </w:rPr>
-        <w:t>3</w:t>
-      </w:r>
-      <w:r>
-        <w:rPr>
-          <w:rStyle w:val="Strong"/>
-          <w:lang w:val="en-CA"/>
-        </w:rPr>
-        <w:t>:</w:t>
+        <w:t>Action:</w:t>
       </w:r>
       <w:r>
         <w:rPr>
@@ -900,21 +887,7 @@
           <w:rStyle w:val="Strong"/>
           <w:lang w:val="en-CA"/>
         </w:rPr>
-        <w:t xml:space="preserve">Action </w:t>
-      </w:r>
-      <w:r>
-        <w:rPr>
-          <w:rStyle w:val="Strong"/>
-          <w:lang w:val="en-CA"/>
-        </w:rPr>
-        <w:t>4</w:t>
-      </w:r>
-      <w:r>
-        <w:rPr>
-          <w:rStyle w:val="Strong"/>
-          <w:lang w:val="en-CA"/>
-        </w:rPr>
-        <w:t>:</w:t>
+        <w:t>Action:</w:t>
       </w:r>
       <w:r>
         <w:rPr>
@@ -1371,21 +1344,7 @@
           <w:rStyle w:val="Strong"/>
           <w:lang w:val="en-CA"/>
         </w:rPr>
-        <w:t xml:space="preserve">Action </w:t>
-      </w:r>
-      <w:r>
-        <w:rPr>
-          <w:rStyle w:val="Strong"/>
-          <w:lang w:val="en-CA"/>
-        </w:rPr>
-        <w:t>5</w:t>
-      </w:r>
-      <w:r>
-        <w:rPr>
-          <w:rStyle w:val="Strong"/>
-          <w:lang w:val="en-CA"/>
-        </w:rPr>
-        <w:t>:</w:t>
+        <w:t>Action:</w:t>
       </w:r>
       <w:r>
         <w:rPr>
@@ -1536,7 +1495,6 @@
           <w:b w:val="0"/>
           <w:lang w:val="en-CA"/>
         </w:rPr>
-        <w:lastRenderedPageBreak/>
         <w:t xml:space="preserve">Send a reminder to the participant </w:t>
       </w:r>
       <w:r>
@@ -1667,7 +1625,7 @@
           <w:rStyle w:val="Strong"/>
           <w:lang w:val="en-CA"/>
         </w:rPr>
-        <w:t>Action 1</w:t>
+        <w:t>Action</w:t>
       </w:r>
       <w:r>
         <w:rPr>
@@ -1709,7 +1667,7 @@
           <w:rStyle w:val="Strong"/>
           <w:lang w:val="en-CA"/>
         </w:rPr>
-        <w:t>Action 2</w:t>
+        <w:t>Action</w:t>
       </w:r>
       <w:r>
         <w:rPr>
@@ -1739,7 +1697,25 @@
           <w:b w:val="0"/>
           <w:lang w:val="en-CA"/>
         </w:rPr>
-        <w:t>pen Tobii Studio,</w:t>
+        <w:t xml:space="preserve">pen </w:t>
+      </w:r>
+      <w:proofErr w:type="spellStart"/>
+      <w:r>
+        <w:rPr>
+          <w:rStyle w:val="Strong"/>
+          <w:b w:val="0"/>
+          <w:lang w:val="en-CA"/>
+        </w:rPr>
+        <w:t>Tobii</w:t>
+      </w:r>
+      <w:proofErr w:type="spellEnd"/>
+      <w:r>
+        <w:rPr>
+          <w:rStyle w:val="Strong"/>
+          <w:b w:val="0"/>
+          <w:lang w:val="en-CA"/>
+        </w:rPr>
+        <w:t xml:space="preserve"> Studio,</w:t>
       </w:r>
       <w:r>
         <w:rPr>
@@ -1954,7 +1930,7 @@
           <w:rStyle w:val="Strong"/>
           <w:lang w:val="en-CA"/>
         </w:rPr>
-        <w:t>Action 3</w:t>
+        <w:t>Action</w:t>
       </w:r>
       <w:r>
         <w:rPr>
@@ -2069,21 +2045,7 @@
           <w:rStyle w:val="Strong"/>
           <w:lang w:val="en-CA"/>
         </w:rPr>
-        <w:t xml:space="preserve">Action </w:t>
-      </w:r>
-      <w:r>
-        <w:rPr>
-          <w:rStyle w:val="Strong"/>
-          <w:lang w:val="en-CA"/>
-        </w:rPr>
-        <w:t>4</w:t>
-      </w:r>
-      <w:r>
-        <w:rPr>
-          <w:rStyle w:val="Strong"/>
-          <w:lang w:val="en-CA"/>
-        </w:rPr>
-        <w:t>:</w:t>
+        <w:t>Action:</w:t>
       </w:r>
       <w:r>
         <w:rPr>
@@ -2252,21 +2214,7 @@
           <w:rStyle w:val="Strong"/>
           <w:lang w:val="en-CA"/>
         </w:rPr>
-        <w:t xml:space="preserve">Action </w:t>
-      </w:r>
-      <w:r>
-        <w:rPr>
-          <w:rStyle w:val="Strong"/>
-          <w:lang w:val="en-CA"/>
-        </w:rPr>
-        <w:t>5</w:t>
-      </w:r>
-      <w:r>
-        <w:rPr>
-          <w:rStyle w:val="Strong"/>
-          <w:lang w:val="en-CA"/>
-        </w:rPr>
-        <w:t>:</w:t>
+        <w:t>Action:</w:t>
       </w:r>
       <w:r>
         <w:rPr>
@@ -2511,6 +2459,21 @@
       <w:r>
         <w:rPr>
           <w:rStyle w:val="Strong"/>
+          <w:lang w:val="en-CA"/>
+        </w:rPr>
+        <w:t>Say:</w:t>
+      </w:r>
+      <w:r>
+        <w:rPr>
+          <w:rStyle w:val="Strong"/>
+          <w:b w:val="0"/>
+          <w:lang w:val="en-CA"/>
+        </w:rPr>
+        <w:t xml:space="preserve"> </w:t>
+      </w:r>
+      <w:r>
+        <w:rPr>
+          <w:rStyle w:val="Strong"/>
           <w:b w:val="0"/>
           <w:lang w:val="en-CA"/>
         </w:rPr>
@@ -2671,14 +2634,7 @@
           <w:rStyle w:val="Strong"/>
           <w:lang w:val="en-CA"/>
         </w:rPr>
-        <w:t xml:space="preserve">Action </w:t>
-      </w:r>
-      <w:r>
-        <w:rPr>
-          <w:rStyle w:val="Strong"/>
-          <w:lang w:val="en-CA"/>
-        </w:rPr>
-        <w:t>5</w:t>
+        <w:t>Action</w:t>
       </w:r>
       <w:r>
         <w:rPr>
@@ -2835,8 +2791,341 @@
           <w:szCs w:val="24"/>
           <w:lang w:val="en-CA"/>
         </w:rPr>
+        <w:t>:*</w:t>
+      </w:r>
+      <w:r>
+        <w:rPr>
+          <w:rStyle w:val="Strong"/>
+          <w:color w:val="FF0000"/>
+          <w:szCs w:val="24"/>
+          <w:lang w:val="en-CA"/>
+        </w:rPr>
+        <w:t xml:space="preserve">If the participant already did the </w:t>
+      </w:r>
+      <w:r>
+        <w:rPr>
+          <w:rStyle w:val="Strong"/>
+          <w:color w:val="FF0000"/>
+          <w:szCs w:val="24"/>
+          <w:lang w:val="en-CA"/>
+        </w:rPr>
+        <w:t xml:space="preserve">Metroquest </w:t>
+      </w:r>
+      <w:r>
+        <w:rPr>
+          <w:rStyle w:val="Strong"/>
+          <w:color w:val="FF0000"/>
+          <w:szCs w:val="24"/>
+          <w:lang w:val="en-CA"/>
+        </w:rPr>
+        <w:t>study, do not do this test</w:t>
+      </w:r>
+    </w:p>
+    <w:p>
+      <w:pPr>
+        <w:pStyle w:val="NoSpacing"/>
+        <w:rPr>
+          <w:rStyle w:val="Strong"/>
+          <w:b w:val="0"/>
+          <w:lang w:val="en-CA"/>
+        </w:rPr>
+      </w:pPr>
+      <w:r>
+        <w:rPr>
+          <w:rStyle w:val="Strong"/>
+          <w:lang w:val="en-CA"/>
+        </w:rPr>
+        <w:t xml:space="preserve">Say: </w:t>
+      </w:r>
+      <w:r>
+        <w:rPr>
+          <w:rStyle w:val="Strong"/>
+          <w:b w:val="0"/>
+          <w:lang w:val="en-CA"/>
+        </w:rPr>
+        <w:t>“First we are going to administer a short computer-based test to measure your visual attention.”</w:t>
+      </w:r>
+    </w:p>
+    <w:p>
+      <w:pPr>
+        <w:pStyle w:val="NoSpacing"/>
+        <w:rPr>
+          <w:rStyle w:val="Strong"/>
+          <w:lang w:val="en-CA"/>
+        </w:rPr>
+      </w:pPr>
+    </w:p>
+    <w:p>
+      <w:pPr>
+        <w:pStyle w:val="NoSpacing"/>
+        <w:rPr>
+          <w:lang w:val="en-CA"/>
+        </w:rPr>
+      </w:pPr>
+      <w:r>
+        <w:rPr>
+          <w:rStyle w:val="Strong"/>
+          <w:lang w:val="en-CA"/>
+        </w:rPr>
+        <w:t>Action:</w:t>
+      </w:r>
+      <w:r>
+        <w:rPr>
+          <w:rStyle w:val="Strong"/>
+          <w:b w:val="0"/>
+          <w:lang w:val="en-CA"/>
+        </w:rPr>
+        <w:t xml:space="preserve"> Display </w:t>
+      </w:r>
+      <w:proofErr w:type="spellStart"/>
+      <w:r>
+        <w:rPr>
+          <w:rStyle w:val="Strong"/>
+          <w:b w:val="0"/>
+          <w:lang w:val="en-CA"/>
+        </w:rPr>
+        <w:t>Matlab</w:t>
+      </w:r>
+      <w:proofErr w:type="spellEnd"/>
+      <w:r>
+        <w:rPr>
+          <w:rStyle w:val="Strong"/>
+          <w:b w:val="0"/>
+          <w:lang w:val="en-CA"/>
+        </w:rPr>
+        <w:t>, run “</w:t>
+      </w:r>
+      <w:proofErr w:type="spellStart"/>
+      <w:r>
+        <w:rPr>
+          <w:lang w:val="en-CA"/>
+        </w:rPr>
+        <w:t>WMTask</w:t>
+      </w:r>
+      <w:r>
+        <w:rPr>
+          <w:lang w:val="en-CA"/>
+        </w:rPr>
+        <w:t>Practice</w:t>
+      </w:r>
+      <w:proofErr w:type="spellEnd"/>
+      <w:r>
+        <w:rPr>
+          <w:lang w:val="en-CA"/>
+        </w:rPr>
+        <w:t>”</w:t>
+      </w:r>
+      <w:r>
+        <w:rPr>
+          <w:lang w:val="en-CA"/>
+        </w:rPr>
+        <w:t xml:space="preserve"> (right click, “Run”). Tell the participant that it is just a practice test. Tell them that for this test, </w:t>
+      </w:r>
+      <w:r>
+        <w:rPr>
+          <w:lang w:val="en-CA"/>
+        </w:rPr>
+        <w:t>the left arrow on the keyboard means “</w:t>
+      </w:r>
+      <w:r>
+        <w:rPr>
+          <w:lang w:val="en-CA"/>
+        </w:rPr>
+        <w:t>yes</w:t>
+      </w:r>
+      <w:r>
+        <w:rPr>
+          <w:lang w:val="en-CA"/>
+        </w:rPr>
+        <w:t>” and the right arrow means “</w:t>
+      </w:r>
+      <w:r>
+        <w:rPr>
+          <w:lang w:val="en-CA"/>
+        </w:rPr>
+        <w:t>no</w:t>
+      </w:r>
+      <w:r>
+        <w:rPr>
+          <w:lang w:val="en-CA"/>
+        </w:rPr>
+        <w:t>”.</w:t>
+      </w:r>
+    </w:p>
+    <w:p>
+      <w:pPr>
+        <w:pStyle w:val="NoSpacing"/>
+        <w:rPr>
+          <w:b/>
+          <w:lang w:val="en-CA"/>
+        </w:rPr>
+      </w:pPr>
+    </w:p>
+    <w:p>
+      <w:pPr>
+        <w:pStyle w:val="NoSpacing"/>
+        <w:rPr>
+          <w:lang w:val="en-CA"/>
+        </w:rPr>
+      </w:pPr>
+      <w:r>
+        <w:rPr>
+          <w:b/>
+          <w:lang w:val="en-CA"/>
+        </w:rPr>
+        <w:t>Action</w:t>
+      </w:r>
+      <w:r>
+        <w:rPr>
+          <w:b/>
+          <w:lang w:val="en-CA"/>
+        </w:rPr>
         <w:t>:</w:t>
       </w:r>
+      <w:r>
+        <w:rPr>
+          <w:lang w:val="en-CA"/>
+        </w:rPr>
+        <w:t xml:space="preserve"> </w:t>
+      </w:r>
+      <w:r>
+        <w:rPr>
+          <w:rStyle w:val="Strong"/>
+          <w:b w:val="0"/>
+          <w:lang w:val="en-CA"/>
+        </w:rPr>
+        <w:t>R</w:t>
+      </w:r>
+      <w:r>
+        <w:rPr>
+          <w:rStyle w:val="Strong"/>
+          <w:b w:val="0"/>
+          <w:lang w:val="en-CA"/>
+        </w:rPr>
+        <w:t>un “</w:t>
+      </w:r>
+      <w:proofErr w:type="spellStart"/>
+      <w:r>
+        <w:rPr>
+          <w:lang w:val="en-CA"/>
+        </w:rPr>
+        <w:t>WMTask</w:t>
+      </w:r>
+      <w:proofErr w:type="spellEnd"/>
+      <w:r>
+        <w:rPr>
+          <w:lang w:val="en-CA"/>
+        </w:rPr>
+        <w:t>”</w:t>
+      </w:r>
+      <w:r>
+        <w:rPr>
+          <w:lang w:val="en-CA"/>
+        </w:rPr>
+        <w:t xml:space="preserve"> </w:t>
+      </w:r>
+      <w:r>
+        <w:rPr>
+          <w:lang w:val="en-CA"/>
+        </w:rPr>
+        <w:t>(right click, “Run”). E</w:t>
+      </w:r>
+      <w:r>
+        <w:rPr>
+          <w:lang w:val="en-CA"/>
+        </w:rPr>
+        <w:t>nter the following participant number: “</w:t>
+      </w:r>
+      <w:proofErr w:type="spellStart"/>
+      <w:r>
+        <w:rPr>
+          <w:lang w:val="en-CA"/>
+        </w:rPr>
+        <w:t>mmd</w:t>
+      </w:r>
+      <w:r>
+        <w:rPr>
+          <w:lang w:val="en-CA"/>
+        </w:rPr>
+        <w:t>+PID</w:t>
+      </w:r>
+      <w:proofErr w:type="spellEnd"/>
+      <w:r>
+        <w:rPr>
+          <w:lang w:val="en-CA"/>
+        </w:rPr>
+        <w:t>” (like “</w:t>
+      </w:r>
+      <w:r>
+        <w:rPr>
+          <w:lang w:val="en-CA"/>
+        </w:rPr>
+        <w:t>mmd</w:t>
+      </w:r>
+      <w:r>
+        <w:rPr>
+          <w:lang w:val="en-CA"/>
+        </w:rPr>
+        <w:t>23”).</w:t>
+      </w:r>
+    </w:p>
+    <w:p>
+      <w:pPr>
+        <w:pStyle w:val="NoSpacing"/>
+        <w:rPr>
+          <w:rStyle w:val="Strong"/>
+          <w:b w:val="0"/>
+          <w:highlight w:val="yellow"/>
+          <w:lang w:val="en-CA"/>
+        </w:rPr>
+      </w:pPr>
+      <w:r>
+        <w:rPr>
+          <w:lang w:val="en-CA"/>
+        </w:rPr>
+        <w:t xml:space="preserve">Tell the </w:t>
+      </w:r>
+      <w:r>
+        <w:rPr>
+          <w:lang w:val="en-CA"/>
+        </w:rPr>
+        <w:t>user:  “t</w:t>
+      </w:r>
+      <w:r>
+        <w:rPr>
+          <w:rStyle w:val="Strong"/>
+          <w:b w:val="0"/>
+          <w:lang w:val="en-CA"/>
+        </w:rPr>
+        <w:t xml:space="preserve">he test should only take about 4 minutes but it may feel like it’s going on forever, but rest assured it does end! </w:t>
+      </w:r>
+      <w:r>
+        <w:rPr>
+          <w:rStyle w:val="Strong"/>
+          <w:b w:val="0"/>
+          <w:lang w:val="en-CA"/>
+        </w:rPr>
+        <w:t xml:space="preserve"> Good luck!”</w:t>
+      </w:r>
+    </w:p>
+    <w:p>
+      <w:pPr>
+        <w:rPr>
+          <w:rStyle w:val="Strong"/>
+          <w:b w:val="0"/>
+          <w:highlight w:val="yellow"/>
+          <w:lang w:val="en-CA"/>
+        </w:rPr>
+      </w:pPr>
+    </w:p>
+    <w:p>
+      <w:pPr>
+        <w:rPr>
+          <w:rStyle w:val="Strong"/>
+          <w:b w:val="0"/>
+          <w:lang w:val="en-CA"/>
+        </w:rPr>
+      </w:pPr>
       <w:r>
         <w:rPr>
           <w:rStyle w:val="Strong"/>
@@ -2844,375 +3133,7 @@
           <w:szCs w:val="24"/>
           <w:lang w:val="en-CA"/>
         </w:rPr>
-        <w:tab/>
-      </w:r>
-      <w:r>
-        <w:rPr>
-          <w:rStyle w:val="Strong"/>
-          <w:sz w:val="24"/>
-          <w:szCs w:val="24"/>
-          <w:lang w:val="en-CA"/>
-        </w:rPr>
-        <w:t>*</w:t>
-      </w:r>
-      <w:r>
-        <w:rPr>
-          <w:rStyle w:val="Strong"/>
-          <w:color w:val="FF0000"/>
-          <w:szCs w:val="24"/>
-          <w:lang w:val="en-CA"/>
-        </w:rPr>
-        <w:t xml:space="preserve">If the participant already did the </w:t>
-      </w:r>
-      <w:r>
-        <w:rPr>
-          <w:rStyle w:val="Strong"/>
-          <w:color w:val="FF0000"/>
-          <w:szCs w:val="24"/>
-          <w:lang w:val="en-CA"/>
-        </w:rPr>
-        <w:t xml:space="preserve">Metroquest </w:t>
-      </w:r>
-      <w:r>
-        <w:rPr>
-          <w:rStyle w:val="Strong"/>
-          <w:color w:val="FF0000"/>
-          <w:szCs w:val="24"/>
-          <w:lang w:val="en-CA"/>
-        </w:rPr>
-        <w:t>study, do not do this test</w:t>
-      </w:r>
-    </w:p>
-    <w:p>
-      <w:pPr>
-        <w:pStyle w:val="NoSpacing"/>
-        <w:rPr>
-          <w:rStyle w:val="Strong"/>
-          <w:b w:val="0"/>
-          <w:lang w:val="en-CA"/>
-        </w:rPr>
-      </w:pPr>
-      <w:r>
-        <w:rPr>
-          <w:rStyle w:val="Strong"/>
-          <w:lang w:val="en-CA"/>
-        </w:rPr>
-        <w:t xml:space="preserve">Say: </w:t>
-      </w:r>
-      <w:r>
-        <w:rPr>
-          <w:rStyle w:val="Strong"/>
-          <w:b w:val="0"/>
-          <w:lang w:val="en-CA"/>
-        </w:rPr>
-        <w:t>“First we are going to administer a short computer-based test to measure your visual attention.”</w:t>
-      </w:r>
-    </w:p>
-    <w:p>
-      <w:pPr>
-        <w:pStyle w:val="NoSpacing"/>
-        <w:rPr>
-          <w:rStyle w:val="Strong"/>
-          <w:lang w:val="en-CA"/>
-        </w:rPr>
-      </w:pPr>
-    </w:p>
-    <w:p>
-      <w:pPr>
-        <w:pStyle w:val="NoSpacing"/>
-        <w:rPr>
-          <w:lang w:val="en-CA"/>
-        </w:rPr>
-      </w:pPr>
-      <w:r>
-        <w:rPr>
-          <w:rStyle w:val="Strong"/>
-          <w:lang w:val="en-CA"/>
-        </w:rPr>
-        <w:t>Action:</w:t>
-      </w:r>
-      <w:r>
-        <w:rPr>
-          <w:rStyle w:val="Strong"/>
-          <w:b w:val="0"/>
-          <w:lang w:val="en-CA"/>
-        </w:rPr>
-        <w:t xml:space="preserve"> Display </w:t>
-      </w:r>
-      <w:proofErr w:type="spellStart"/>
-      <w:r>
-        <w:rPr>
-          <w:rStyle w:val="Strong"/>
-          <w:b w:val="0"/>
-          <w:lang w:val="en-CA"/>
-        </w:rPr>
-        <w:t>Matlab</w:t>
-      </w:r>
-      <w:proofErr w:type="spellEnd"/>
-      <w:r>
-        <w:rPr>
-          <w:rStyle w:val="Strong"/>
-          <w:b w:val="0"/>
-          <w:lang w:val="en-CA"/>
-        </w:rPr>
-        <w:t>, run “</w:t>
-      </w:r>
-      <w:proofErr w:type="spellStart"/>
-      <w:r>
-        <w:rPr>
-          <w:lang w:val="en-CA"/>
-        </w:rPr>
-        <w:t>WMTask</w:t>
-      </w:r>
-      <w:r>
-        <w:rPr>
-          <w:lang w:val="en-CA"/>
-        </w:rPr>
-        <w:t>Practice</w:t>
-      </w:r>
-      <w:proofErr w:type="spellEnd"/>
-      <w:r>
-        <w:rPr>
-          <w:lang w:val="en-CA"/>
-        </w:rPr>
-        <w:t>”</w:t>
-      </w:r>
-      <w:r>
-        <w:rPr>
-          <w:lang w:val="en-CA"/>
-        </w:rPr>
-        <w:t xml:space="preserve"> (right click, “Run”). Tell the participant that it is just a practice test. Tell them that for this test, </w:t>
-      </w:r>
-      <w:r>
-        <w:rPr>
-          <w:lang w:val="en-CA"/>
-        </w:rPr>
-        <w:t>the left arrow on the keyboard means “</w:t>
-      </w:r>
-      <w:r>
-        <w:rPr>
-          <w:lang w:val="en-CA"/>
-        </w:rPr>
-        <w:t>yes</w:t>
-      </w:r>
-      <w:r>
-        <w:rPr>
-          <w:lang w:val="en-CA"/>
-        </w:rPr>
-        <w:t>” and the right arrow means “</w:t>
-      </w:r>
-      <w:r>
-        <w:rPr>
-          <w:lang w:val="en-CA"/>
-        </w:rPr>
-        <w:t>no</w:t>
-      </w:r>
-      <w:r>
-        <w:rPr>
-          <w:lang w:val="en-CA"/>
-        </w:rPr>
-        <w:t>”.</w:t>
-      </w:r>
-    </w:p>
-    <w:p>
-      <w:pPr>
-        <w:pStyle w:val="NoSpacing"/>
-        <w:numPr>
-          <w:ilvl w:val="0"/>
-          <w:numId w:val="5"/>
-        </w:numPr>
-        <w:rPr>
-          <w:lang w:val="en-CA"/>
-        </w:rPr>
-      </w:pPr>
-      <w:r>
-        <w:rPr>
-          <w:lang w:val="en-CA"/>
-        </w:rPr>
-        <w:t xml:space="preserve">Let them practice about 5 times, then stop the practice by hitting the “7” key on the keyboard </w:t>
-      </w:r>
-    </w:p>
-    <w:p>
-      <w:pPr>
-        <w:pStyle w:val="NoSpacing"/>
-        <w:rPr>
-          <w:b/>
-          <w:lang w:val="en-CA"/>
-        </w:rPr>
-      </w:pPr>
-    </w:p>
-    <w:p>
-      <w:pPr>
-        <w:pStyle w:val="NoSpacing"/>
-        <w:rPr>
-          <w:lang w:val="en-CA"/>
-        </w:rPr>
-      </w:pPr>
-      <w:r>
-        <w:rPr>
-          <w:b/>
-          <w:lang w:val="en-CA"/>
-        </w:rPr>
-        <w:t>Action</w:t>
-      </w:r>
-      <w:r>
-        <w:rPr>
-          <w:b/>
-          <w:lang w:val="en-CA"/>
-        </w:rPr>
-        <w:t>:</w:t>
-      </w:r>
-      <w:r>
-        <w:rPr>
-          <w:lang w:val="en-CA"/>
-        </w:rPr>
-        <w:t xml:space="preserve"> </w:t>
-      </w:r>
-      <w:r>
-        <w:rPr>
-          <w:rStyle w:val="Strong"/>
-          <w:b w:val="0"/>
-          <w:lang w:val="en-CA"/>
-        </w:rPr>
-        <w:t>R</w:t>
-      </w:r>
-      <w:r>
-        <w:rPr>
-          <w:rStyle w:val="Strong"/>
-          <w:b w:val="0"/>
-          <w:lang w:val="en-CA"/>
-        </w:rPr>
-        <w:t>un “</w:t>
-      </w:r>
-      <w:proofErr w:type="spellStart"/>
-      <w:r>
-        <w:rPr>
-          <w:lang w:val="en-CA"/>
-        </w:rPr>
-        <w:t>WMTask</w:t>
-      </w:r>
-      <w:proofErr w:type="spellEnd"/>
-      <w:r>
-        <w:rPr>
-          <w:lang w:val="en-CA"/>
-        </w:rPr>
-        <w:t>”</w:t>
-      </w:r>
-      <w:r>
-        <w:rPr>
-          <w:lang w:val="en-CA"/>
-        </w:rPr>
-        <w:t xml:space="preserve"> </w:t>
-      </w:r>
-      <w:r>
-        <w:rPr>
-          <w:lang w:val="en-CA"/>
-        </w:rPr>
-        <w:t>(right click, “Run”). E</w:t>
-      </w:r>
-      <w:r>
-        <w:rPr>
-          <w:lang w:val="en-CA"/>
-        </w:rPr>
-        <w:t>nter the following participant number: “</w:t>
-      </w:r>
-      <w:proofErr w:type="spellStart"/>
-      <w:r>
-        <w:rPr>
-          <w:lang w:val="en-CA"/>
-        </w:rPr>
-        <w:t>mmd</w:t>
-      </w:r>
-      <w:r>
-        <w:rPr>
-          <w:lang w:val="en-CA"/>
-        </w:rPr>
-        <w:t>+PID</w:t>
-      </w:r>
-      <w:proofErr w:type="spellEnd"/>
-      <w:r>
-        <w:rPr>
-          <w:lang w:val="en-CA"/>
-        </w:rPr>
-        <w:t>” (like “</w:t>
-      </w:r>
-      <w:r>
-        <w:rPr>
-          <w:lang w:val="en-CA"/>
-        </w:rPr>
-        <w:t>mmd</w:t>
-      </w:r>
-      <w:r>
-        <w:rPr>
-          <w:lang w:val="en-CA"/>
-        </w:rPr>
-        <w:t>23”).</w:t>
-      </w:r>
-    </w:p>
-    <w:p>
-      <w:pPr>
-        <w:pStyle w:val="NoSpacing"/>
-        <w:rPr>
-          <w:rStyle w:val="Strong"/>
-          <w:b w:val="0"/>
-          <w:highlight w:val="yellow"/>
-          <w:lang w:val="en-CA"/>
-        </w:rPr>
-      </w:pPr>
-      <w:r>
-        <w:rPr>
-          <w:lang w:val="en-CA"/>
-        </w:rPr>
-        <w:t xml:space="preserve">Tell the </w:t>
-      </w:r>
-      <w:r>
-        <w:rPr>
-          <w:lang w:val="en-CA"/>
-        </w:rPr>
-        <w:t>user:  “t</w:t>
-      </w:r>
-      <w:r>
-        <w:rPr>
-          <w:rStyle w:val="Strong"/>
-          <w:b w:val="0"/>
-          <w:lang w:val="en-CA"/>
-        </w:rPr>
-        <w:t xml:space="preserve">he test should only take about 4 minutes but it may feel like it’s going on forever, but rest assured it does end! </w:t>
-      </w:r>
-      <w:r>
-        <w:rPr>
-          <w:rStyle w:val="Strong"/>
-          <w:b w:val="0"/>
-          <w:lang w:val="en-CA"/>
-        </w:rPr>
-        <w:t xml:space="preserve"> Good luck!”</w:t>
-      </w:r>
-    </w:p>
-    <w:p>
-      <w:pPr>
-        <w:rPr>
-          <w:rStyle w:val="Strong"/>
-          <w:b w:val="0"/>
-          <w:highlight w:val="yellow"/>
-          <w:lang w:val="en-CA"/>
-        </w:rPr>
-      </w:pPr>
-    </w:p>
-    <w:p>
-      <w:pPr>
-        <w:rPr>
-          <w:rStyle w:val="Strong"/>
-          <w:b w:val="0"/>
-          <w:lang w:val="en-CA"/>
-        </w:rPr>
-      </w:pPr>
-      <w:r>
-        <w:rPr>
-          <w:rStyle w:val="Strong"/>
-          <w:sz w:val="24"/>
-          <w:szCs w:val="24"/>
-          <w:lang w:val="en-CA"/>
-        </w:rPr>
+        <w:lastRenderedPageBreak/>
         <w:t xml:space="preserve">NAART Vocabulary Test: </w:t>
       </w:r>
       <w:r>
@@ -3370,14 +3291,128 @@
           <w:rStyle w:val="Strong"/>
           <w:lang w:val="en-CA"/>
         </w:rPr>
-        <w:t xml:space="preserve">Action </w:t>
-      </w:r>
-      <w:r>
-        <w:rPr>
-          <w:rStyle w:val="Strong"/>
-          <w:lang w:val="en-CA"/>
-        </w:rPr>
-        <w:t>8</w:t>
+        <w:t>Action:</w:t>
+      </w:r>
+      <w:r>
+        <w:rPr>
+          <w:rStyle w:val="Strong"/>
+          <w:b w:val="0"/>
+          <w:lang w:val="en-CA"/>
+        </w:rPr>
+        <w:t xml:space="preserve"> - Enter th</w:t>
+      </w:r>
+      <w:r>
+        <w:rPr>
+          <w:rStyle w:val="Strong"/>
+          <w:b w:val="0"/>
+          <w:lang w:val="en-CA"/>
+        </w:rPr>
+        <w:t xml:space="preserve">e participant ID (e.g., 23) and </w:t>
+      </w:r>
+      <w:proofErr w:type="gramStart"/>
+      <w:r>
+        <w:rPr>
+          <w:rStyle w:val="Strong"/>
+          <w:b w:val="0"/>
+          <w:lang w:val="en-CA"/>
+        </w:rPr>
+        <w:t>click submit</w:t>
+      </w:r>
+      <w:proofErr w:type="gramEnd"/>
+      <w:r>
+        <w:rPr>
+          <w:rStyle w:val="Strong"/>
+          <w:b w:val="0"/>
+          <w:lang w:val="en-CA"/>
+        </w:rPr>
+        <w:t>.</w:t>
+      </w:r>
+    </w:p>
+    <w:p>
+      <w:pPr>
+        <w:rPr>
+          <w:rStyle w:val="Strong"/>
+          <w:b w:val="0"/>
+          <w:lang w:val="en-CA"/>
+        </w:rPr>
+      </w:pPr>
+      <w:r>
+        <w:rPr>
+          <w:rStyle w:val="Strong"/>
+          <w:lang w:val="en-CA"/>
+        </w:rPr>
+        <w:t>Action:</w:t>
+      </w:r>
+      <w:r>
+        <w:rPr>
+          <w:rStyle w:val="Strong"/>
+          <w:b w:val="0"/>
+          <w:lang w:val="en-CA"/>
+        </w:rPr>
+        <w:t xml:space="preserve"> </w:t>
+      </w:r>
+      <w:r>
+        <w:rPr>
+          <w:rStyle w:val="Strong"/>
+          <w:b w:val="0"/>
+          <w:lang w:val="en-CA"/>
+        </w:rPr>
+        <w:t xml:space="preserve">- </w:t>
+      </w:r>
+      <w:r>
+        <w:rPr>
+          <w:rStyle w:val="Strong"/>
+          <w:b w:val="0"/>
+          <w:lang w:val="en-CA"/>
+        </w:rPr>
+        <w:t>A</w:t>
+      </w:r>
+      <w:r>
+        <w:rPr>
+          <w:rStyle w:val="Strong"/>
+          <w:b w:val="0"/>
+          <w:lang w:val="en-CA"/>
+        </w:rPr>
+        <w:t xml:space="preserve">sk the participant to complete the </w:t>
+      </w:r>
+      <w:r>
+        <w:rPr>
+          <w:rStyle w:val="Strong"/>
+          <w:b w:val="0"/>
+          <w:lang w:val="en-CA"/>
+        </w:rPr>
+        <w:t>P</w:t>
+      </w:r>
+      <w:r>
+        <w:rPr>
+          <w:rStyle w:val="Strong"/>
+          <w:b w:val="0"/>
+          <w:lang w:val="en-CA"/>
+        </w:rPr>
+        <w:t>re-study questionnaire on the screen</w:t>
+      </w:r>
+      <w:r>
+        <w:rPr>
+          <w:rStyle w:val="Strong"/>
+          <w:b w:val="0"/>
+          <w:lang w:val="en-CA"/>
+        </w:rPr>
+        <w:t>.</w:t>
+      </w:r>
+    </w:p>
+    <w:p>
+      <w:pPr>
+        <w:rPr>
+          <w:rStyle w:val="Strong"/>
+          <w:b w:val="0"/>
+        </w:rPr>
+      </w:pPr>
+      <w:r>
+        <w:rPr>
+          <w:rStyle w:val="Strong"/>
+          <w:lang w:val="en-CA"/>
+        </w:rPr>
+        <w:t>Action</w:t>
       </w:r>
       <w:r>
         <w:rPr>
@@ -3392,15 +3427,23 @@
           <w:b w:val="0"/>
           <w:lang w:val="en-CA"/>
         </w:rPr>
-        <w:t xml:space="preserve"> - Enter th</w:t>
-      </w:r>
-      <w:r>
-        <w:rPr>
-          <w:rStyle w:val="Strong"/>
-          <w:b w:val="0"/>
-          <w:lang w:val="en-CA"/>
-        </w:rPr>
-        <w:t xml:space="preserve">e participant ID (e.g., 23) and </w:t>
+        <w:t xml:space="preserve"> - </w:t>
+      </w:r>
+      <w:r>
+        <w:rPr>
+          <w:rStyle w:val="Strong"/>
+          <w:b w:val="0"/>
+          <w:lang w:val="en-CA"/>
+        </w:rPr>
+        <w:t xml:space="preserve">Once </w:t>
+      </w:r>
+      <w:r>
+        <w:rPr>
+          <w:rStyle w:val="Strong"/>
+          <w:b w:val="0"/>
+          <w:lang w:val="en-CA"/>
+        </w:rPr>
+        <w:t>submitted</w:t>
       </w:r>
       <w:proofErr w:type="gramStart"/>
       <w:r>
@@ -3409,7 +3452,7 @@
           <w:b w:val="0"/>
           <w:lang w:val="en-CA"/>
         </w:rPr>
-        <w:t>click submit</w:t>
+        <w:t>,</w:t>
       </w:r>
       <w:proofErr w:type="gramEnd"/>
       <w:r>
@@ -3418,491 +3461,319 @@
           <w:b w:val="0"/>
           <w:lang w:val="en-CA"/>
         </w:rPr>
-        <w:t>.</w:t>
-      </w:r>
-    </w:p>
-    <w:p>
-      <w:pPr>
-        <w:rPr>
-          <w:rStyle w:val="Strong"/>
-          <w:b w:val="0"/>
-          <w:lang w:val="en-CA"/>
-        </w:rPr>
-      </w:pPr>
-      <w:r>
-        <w:rPr>
-          <w:rStyle w:val="Strong"/>
-          <w:lang w:val="en-CA"/>
-        </w:rPr>
-        <w:t xml:space="preserve">Action </w:t>
-      </w:r>
-      <w:r>
-        <w:rPr>
-          <w:rStyle w:val="Strong"/>
-          <w:lang w:val="en-CA"/>
-        </w:rPr>
-        <w:t>9</w:t>
-      </w:r>
-      <w:r>
-        <w:rPr>
-          <w:rStyle w:val="Strong"/>
+        <w:t xml:space="preserve"> you will see a sample MMD snippet on the screen. Now you can d</w:t>
+      </w:r>
+      <w:r>
+        <w:rPr>
+          <w:rStyle w:val="Strong"/>
+          <w:b w:val="0"/>
+        </w:rPr>
+        <w:t>escribe the main task to the partici</w:t>
+      </w:r>
+      <w:r>
+        <w:rPr>
+          <w:rStyle w:val="Strong"/>
+          <w:b w:val="0"/>
+        </w:rPr>
+        <w:t>pant:</w:t>
+      </w:r>
+    </w:p>
+    <w:p>
+      <w:pPr>
+        <w:ind w:left="708"/>
+      </w:pPr>
+      <w:r>
+        <w:rPr>
+          <w:rStyle w:val="Strong"/>
+          <w:b w:val="0"/>
+        </w:rPr>
+        <w:t>“</w:t>
+      </w:r>
+      <w:r>
+        <w:rPr>
+          <w:rStyle w:val="Strong"/>
+          <w:b w:val="0"/>
+        </w:rPr>
+        <w:t xml:space="preserve">Now I will explain to you the main part of the study. </w:t>
+      </w:r>
+      <w:r>
+        <w:t>In this study, we will present to you short documents (i.e., snippets) that have been extracted from longer real-world documents</w:t>
+      </w:r>
+      <w:r>
+        <w:t xml:space="preserve"> (e.g., news articles, blogs etc.), as you can see on the screen</w:t>
+      </w:r>
+      <w:r>
+        <w:t>. Your task will be to read-over</w:t>
+      </w:r>
+      <w:r>
+        <w:t xml:space="preserve"> </w:t>
+      </w:r>
+      <w:r>
+        <w:t>the</w:t>
+      </w:r>
+      <w:r>
+        <w:t xml:space="preserve"> snippet, </w:t>
+      </w:r>
+      <w:proofErr w:type="gramStart"/>
+      <w:r>
+        <w:t>then</w:t>
+      </w:r>
+      <w:proofErr w:type="gramEnd"/>
+      <w:r>
+        <w:t xml:space="preserve"> answer a few questions (the questions will </w:t>
+      </w:r>
+      <w:r>
+        <w:t>ask for your</w:t>
+      </w:r>
+      <w:r>
+        <w:t xml:space="preserve"> opinion and test your comprehension). The </w:t>
+      </w:r>
+      <w:r>
+        <w:rPr>
+          <w:b/>
+        </w:rPr>
+        <w:t>study</w:t>
+      </w:r>
+      <w:r>
+        <w:t xml:space="preserve"> will require you to carry out this task for </w:t>
+      </w:r>
+      <w:r>
+        <w:t xml:space="preserve">15 </w:t>
+      </w:r>
+      <w:r>
+        <w:t>different snippets.</w:t>
+      </w:r>
+      <w:r>
+        <w:t>”</w:t>
+      </w:r>
+    </w:p>
+    <w:p>
+      <w:pPr>
+        <w:rPr>
+          <w:rStyle w:val="Strong"/>
+          <w:b w:val="0"/>
+        </w:rPr>
+      </w:pPr>
+      <w:r>
+        <w:rPr>
+          <w:rStyle w:val="Strong"/>
+          <w:lang w:val="en-CA"/>
+        </w:rPr>
+        <w:t>Action:</w:t>
+      </w:r>
+      <w:r>
+        <w:rPr>
+          <w:rStyle w:val="Strong"/>
+          <w:b w:val="0"/>
+          <w:lang w:val="en-CA"/>
+        </w:rPr>
+        <w:t xml:space="preserve"> - Click </w:t>
+      </w:r>
+      <w:r>
+        <w:rPr>
+          <w:rStyle w:val="Strong"/>
+          <w:b w:val="0"/>
+          <w:lang w:val="en-CA"/>
+        </w:rPr>
+        <w:t>‘</w:t>
+      </w:r>
+      <w:r>
+        <w:rPr>
+          <w:rStyle w:val="Strong"/>
+          <w:b w:val="0"/>
+          <w:lang w:val="en-CA"/>
+        </w:rPr>
+        <w:t>Next</w:t>
+      </w:r>
+      <w:r>
+        <w:rPr>
+          <w:rStyle w:val="Strong"/>
+          <w:b w:val="0"/>
+          <w:lang w:val="en-CA"/>
+        </w:rPr>
+        <w:t>’</w:t>
+      </w:r>
+      <w:r>
+        <w:rPr>
+          <w:rStyle w:val="Strong"/>
+          <w:b w:val="0"/>
+          <w:lang w:val="en-CA"/>
+        </w:rPr>
+        <w:t xml:space="preserve">, and </w:t>
+      </w:r>
+      <w:r>
+        <w:rPr>
+          <w:rStyle w:val="Strong"/>
+          <w:b w:val="0"/>
+          <w:lang w:val="en-CA"/>
+        </w:rPr>
+        <w:t xml:space="preserve">the questions will </w:t>
+      </w:r>
+      <w:r>
+        <w:rPr>
+          <w:rStyle w:val="Strong"/>
+          <w:b w:val="0"/>
+          <w:lang w:val="en-CA"/>
+        </w:rPr>
+        <w:t xml:space="preserve">now </w:t>
+      </w:r>
+      <w:r>
+        <w:rPr>
+          <w:rStyle w:val="Strong"/>
+          <w:b w:val="0"/>
+          <w:lang w:val="en-CA"/>
+        </w:rPr>
+        <w:t>appear. D</w:t>
+      </w:r>
+      <w:r>
+        <w:rPr>
+          <w:rStyle w:val="Strong"/>
+          <w:b w:val="0"/>
+          <w:lang w:val="en-CA"/>
+        </w:rPr>
+        <w:t>escribe the questions</w:t>
+      </w:r>
+      <w:r>
+        <w:rPr>
+          <w:rStyle w:val="Strong"/>
+          <w:b w:val="0"/>
+          <w:lang w:val="en-CA"/>
+        </w:rPr>
+        <w:t xml:space="preserve"> to the participant</w:t>
+      </w:r>
+      <w:r>
+        <w:rPr>
+          <w:rStyle w:val="Strong"/>
+          <w:b w:val="0"/>
           <w:lang w:val="en-CA"/>
         </w:rPr>
         <w:t>:</w:t>
       </w:r>
-      <w:r>
-        <w:rPr>
-          <w:rStyle w:val="Strong"/>
-          <w:b w:val="0"/>
-          <w:lang w:val="en-CA"/>
-        </w:rPr>
+    </w:p>
+    <w:p>
+      <w:pPr>
+        <w:ind w:left="708"/>
+      </w:pPr>
+      <w:r>
+        <w:t>“Here is an example of how the questions will be presented to you after each snippet. At the top are two questions asking your opinion on how easy the snippet was to read, and then if you’d be interested in reading the full article from which this snippet was extracted. Below are 2-3 questions testing your comprehension of the snippets.</w:t>
+      </w:r>
+      <w:r>
         <w:t xml:space="preserve"> </w:t>
       </w:r>
       <w:r>
-        <w:rPr>
-          <w:rStyle w:val="Strong"/>
-          <w:b w:val="0"/>
-          <w:lang w:val="en-CA"/>
-        </w:rPr>
-        <w:t xml:space="preserve">- </w:t>
-      </w:r>
-      <w:r>
-        <w:rPr>
-          <w:rStyle w:val="Strong"/>
-          <w:b w:val="0"/>
-          <w:lang w:val="en-CA"/>
-        </w:rPr>
-        <w:t>A</w:t>
-      </w:r>
-      <w:r>
-        <w:rPr>
-          <w:rStyle w:val="Strong"/>
-          <w:b w:val="0"/>
-          <w:lang w:val="en-CA"/>
-        </w:rPr>
-        <w:t xml:space="preserve">sk the participant to complete the </w:t>
-      </w:r>
-      <w:r>
-        <w:rPr>
-          <w:rStyle w:val="Strong"/>
-          <w:b w:val="0"/>
-          <w:lang w:val="en-CA"/>
-        </w:rPr>
-        <w:t>P</w:t>
-      </w:r>
-      <w:r>
-        <w:rPr>
-          <w:rStyle w:val="Strong"/>
-          <w:b w:val="0"/>
-          <w:lang w:val="en-CA"/>
-        </w:rPr>
-        <w:t>re-study questionnaire on the screen</w:t>
-      </w:r>
-      <w:r>
-        <w:rPr>
-          <w:rStyle w:val="Strong"/>
-          <w:b w:val="0"/>
-          <w:lang w:val="en-CA"/>
-        </w:rPr>
-        <w:t>.</w:t>
-      </w:r>
-    </w:p>
-    <w:p>
-      <w:pPr>
-        <w:rPr>
-          <w:rStyle w:val="Strong"/>
-          <w:b w:val="0"/>
-        </w:rPr>
-      </w:pPr>
-      <w:r>
-        <w:rPr>
-          <w:rStyle w:val="Strong"/>
-          <w:lang w:val="en-CA"/>
-        </w:rPr>
-        <w:t>Action 10</w:t>
-      </w:r>
-      <w:r>
-        <w:rPr>
-          <w:rStyle w:val="Strong"/>
-          <w:lang w:val="en-CA"/>
-        </w:rPr>
-        <w:t>:</w:t>
-      </w:r>
-      <w:r>
-        <w:rPr>
-          <w:rStyle w:val="Strong"/>
-          <w:b w:val="0"/>
-          <w:lang w:val="en-CA"/>
-        </w:rPr>
-        <w:t xml:space="preserve"> - </w:t>
-      </w:r>
-      <w:r>
-        <w:rPr>
-          <w:rStyle w:val="Strong"/>
-          <w:b w:val="0"/>
-          <w:lang w:val="en-CA"/>
-        </w:rPr>
-        <w:t xml:space="preserve">Once </w:t>
-      </w:r>
-      <w:r>
-        <w:rPr>
-          <w:rStyle w:val="Strong"/>
-          <w:b w:val="0"/>
-          <w:lang w:val="en-CA"/>
-        </w:rPr>
-        <w:t>submitted</w:t>
+        <w:t xml:space="preserve">Please also take note of the progress bar at the top right of the question page </w:t>
+      </w:r>
+      <w:r>
+        <w:t>in the pink circle. The progress bar will show you which snippet you’re working on, starting at 1 and will increment to a total of 15.</w:t>
+      </w:r>
+      <w:r>
+        <w:t>”</w:t>
+      </w:r>
+      <w:r>
+        <w:t xml:space="preserve"> [</w:t>
+      </w:r>
+      <w:r>
+        <w:rPr>
+          <w:color w:val="FF0000"/>
+        </w:rPr>
+        <w:t>MAKE SURE YOU POINT TO THE PROGRESS BAR</w:t>
+      </w:r>
+      <w:r>
+        <w:t>]~</w:t>
+      </w:r>
+    </w:p>
+    <w:p>
+      <w:pPr>
+        <w:ind w:left="708"/>
+      </w:pPr>
+      <w:r>
+        <w:t>Now explain to the participant the reward they can earn:</w:t>
+      </w:r>
+    </w:p>
+    <w:p>
+      <w:pPr>
+        <w:ind w:left="708"/>
+      </w:pPr>
+      <w:r>
+        <w:t>“</w:t>
+      </w:r>
+      <w:r>
+        <w:t xml:space="preserve">We are also offering bonus prizes to the top participants. At the end of </w:t>
+      </w:r>
+      <w:r>
+        <w:t>the study, the top three</w:t>
+      </w:r>
+      <w:r>
+        <w:t xml:space="preserve"> participants </w:t>
+      </w:r>
+      <w:r>
+        <w:t xml:space="preserve">will each receive </w:t>
       </w:r>
       <w:proofErr w:type="gramStart"/>
       <w:r>
-        <w:rPr>
-          <w:rStyle w:val="Strong"/>
-          <w:b w:val="0"/>
-          <w:lang w:val="en-CA"/>
-        </w:rPr>
-        <w:t>,</w:t>
+        <w:t>a</w:t>
+      </w:r>
+      <w:r>
+        <w:t>n additional</w:t>
       </w:r>
       <w:proofErr w:type="gramEnd"/>
       <w:r>
-        <w:rPr>
-          <w:rStyle w:val="Strong"/>
-          <w:b w:val="0"/>
-          <w:lang w:val="en-CA"/>
-        </w:rPr>
-        <w:t xml:space="preserve"> you will see a sample MMD snippet on the screen. Now you can d</w:t>
-      </w:r>
-      <w:r>
-        <w:rPr>
-          <w:rStyle w:val="Strong"/>
-          <w:b w:val="0"/>
-        </w:rPr>
-        <w:t>escribe the main task to the partici</w:t>
-      </w:r>
-      <w:r>
-        <w:rPr>
-          <w:rStyle w:val="Strong"/>
-          <w:b w:val="0"/>
-        </w:rPr>
-        <w:t>pant:</w:t>
+        <w:t xml:space="preserve"> </w:t>
+      </w:r>
+      <w:r>
+        <w:t>$</w:t>
+      </w:r>
+      <w:r>
+        <w:t>50</w:t>
+      </w:r>
+      <w:r>
+        <w:t xml:space="preserve"> </w:t>
+      </w:r>
+      <w:r>
+        <w:t>cash</w:t>
+      </w:r>
+      <w:r>
+        <w:t>. Scoring will be based on the accuracy of the comprehension questions. S</w:t>
+      </w:r>
+      <w:r>
+        <w:t>peed will also be a factor in determining the winner.</w:t>
+      </w:r>
+      <w:r>
+        <w:t xml:space="preserve"> So please do your best and you could win </w:t>
+      </w:r>
+      <w:r>
+        <w:t>extra money</w:t>
+      </w:r>
+      <w:r>
+        <w:t>!</w:t>
+      </w:r>
+      <w:r>
+        <w:t>”</w:t>
       </w:r>
     </w:p>
     <w:p>
       <w:pPr>
         <w:ind w:left="708"/>
       </w:pPr>
-      <w:r>
-        <w:rPr>
-          <w:rStyle w:val="Strong"/>
-          <w:b w:val="0"/>
-        </w:rPr>
-        <w:t>“</w:t>
-      </w:r>
-      <w:r>
-        <w:rPr>
-          <w:rStyle w:val="Strong"/>
-          <w:b w:val="0"/>
-        </w:rPr>
-        <w:t xml:space="preserve">Now I will explain to you the main part of the study. </w:t>
-      </w:r>
-      <w:r>
-        <w:t>In this study, we will present to you short documents (i.e., snippets) that have been extracted from longer real-world documents</w:t>
-      </w:r>
-      <w:r>
-        <w:t xml:space="preserve"> (e.g., news articles, blogs etc.), as you can see on the screen</w:t>
-      </w:r>
-      <w:r>
-        <w:t>. Your task will be to read-over</w:t>
-      </w:r>
-      <w:r>
-        <w:t xml:space="preserve"> </w:t>
-      </w:r>
-      <w:r>
-        <w:t>the</w:t>
-      </w:r>
-      <w:r>
-        <w:t xml:space="preserve"> snippet, </w:t>
-      </w:r>
       <w:proofErr w:type="gramStart"/>
       <w:r>
-        <w:t>then</w:t>
+        <w:t>“Any questions?”</w:t>
       </w:r>
       <w:proofErr w:type="gramEnd"/>
-      <w:r>
-        <w:t xml:space="preserve"> answer a few questions (the questions will </w:t>
-      </w:r>
-      <w:r>
-        <w:t>ask for your</w:t>
-      </w:r>
-      <w:r>
-        <w:t xml:space="preserve"> opinion and test your comprehension). The </w:t>
-      </w:r>
-      <w:r>
-        <w:rPr>
-          <w:b/>
-        </w:rPr>
-        <w:t>study</w:t>
-      </w:r>
-      <w:r>
-        <w:t xml:space="preserve"> will require you to carry out this task for </w:t>
-      </w:r>
-      <w:r>
-        <w:t xml:space="preserve">15 </w:t>
-      </w:r>
-      <w:r>
-        <w:t>different snippets.</w:t>
-      </w:r>
-      <w:r>
-        <w:t>”</w:t>
-      </w:r>
-    </w:p>
-    <w:p>
-      <w:pPr>
-        <w:rPr>
-          <w:rStyle w:val="Strong"/>
-          <w:b w:val="0"/>
-        </w:rPr>
-      </w:pPr>
-      <w:r>
-        <w:rPr>
-          <w:rStyle w:val="Strong"/>
-          <w:lang w:val="en-CA"/>
-        </w:rPr>
-        <w:t xml:space="preserve">Action </w:t>
-      </w:r>
-      <w:r>
-        <w:rPr>
-          <w:rStyle w:val="Strong"/>
-          <w:lang w:val="en-CA"/>
-        </w:rPr>
-        <w:t>11</w:t>
-      </w:r>
-      <w:r>
-        <w:rPr>
-          <w:rStyle w:val="Strong"/>
-          <w:lang w:val="en-CA"/>
-        </w:rPr>
-        <w:t>:</w:t>
-      </w:r>
-      <w:r>
-        <w:rPr>
-          <w:rStyle w:val="Strong"/>
-          <w:b w:val="0"/>
-          <w:lang w:val="en-CA"/>
-        </w:rPr>
-        <w:t xml:space="preserve"> - Click </w:t>
-      </w:r>
-      <w:r>
-        <w:rPr>
-          <w:rStyle w:val="Strong"/>
-          <w:b w:val="0"/>
-          <w:lang w:val="en-CA"/>
-        </w:rPr>
-        <w:t>‘</w:t>
-      </w:r>
-      <w:r>
-        <w:rPr>
-          <w:rStyle w:val="Strong"/>
-          <w:b w:val="0"/>
-          <w:lang w:val="en-CA"/>
-        </w:rPr>
-        <w:t>Next</w:t>
-      </w:r>
-      <w:r>
-        <w:rPr>
-          <w:rStyle w:val="Strong"/>
-          <w:b w:val="0"/>
-          <w:lang w:val="en-CA"/>
-        </w:rPr>
-        <w:t>’</w:t>
-      </w:r>
-      <w:r>
-        <w:rPr>
-          <w:rStyle w:val="Strong"/>
-          <w:b w:val="0"/>
-          <w:lang w:val="en-CA"/>
-        </w:rPr>
-        <w:t xml:space="preserve">, and </w:t>
-      </w:r>
-      <w:r>
-        <w:rPr>
-          <w:rStyle w:val="Strong"/>
-          <w:b w:val="0"/>
-          <w:lang w:val="en-CA"/>
-        </w:rPr>
-        <w:t xml:space="preserve">the questions will </w:t>
-      </w:r>
-      <w:r>
-        <w:rPr>
-          <w:rStyle w:val="Strong"/>
-          <w:b w:val="0"/>
-          <w:lang w:val="en-CA"/>
-        </w:rPr>
-        <w:t xml:space="preserve">now </w:t>
-      </w:r>
-      <w:r>
-        <w:rPr>
-          <w:rStyle w:val="Strong"/>
-          <w:b w:val="0"/>
-          <w:lang w:val="en-CA"/>
-        </w:rPr>
-        <w:t>appear. D</w:t>
-      </w:r>
-      <w:r>
-        <w:rPr>
-          <w:rStyle w:val="Strong"/>
-          <w:b w:val="0"/>
-          <w:lang w:val="en-CA"/>
-        </w:rPr>
-        <w:t>escribe the questions</w:t>
-      </w:r>
-      <w:r>
-        <w:rPr>
-          <w:rStyle w:val="Strong"/>
-          <w:b w:val="0"/>
-          <w:lang w:val="en-CA"/>
-        </w:rPr>
-        <w:t xml:space="preserve"> to the participant</w:t>
-      </w:r>
-      <w:r>
-        <w:rPr>
-          <w:rStyle w:val="Strong"/>
-          <w:b w:val="0"/>
-          <w:lang w:val="en-CA"/>
-        </w:rPr>
-        <w:t>:</w:t>
-      </w:r>
-    </w:p>
-    <w:p>
-      <w:pPr>
-        <w:ind w:left="708"/>
-      </w:pPr>
-      <w:r>
-        <w:t>“Here is an example of how the questions will be presented to you after each snippet. At the top are two questions asking your opinion on how easy the snippet was to read, and then if you’d be interested in reading the full article from which this snippet was extracted. Below are 2-3 questions testing your comprehension of the snippets.</w:t>
-      </w:r>
-      <w:r>
-        <w:t xml:space="preserve"> </w:t>
-      </w:r>
-      <w:r>
-        <w:t xml:space="preserve">Please also take note of the progress bar at the top right of the question page </w:t>
-      </w:r>
-      <w:r>
-        <w:t>in the pink circle. The progress bar will show you which snippet you’re working on, starting at 1 and will increment to a total of 15.</w:t>
-      </w:r>
-      <w:r>
-        <w:t>”</w:t>
-      </w:r>
-      <w:r>
-        <w:t xml:space="preserve"> [MAKE SURE YOU POINT TO THE PROGRESS BAR]~</w:t>
-      </w:r>
-      <w:bookmarkStart w:id="0" w:name="_GoBack"/>
-      <w:bookmarkEnd w:id="0"/>
-    </w:p>
-    <w:p>
-      <w:pPr>
-        <w:ind w:left="708"/>
-      </w:pPr>
-      <w:r>
-        <w:t>Now explain to the participant the reward they can earn:</w:t>
-      </w:r>
-    </w:p>
-    <w:p>
-      <w:pPr>
-        <w:ind w:left="708"/>
-      </w:pPr>
-      <w:r>
-        <w:t>“</w:t>
-      </w:r>
-      <w:r>
-        <w:t xml:space="preserve">We are also offering bonus prizes to the top participants. At the end of </w:t>
-      </w:r>
-      <w:r>
-        <w:t>the study, the top three</w:t>
-      </w:r>
-      <w:r>
-        <w:t xml:space="preserve"> participants </w:t>
-      </w:r>
-      <w:r>
-        <w:t xml:space="preserve">will each receive </w:t>
-      </w:r>
-      <w:proofErr w:type="gramStart"/>
-      <w:r>
-        <w:t>a</w:t>
-      </w:r>
-      <w:r>
-        <w:t>n additional</w:t>
-      </w:r>
-      <w:proofErr w:type="gramEnd"/>
-      <w:r>
-        <w:t xml:space="preserve"> </w:t>
-      </w:r>
-      <w:r>
-        <w:t>$</w:t>
-      </w:r>
-      <w:r>
-        <w:t>50</w:t>
-      </w:r>
-      <w:r>
-        <w:t xml:space="preserve"> </w:t>
-      </w:r>
-      <w:r>
-        <w:t>cash</w:t>
-      </w:r>
-      <w:r>
-        <w:t>. Scoring will be based on the accuracy of the comprehension questions. S</w:t>
-      </w:r>
-      <w:r>
-        <w:t>peed will also be a factor in determining the winner.</w:t>
-      </w:r>
-      <w:r>
-        <w:t xml:space="preserve"> So please do your best and you could win </w:t>
-      </w:r>
-      <w:r>
-        <w:t>extra money</w:t>
-      </w:r>
-      <w:r>
-        <w:t>!</w:t>
-      </w:r>
-      <w:r>
-        <w:t>”</w:t>
-      </w:r>
-    </w:p>
-    <w:p>
-      <w:pPr>
-        <w:ind w:left="708"/>
-      </w:pPr>
-      <w:proofErr w:type="gramStart"/>
-      <w:r>
-        <w:t>“Any questions?”</w:t>
-      </w:r>
-      <w:proofErr w:type="gramEnd"/>
-    </w:p>
-    <w:p>
-      <w:pPr>
-        <w:ind w:left="708"/>
-        <w:rPr>
-          <w:rStyle w:val="Strong"/>
-          <w:b w:val="0"/>
-        </w:rPr>
-      </w:pPr>
-      <w:r>
-        <w:rPr>
-          <w:rStyle w:val="Strong"/>
-          <w:lang w:val="en-CA"/>
-        </w:rPr>
-        <w:t>Action 1</w:t>
-      </w:r>
-      <w:r>
-        <w:rPr>
-          <w:rStyle w:val="Strong"/>
-          <w:lang w:val="en-CA"/>
-        </w:rPr>
-        <w:t>2</w:t>
-      </w:r>
-      <w:r>
-        <w:rPr>
-          <w:rStyle w:val="Strong"/>
-          <w:lang w:val="en-CA"/>
-        </w:rPr>
-        <w:t>:</w:t>
+    </w:p>
+    <w:p>
+      <w:pPr>
+        <w:rPr>
+          <w:rStyle w:val="Strong"/>
+          <w:b w:val="0"/>
+        </w:rPr>
+      </w:pPr>
+      <w:r>
+        <w:rPr>
+          <w:rStyle w:val="Strong"/>
+          <w:lang w:val="en-CA"/>
+        </w:rPr>
+        <w:t>Action:</w:t>
       </w:r>
       <w:r>
         <w:rPr>
@@ -3978,7 +3849,7 @@
           <w:szCs w:val="24"/>
           <w:lang w:val="en-CA"/>
         </w:rPr>
-        <w:t xml:space="preserve">3. </w:t>
+        <w:t>4</w:t>
       </w:r>
       <w:r>
         <w:rPr>
@@ -3987,7 +3858,7 @@
           <w:szCs w:val="24"/>
           <w:lang w:val="en-CA"/>
         </w:rPr>
-        <w:t xml:space="preserve">Tobii Studio </w:t>
+        <w:t xml:space="preserve">. </w:t>
       </w:r>
       <w:r>
         <w:rPr>
@@ -3996,6 +3867,15 @@
           <w:szCs w:val="24"/>
           <w:lang w:val="en-CA"/>
         </w:rPr>
+        <w:t xml:space="preserve">Tobii Studio </w:t>
+      </w:r>
+      <w:r>
+        <w:rPr>
+          <w:rStyle w:val="Strong"/>
+          <w:sz w:val="28"/>
+          <w:szCs w:val="24"/>
+          <w:lang w:val="en-CA"/>
+        </w:rPr>
         <w:t>Calibration</w:t>
       </w:r>
     </w:p>
@@ -4013,14 +3893,7 @@
           <w:rStyle w:val="Strong"/>
           <w:lang w:val="en-CA"/>
         </w:rPr>
-        <w:t xml:space="preserve">Action </w:t>
-      </w:r>
-      <w:r>
-        <w:rPr>
-          <w:rStyle w:val="Strong"/>
-          <w:lang w:val="en-CA"/>
-        </w:rPr>
-        <w:t>12</w:t>
+        <w:t>Action</w:t>
       </w:r>
       <w:r>
         <w:rPr>
@@ -4043,7 +3916,25 @@
           <w:b w:val="0"/>
           <w:lang w:val="en-CA"/>
         </w:rPr>
-        <w:t xml:space="preserve">- In Tobii Studio, hit “Start recording”. Create a new participant starting with a “P” + the </w:t>
+        <w:t xml:space="preserve">- In </w:t>
+      </w:r>
+      <w:proofErr w:type="spellStart"/>
+      <w:r>
+        <w:rPr>
+          <w:rStyle w:val="Strong"/>
+          <w:b w:val="0"/>
+          <w:lang w:val="en-CA"/>
+        </w:rPr>
+        <w:t>Tobii</w:t>
+      </w:r>
+      <w:proofErr w:type="spellEnd"/>
+      <w:r>
+        <w:rPr>
+          <w:rStyle w:val="Strong"/>
+          <w:b w:val="0"/>
+          <w:lang w:val="en-CA"/>
+        </w:rPr>
+        <w:t xml:space="preserve"> Studio, hit “Start recording”. Create a new participant starting with a “P” + the </w:t>
       </w:r>
       <w:r>
         <w:rPr>
@@ -4326,128 +4217,114 @@
           <w:b w:val="0"/>
           <w:lang w:val="en-CA"/>
         </w:rPr>
+        <w:t xml:space="preserve">- You cannot lean on the right or of the left, as your head must be in line with the monitor at all </w:t>
+      </w:r>
+      <w:proofErr w:type="gramStart"/>
+      <w:r>
+        <w:rPr>
+          <w:rStyle w:val="Strong"/>
+          <w:b w:val="0"/>
+          <w:lang w:val="en-CA"/>
+        </w:rPr>
+        <w:t>time</w:t>
+      </w:r>
+      <w:proofErr w:type="gramEnd"/>
+      <w:r>
+        <w:rPr>
+          <w:rStyle w:val="Strong"/>
+          <w:b w:val="0"/>
+          <w:lang w:val="en-CA"/>
+        </w:rPr>
+        <w:t>.</w:t>
+      </w:r>
+      <w:r>
+        <w:rPr>
+          <w:rStyle w:val="Strong"/>
+          <w:b w:val="0"/>
+          <w:lang w:val="en-CA"/>
+        </w:rPr>
+        <w:t xml:space="preserve"> </w:t>
+      </w:r>
+    </w:p>
+    <w:p>
+      <w:pPr>
+        <w:pStyle w:val="NoSpacing"/>
+        <w:rPr>
+          <w:lang w:val="en-CA"/>
+        </w:rPr>
+      </w:pPr>
+      <w:r>
+        <w:rPr>
+          <w:rStyle w:val="Strong"/>
+          <w:b w:val="0"/>
+          <w:lang w:val="en-CA"/>
+        </w:rPr>
         <w:lastRenderedPageBreak/>
-        <w:t xml:space="preserve">- You cannot lean on the right or of the left, as your head must be in line with the monitor at all </w:t>
-      </w:r>
-      <w:proofErr w:type="gramStart"/>
-      <w:r>
-        <w:rPr>
-          <w:rStyle w:val="Strong"/>
-          <w:b w:val="0"/>
-          <w:lang w:val="en-CA"/>
-        </w:rPr>
-        <w:t>time</w:t>
-      </w:r>
-      <w:proofErr w:type="gramEnd"/>
-      <w:r>
-        <w:rPr>
-          <w:rStyle w:val="Strong"/>
-          <w:b w:val="0"/>
+        <w:t xml:space="preserve">- </w:t>
+      </w:r>
+      <w:r>
+        <w:rPr>
+          <w:rStyle w:val="Strong"/>
+          <w:b w:val="0"/>
+          <w:lang w:val="en-CA"/>
+        </w:rPr>
+        <w:t>Y</w:t>
+      </w:r>
+      <w:r>
+        <w:rPr>
+          <w:lang w:val="en-CA"/>
+        </w:rPr>
+        <w:t xml:space="preserve">ou should not raise your hands </w:t>
+      </w:r>
+      <w:r>
+        <w:rPr>
+          <w:lang w:val="en-CA"/>
+        </w:rPr>
+        <w:t xml:space="preserve">so as to </w:t>
+      </w:r>
+      <w:r>
+        <w:rPr>
+          <w:lang w:val="en-CA"/>
+        </w:rPr>
+        <w:t>not disturb the tracking</w:t>
+      </w:r>
+      <w:r>
+        <w:rPr>
           <w:lang w:val="en-CA"/>
         </w:rPr>
         <w:t>.</w:t>
       </w:r>
       <w:r>
         <w:rPr>
-          <w:rStyle w:val="Strong"/>
-          <w:b w:val="0"/>
-          <w:lang w:val="en-CA"/>
-        </w:rPr>
-        <w:t xml:space="preserve"> </w:t>
+          <w:lang w:val="en-CA"/>
+        </w:rPr>
+        <w:t>”</w:t>
       </w:r>
     </w:p>
     <w:p>
       <w:pPr>
         <w:pStyle w:val="NoSpacing"/>
         <w:rPr>
-          <w:lang w:val="en-CA"/>
-        </w:rPr>
-      </w:pPr>
-      <w:r>
-        <w:rPr>
-          <w:rStyle w:val="Strong"/>
-          <w:b w:val="0"/>
-          <w:lang w:val="en-CA"/>
-        </w:rPr>
-        <w:t xml:space="preserve">- </w:t>
-      </w:r>
-      <w:r>
-        <w:rPr>
-          <w:rStyle w:val="Strong"/>
-          <w:b w:val="0"/>
-          <w:lang w:val="en-CA"/>
-        </w:rPr>
-        <w:t>Y</w:t>
-      </w:r>
-      <w:r>
-        <w:rPr>
-          <w:lang w:val="en-CA"/>
-        </w:rPr>
-        <w:t xml:space="preserve">ou should not raise your hands </w:t>
-      </w:r>
-      <w:r>
-        <w:rPr>
-          <w:lang w:val="en-CA"/>
-        </w:rPr>
-        <w:t xml:space="preserve">so as to </w:t>
-      </w:r>
-      <w:r>
-        <w:rPr>
-          <w:lang w:val="en-CA"/>
-        </w:rPr>
-        <w:t>not disturb the tracking</w:t>
-      </w:r>
-      <w:r>
-        <w:rPr>
-          <w:lang w:val="en-CA"/>
-        </w:rPr>
-        <w:t>.</w:t>
-      </w:r>
-      <w:r>
-        <w:rPr>
-          <w:lang w:val="en-CA"/>
-        </w:rPr>
-        <w:t>”</w:t>
-      </w:r>
+          <w:rStyle w:val="Strong"/>
+          <w:b w:val="0"/>
+          <w:lang w:val="en-CA"/>
+        </w:rPr>
+      </w:pPr>
     </w:p>
     <w:p>
       <w:pPr>
         <w:pStyle w:val="NoSpacing"/>
         <w:rPr>
           <w:rStyle w:val="Strong"/>
-          <w:b w:val="0"/>
-          <w:lang w:val="en-CA"/>
-        </w:rPr>
-      </w:pPr>
-    </w:p>
-    <w:p>
-      <w:pPr>
-        <w:pStyle w:val="NoSpacing"/>
-        <w:rPr>
-          <w:rStyle w:val="Strong"/>
-          <w:lang w:val="en-CA"/>
-        </w:rPr>
-      </w:pPr>
-      <w:r>
-        <w:rPr>
-          <w:rStyle w:val="Strong"/>
-          <w:lang w:val="en-CA"/>
-        </w:rPr>
-        <w:t xml:space="preserve">Action </w:t>
-      </w:r>
-      <w:r>
-        <w:rPr>
-          <w:rStyle w:val="Strong"/>
-          <w:lang w:val="en-CA"/>
-        </w:rPr>
-        <w:t>13</w:t>
-      </w:r>
-      <w:r>
-        <w:rPr>
-          <w:rStyle w:val="Strong"/>
-          <w:lang w:val="en-CA"/>
-        </w:rPr>
-        <w:t>:</w:t>
+          <w:lang w:val="en-CA"/>
+        </w:rPr>
+      </w:pPr>
+      <w:r>
+        <w:rPr>
+          <w:rStyle w:val="Strong"/>
+          <w:lang w:val="en-CA"/>
+        </w:rPr>
+        <w:t>Action:</w:t>
       </w:r>
       <w:r>
         <w:rPr>
@@ -4607,7 +4484,7 @@
           <w:rStyle w:val="Strong"/>
           <w:lang w:val="en-CA"/>
         </w:rPr>
-        <w:t>Action 14: Begin recording:</w:t>
+        <w:t>Action: Begin recording:</w:t>
       </w:r>
       <w:r>
         <w:rPr>
@@ -4739,28 +4616,7 @@
           <w:rStyle w:val="Strong"/>
           <w:lang w:val="en-CA"/>
         </w:rPr>
-        <w:t xml:space="preserve">Action </w:t>
-      </w:r>
-      <w:r>
-        <w:rPr>
-          <w:rStyle w:val="Strong"/>
-          <w:lang w:val="en-CA"/>
-        </w:rPr>
-        <w:t>1</w:t>
-      </w:r>
-      <w:r>
-        <w:rPr>
-          <w:rStyle w:val="Strong"/>
-          <w:lang w:val="en-CA"/>
-        </w:rPr>
-        <w:t>5</w:t>
-      </w:r>
-      <w:r>
-        <w:rPr>
-          <w:rStyle w:val="Strong"/>
-          <w:lang w:val="en-CA"/>
-        </w:rPr>
-        <w:t>:</w:t>
+        <w:t>Action:</w:t>
       </w:r>
       <w:r>
         <w:rPr>
@@ -5067,7 +4923,16 @@
           <w:szCs w:val="24"/>
           <w:lang w:val="en-CA"/>
         </w:rPr>
-        <w:t>4. Main task</w:t>
+        <w:t>5</w:t>
+      </w:r>
+      <w:r>
+        <w:rPr>
+          <w:rStyle w:val="Strong"/>
+          <w:sz w:val="28"/>
+          <w:szCs w:val="24"/>
+          <w:lang w:val="en-CA"/>
+        </w:rPr>
+        <w:t>. Main task</w:t>
       </w:r>
     </w:p>
     <w:p>
@@ -5084,14 +4949,7 @@
           <w:rStyle w:val="Strong"/>
           <w:lang w:val="en-CA"/>
         </w:rPr>
-        <w:t xml:space="preserve">Action </w:t>
-      </w:r>
-      <w:r>
-        <w:rPr>
-          <w:rStyle w:val="Strong"/>
-          <w:lang w:val="en-CA"/>
-        </w:rPr>
-        <w:t>15</w:t>
+        <w:t>Action</w:t>
       </w:r>
       <w:r>
         <w:rPr>
@@ -5269,21 +5127,7 @@
           <w:rStyle w:val="Strong"/>
           <w:lang w:val="en-CA"/>
         </w:rPr>
-        <w:t>Action 1</w:t>
-      </w:r>
-      <w:r>
-        <w:rPr>
-          <w:rStyle w:val="Strong"/>
-          <w:lang w:val="en-CA"/>
-        </w:rPr>
-        <w:t>6</w:t>
-      </w:r>
-      <w:r>
-        <w:rPr>
-          <w:rStyle w:val="Strong"/>
-          <w:lang w:val="en-CA"/>
-        </w:rPr>
-        <w:t>:</w:t>
+        <w:t>Action:</w:t>
       </w:r>
       <w:r>
         <w:rPr>
@@ -5368,7 +5212,7 @@
           <w:szCs w:val="24"/>
           <w:lang w:val="en-CA"/>
         </w:rPr>
-        <w:t xml:space="preserve">5. </w:t>
+        <w:t>6</w:t>
       </w:r>
       <w:r>
         <w:rPr>
@@ -5377,7 +5221,7 @@
           <w:szCs w:val="24"/>
           <w:lang w:val="en-CA"/>
         </w:rPr>
-        <w:t>Break</w:t>
+        <w:t xml:space="preserve">. </w:t>
       </w:r>
       <w:r>
         <w:rPr>
@@ -5386,6 +5230,15 @@
           <w:szCs w:val="24"/>
           <w:lang w:val="en-CA"/>
         </w:rPr>
+        <w:t>Break</w:t>
+      </w:r>
+      <w:r>
+        <w:rPr>
+          <w:rStyle w:val="Strong"/>
+          <w:sz w:val="28"/>
+          <w:szCs w:val="24"/>
+          <w:lang w:val="en-CA"/>
+        </w:rPr>
         <w:t xml:space="preserve"> Time</w:t>
       </w:r>
     </w:p>
@@ -5404,21 +5257,7 @@
           <w:rStyle w:val="Strong"/>
           <w:lang w:val="en-CA"/>
         </w:rPr>
-        <w:t>Action 1</w:t>
-      </w:r>
-      <w:r>
-        <w:rPr>
-          <w:rStyle w:val="Strong"/>
-          <w:lang w:val="en-CA"/>
-        </w:rPr>
-        <w:t>7</w:t>
-      </w:r>
-      <w:r>
-        <w:rPr>
-          <w:rStyle w:val="Strong"/>
-          <w:lang w:val="en-CA"/>
-        </w:rPr>
-        <w:t>:</w:t>
+        <w:t>Action:</w:t>
       </w:r>
       <w:r>
         <w:rPr>
@@ -5453,7 +5292,7 @@
           <w:szCs w:val="24"/>
           <w:lang w:val="en-CA"/>
         </w:rPr>
-        <w:t>6</w:t>
+        <w:t>7</w:t>
       </w:r>
       <w:r>
         <w:rPr>
@@ -5479,37 +5318,71 @@
           <w:rStyle w:val="Strong"/>
           <w:lang w:val="en-CA"/>
         </w:rPr>
-        <w:t>Action 1</w:t>
-      </w:r>
-      <w:r>
-        <w:rPr>
-          <w:rStyle w:val="Strong"/>
-          <w:lang w:val="en-CA"/>
-        </w:rPr>
-        <w:t>8</w:t>
-      </w:r>
-      <w:r>
-        <w:rPr>
-          <w:rStyle w:val="Strong"/>
-          <w:lang w:val="en-CA"/>
-        </w:rPr>
-        <w:t xml:space="preserve">: </w:t>
-      </w:r>
-      <w:r>
-        <w:rPr>
-          <w:rStyle w:val="Strong"/>
-          <w:b w:val="0"/>
-          <w:lang w:val="en-CA"/>
-        </w:rPr>
-        <w:t>In google chrome, click</w:t>
-      </w:r>
-      <w:r>
-        <w:rPr>
-          <w:rStyle w:val="Strong"/>
-          <w:b w:val="0"/>
-          <w:lang w:val="en-CA"/>
-        </w:rPr>
-        <w:t xml:space="preserve"> ‘answer post questionnaire questions’. Have the user answer the questions, and click next when finished!</w:t>
+        <w:t xml:space="preserve">Action: </w:t>
+      </w:r>
+      <w:r>
+        <w:rPr>
+          <w:rStyle w:val="Strong"/>
+          <w:b w:val="0"/>
+          <w:lang w:val="en-CA"/>
+        </w:rPr>
+        <w:t xml:space="preserve">Have users </w:t>
+      </w:r>
+      <w:r>
+        <w:rPr>
+          <w:rStyle w:val="Strong"/>
+          <w:b w:val="0"/>
+          <w:lang w:val="en-CA"/>
+        </w:rPr>
+        <w:t>click</w:t>
+      </w:r>
+      <w:r>
+        <w:rPr>
+          <w:rStyle w:val="Strong"/>
+          <w:b w:val="0"/>
+          <w:lang w:val="en-CA"/>
+        </w:rPr>
+        <w:t xml:space="preserve"> ‘next’ and </w:t>
+      </w:r>
+      <w:r>
+        <w:rPr>
+          <w:rStyle w:val="Strong"/>
+          <w:b w:val="0"/>
+          <w:lang w:val="en-CA"/>
+        </w:rPr>
+        <w:t xml:space="preserve">‘answer </w:t>
+      </w:r>
+      <w:r>
+        <w:rPr>
+          <w:rStyle w:val="Strong"/>
+          <w:b w:val="0"/>
+          <w:lang w:val="en-CA"/>
+        </w:rPr>
+        <w:t xml:space="preserve">the </w:t>
+      </w:r>
+      <w:r>
+        <w:rPr>
+          <w:rStyle w:val="Strong"/>
+          <w:b w:val="0"/>
+          <w:lang w:val="en-CA"/>
+        </w:rPr>
+        <w:t>post</w:t>
+      </w:r>
+      <w:r>
+        <w:rPr>
+          <w:rStyle w:val="Strong"/>
+          <w:b w:val="0"/>
+          <w:lang w:val="en-CA"/>
+        </w:rPr>
+        <w:t>-study question</w:t>
+      </w:r>
+      <w:r>
+        <w:rPr>
+          <w:rStyle w:val="Strong"/>
+          <w:b w:val="0"/>
+          <w:lang w:val="en-CA"/>
+        </w:rPr>
+        <w:t>!</w:t>
       </w:r>
     </w:p>
     <w:p>
@@ -5572,7 +5445,25 @@
           <w:szCs w:val="30"/>
           <w:lang w:val="en-CA"/>
         </w:rPr>
-        <w:t>: TESTS</w:t>
+        <w:t xml:space="preserve">: </w:t>
+      </w:r>
+      <w:r>
+        <w:rPr>
+          <w:rStyle w:val="Strong"/>
+          <w:sz w:val="30"/>
+          <w:szCs w:val="30"/>
+          <w:lang w:val="en-CA"/>
+        </w:rPr>
+        <w:t xml:space="preserve">PAPER-BASED </w:t>
+      </w:r>
+      <w:r>
+        <w:rPr>
+          <w:rStyle w:val="Strong"/>
+          <w:sz w:val="30"/>
+          <w:szCs w:val="30"/>
+          <w:lang w:val="en-CA"/>
+        </w:rPr>
+        <w:t>TESTS</w:t>
       </w:r>
     </w:p>
     <w:p>
@@ -5611,10 +5502,9 @@
       <w:r>
         <w:rPr>
           <w:rStyle w:val="Strong"/>
-          <w:b w:val="0"/>
-          <w:lang w:val="en-CA"/>
-        </w:rPr>
-        <w:t>give</w:t>
+          <w:lang w:val="en-CA"/>
+        </w:rPr>
+        <w:t>FIVE</w:t>
       </w:r>
       <w:r>
         <w:rPr>
@@ -5720,7 +5610,7 @@
           <w:szCs w:val="24"/>
           <w:lang w:val="en-CA"/>
         </w:rPr>
-        <w:t>7</w:t>
+        <w:t>1</w:t>
       </w:r>
       <w:r>
         <w:rPr>
@@ -5729,7 +5619,7 @@
           <w:szCs w:val="24"/>
           <w:lang w:val="en-CA"/>
         </w:rPr>
-        <w:t xml:space="preserve">. </w:t>
+        <w:t>. Perceptual Speed (PS)</w:t>
       </w:r>
       <w:r>
         <w:rPr>
@@ -5738,7 +5628,7 @@
           <w:szCs w:val="24"/>
           <w:lang w:val="en-CA"/>
         </w:rPr>
-        <w:t>Vocabulary Test</w:t>
+        <w:tab/>
       </w:r>
       <w:r>
         <w:rPr>
@@ -5747,120 +5637,129 @@
           <w:szCs w:val="24"/>
           <w:lang w:val="en-CA"/>
         </w:rPr>
-        <w:t xml:space="preserve"> (</w:t>
-      </w:r>
-      <w:r>
+        <w:t>*</w:t>
+      </w:r>
+      <w:r>
+        <w:rPr>
+          <w:rStyle w:val="Strong"/>
+          <w:color w:val="FF0000"/>
+          <w:szCs w:val="24"/>
+          <w:lang w:val="en-CA"/>
+        </w:rPr>
+        <w:t xml:space="preserve">If the participant already did the </w:t>
+      </w:r>
+      <w:r>
+        <w:rPr>
+          <w:rStyle w:val="Strong"/>
+          <w:color w:val="FF0000"/>
+          <w:szCs w:val="24"/>
+          <w:lang w:val="en-CA"/>
+        </w:rPr>
+        <w:t>Metroquest</w:t>
+      </w:r>
+      <w:r>
+        <w:rPr>
+          <w:rStyle w:val="Strong"/>
+          <w:color w:val="FF0000"/>
+          <w:szCs w:val="24"/>
+          <w:lang w:val="en-CA"/>
+        </w:rPr>
+        <w:t xml:space="preserve"> study, do not do this test</w:t>
+      </w:r>
+      <w:r>
+        <w:rPr>
+          <w:rStyle w:val="Strong"/>
+          <w:color w:val="FF0000"/>
+          <w:szCs w:val="24"/>
+          <w:lang w:val="en-CA"/>
+        </w:rPr>
+        <w:t>.</w:t>
+      </w:r>
+    </w:p>
+    <w:p>
+      <w:pPr>
+        <w:pStyle w:val="NoSpacing"/>
+        <w:rPr>
+          <w:rStyle w:val="Strong"/>
+          <w:lang w:val="en-CA"/>
+        </w:rPr>
+      </w:pPr>
+      <w:r>
+        <w:rPr>
+          <w:rStyle w:val="Strong"/>
+          <w:lang w:val="en-CA"/>
+        </w:rPr>
+        <w:t>Action:</w:t>
+      </w:r>
+      <w:r>
+        <w:rPr>
+          <w:rStyle w:val="Strong"/>
+          <w:b w:val="0"/>
+          <w:lang w:val="en-CA"/>
+        </w:rPr>
+        <w:t xml:space="preserve"> Give the paper-based perceptual speed test to the participant, let him read the instruction</w:t>
+      </w:r>
+      <w:r>
+        <w:rPr>
+          <w:rStyle w:val="Strong"/>
+          <w:b w:val="0"/>
+          <w:lang w:val="en-CA"/>
+        </w:rPr>
+        <w:t>s</w:t>
+      </w:r>
+      <w:r>
+        <w:rPr>
+          <w:rStyle w:val="Strong"/>
+          <w:b w:val="0"/>
+          <w:lang w:val="en-CA"/>
+        </w:rPr>
+        <w:t xml:space="preserve">. Before he starts, clarify that it’s a speed test so he should tic the boxes as fast as possible. Ask him to start when he wants and stop him after 1min30. </w:t>
+      </w:r>
+      <w:r>
+        <w:rPr>
+          <w:rStyle w:val="Strong"/>
+          <w:lang w:val="en-CA"/>
+        </w:rPr>
+        <w:t>Start the timer when the pen touches the page for the first time.</w:t>
+      </w:r>
+    </w:p>
+    <w:p>
+      <w:pPr>
         <w:rPr>
           <w:rStyle w:val="Strong"/>
           <w:sz w:val="24"/>
           <w:szCs w:val="24"/>
           <w:lang w:val="en-CA"/>
         </w:rPr>
-        <w:t>Vocab</w:t>
-      </w:r>
-      <w:r>
+      </w:pPr>
+    </w:p>
+    <w:p>
+      <w:pPr>
         <w:rPr>
           <w:rStyle w:val="Strong"/>
           <w:sz w:val="24"/>
           <w:szCs w:val="24"/>
           <w:lang w:val="en-CA"/>
         </w:rPr>
-        <w:t>)</w:t>
-      </w:r>
-    </w:p>
-    <w:p>
-      <w:pPr>
-        <w:pStyle w:val="NoSpacing"/>
-        <w:rPr>
-          <w:rStyle w:val="Strong"/>
-          <w:b w:val="0"/>
-          <w:lang w:val="en-CA"/>
-        </w:rPr>
-      </w:pPr>
-      <w:r>
-        <w:rPr>
-          <w:rStyle w:val="Strong"/>
-          <w:lang w:val="en-CA"/>
-        </w:rPr>
-        <w:t>Action 1</w:t>
-      </w:r>
-      <w:r>
-        <w:rPr>
-          <w:rStyle w:val="Strong"/>
-          <w:lang w:val="en-CA"/>
-        </w:rPr>
-        <w:t>9</w:t>
-      </w:r>
-      <w:r>
-        <w:rPr>
-          <w:rStyle w:val="Strong"/>
-          <w:lang w:val="en-CA"/>
-        </w:rPr>
-        <w:t>:</w:t>
-      </w:r>
-      <w:r>
-        <w:rPr>
-          <w:rStyle w:val="Strong"/>
-          <w:b w:val="0"/>
-          <w:lang w:val="en-CA"/>
-        </w:rPr>
-        <w:t xml:space="preserve"> Give the </w:t>
-      </w:r>
-      <w:r>
-        <w:rPr>
-          <w:rStyle w:val="Strong"/>
-          <w:b w:val="0"/>
-          <w:lang w:val="en-CA"/>
-        </w:rPr>
-        <w:t>Vocabulary test and a</w:t>
-      </w:r>
-      <w:r>
-        <w:rPr>
-          <w:rStyle w:val="Strong"/>
-          <w:b w:val="0"/>
-          <w:lang w:val="en-CA"/>
-        </w:rPr>
-        <w:t xml:space="preserve">sk </w:t>
-      </w:r>
-      <w:r>
-        <w:rPr>
-          <w:rStyle w:val="Strong"/>
-          <w:b w:val="0"/>
-          <w:lang w:val="en-CA"/>
-        </w:rPr>
-        <w:t xml:space="preserve">the participant to complete all the pages. </w:t>
-      </w:r>
-    </w:p>
-    <w:p>
-      <w:pPr>
-        <w:pStyle w:val="NoSpacing"/>
-        <w:rPr>
-          <w:rStyle w:val="Strong"/>
-          <w:b w:val="0"/>
-          <w:lang w:val="en-CA"/>
-        </w:rPr>
-      </w:pPr>
-    </w:p>
-    <w:p>
-      <w:pPr>
-        <w:pStyle w:val="NoSpacing"/>
+      </w:pPr>
+      <w:r>
         <w:rPr>
           <w:rStyle w:val="Strong"/>
           <w:sz w:val="24"/>
           <w:szCs w:val="24"/>
           <w:lang w:val="en-CA"/>
         </w:rPr>
-      </w:pPr>
-    </w:p>
-    <w:p>
-      <w:pPr>
+        <w:t>2</w:t>
+      </w:r>
+      <w:r>
         <w:rPr>
           <w:rStyle w:val="Strong"/>
           <w:sz w:val="24"/>
           <w:szCs w:val="24"/>
           <w:lang w:val="en-CA"/>
         </w:rPr>
-      </w:pPr>
+        <w:t xml:space="preserve">. </w:t>
+      </w:r>
       <w:r>
         <w:rPr>
           <w:rStyle w:val="Strong"/>
@@ -5868,7 +5767,7 @@
           <w:szCs w:val="24"/>
           <w:lang w:val="en-CA"/>
         </w:rPr>
-        <w:t>9</w:t>
+        <w:t xml:space="preserve">Written </w:t>
       </w:r>
       <w:r>
         <w:rPr>
@@ -5877,7 +5776,7 @@
           <w:szCs w:val="24"/>
           <w:lang w:val="en-CA"/>
         </w:rPr>
-        <w:t>. P</w:t>
+        <w:t>Vocabulary Test</w:t>
       </w:r>
       <w:r>
         <w:rPr>
@@ -5886,7 +5785,7 @@
           <w:szCs w:val="24"/>
           <w:lang w:val="en-CA"/>
         </w:rPr>
-        <w:t xml:space="preserve">erceptual </w:t>
+        <w:t xml:space="preserve"> (</w:t>
       </w:r>
       <w:r>
         <w:rPr>
@@ -5895,7 +5794,7 @@
           <w:szCs w:val="24"/>
           <w:lang w:val="en-CA"/>
         </w:rPr>
-        <w:t>S</w:t>
+        <w:t>Vocab</w:t>
       </w:r>
       <w:r>
         <w:rPr>
@@ -5904,17 +5803,97 @@
           <w:szCs w:val="24"/>
           <w:lang w:val="en-CA"/>
         </w:rPr>
-        <w:t>peed (PS)</w:t>
-      </w:r>
-      <w:r>
+        <w:t>)</w:t>
+      </w:r>
+    </w:p>
+    <w:p>
+      <w:pPr>
+        <w:pStyle w:val="NoSpacing"/>
+        <w:rPr>
+          <w:rStyle w:val="Strong"/>
+          <w:b w:val="0"/>
+          <w:lang w:val="en-CA"/>
+        </w:rPr>
+      </w:pPr>
+      <w:r>
+        <w:rPr>
+          <w:rStyle w:val="Strong"/>
+          <w:lang w:val="en-CA"/>
+        </w:rPr>
+        <w:t>Action:</w:t>
+      </w:r>
+      <w:r>
+        <w:rPr>
+          <w:rStyle w:val="Strong"/>
+          <w:b w:val="0"/>
+          <w:lang w:val="en-CA"/>
+        </w:rPr>
+        <w:t xml:space="preserve"> Give the </w:t>
+      </w:r>
+      <w:r>
+        <w:rPr>
+          <w:rStyle w:val="Strong"/>
+          <w:b w:val="0"/>
+          <w:lang w:val="en-CA"/>
+        </w:rPr>
+        <w:t>Vocabulary test and a</w:t>
+      </w:r>
+      <w:r>
+        <w:rPr>
+          <w:rStyle w:val="Strong"/>
+          <w:b w:val="0"/>
+          <w:lang w:val="en-CA"/>
+        </w:rPr>
+        <w:t xml:space="preserve">sk </w:t>
+      </w:r>
+      <w:r>
+        <w:rPr>
+          <w:rStyle w:val="Strong"/>
+          <w:b w:val="0"/>
+          <w:lang w:val="en-CA"/>
+        </w:rPr>
+        <w:t xml:space="preserve">the participant to complete all the pages. </w:t>
+      </w:r>
+      <w:r>
+        <w:rPr>
+          <w:rStyle w:val="Strong"/>
+          <w:b w:val="0"/>
+          <w:lang w:val="en-CA"/>
+        </w:rPr>
+        <w:t>This test is not timed.</w:t>
+      </w:r>
+    </w:p>
+    <w:p>
+      <w:pPr>
+        <w:pStyle w:val="NoSpacing"/>
+        <w:rPr>
+          <w:rStyle w:val="Strong"/>
+          <w:b w:val="0"/>
+          <w:lang w:val="en-CA"/>
+        </w:rPr>
+      </w:pPr>
+    </w:p>
+    <w:p>
+      <w:pPr>
+        <w:pStyle w:val="NoSpacing"/>
+        <w:rPr>
+          <w:rStyle w:val="Strong"/>
+          <w:b w:val="0"/>
+          <w:lang w:val="en-CA"/>
+        </w:rPr>
+      </w:pPr>
+      <w:bookmarkStart w:id="0" w:name="_GoBack"/>
+      <w:bookmarkEnd w:id="0"/>
+    </w:p>
+    <w:p>
+      <w:pPr>
         <w:rPr>
           <w:rStyle w:val="Strong"/>
           <w:sz w:val="24"/>
           <w:szCs w:val="24"/>
           <w:lang w:val="en-CA"/>
         </w:rPr>
-        <w:tab/>
-      </w:r>
+      </w:pPr>
       <w:r>
         <w:rPr>
           <w:rStyle w:val="Strong"/>
@@ -5922,158 +5901,17 @@
           <w:szCs w:val="24"/>
           <w:lang w:val="en-CA"/>
         </w:rPr>
-        <w:t>*</w:t>
-      </w:r>
-      <w:r>
-        <w:rPr>
-          <w:rStyle w:val="Strong"/>
-          <w:color w:val="FF0000"/>
-          <w:szCs w:val="24"/>
-          <w:lang w:val="en-CA"/>
-        </w:rPr>
-        <w:t xml:space="preserve">If the participant already did the </w:t>
-      </w:r>
-      <w:r>
-        <w:rPr>
-          <w:rStyle w:val="Strong"/>
-          <w:color w:val="FF0000"/>
-          <w:szCs w:val="24"/>
-          <w:lang w:val="en-CA"/>
-        </w:rPr>
-        <w:t>Metroquest</w:t>
-      </w:r>
-      <w:r>
-        <w:rPr>
-          <w:rStyle w:val="Strong"/>
-          <w:color w:val="FF0000"/>
-          <w:szCs w:val="24"/>
-          <w:lang w:val="en-CA"/>
-        </w:rPr>
-        <w:t xml:space="preserve"> study, do not do this test</w:t>
-      </w:r>
-      <w:r>
-        <w:rPr>
-          <w:rStyle w:val="Strong"/>
-          <w:color w:val="FF0000"/>
-          <w:szCs w:val="24"/>
-          <w:lang w:val="en-CA"/>
-        </w:rPr>
-        <w:t>.</w:t>
-      </w:r>
-    </w:p>
-    <w:p>
-      <w:pPr>
-        <w:pStyle w:val="NoSpacing"/>
-        <w:rPr>
-          <w:rStyle w:val="Strong"/>
-          <w:lang w:val="en-CA"/>
-        </w:rPr>
-      </w:pPr>
-      <w:r>
-        <w:rPr>
-          <w:rStyle w:val="Strong"/>
-          <w:lang w:val="en-CA"/>
-        </w:rPr>
-        <w:lastRenderedPageBreak/>
-        <w:t xml:space="preserve">Action </w:t>
-      </w:r>
-      <w:r>
-        <w:rPr>
-          <w:rStyle w:val="Strong"/>
-          <w:lang w:val="en-CA"/>
-        </w:rPr>
-        <w:t>22</w:t>
-      </w:r>
-      <w:r>
-        <w:rPr>
-          <w:rStyle w:val="Strong"/>
-          <w:lang w:val="en-CA"/>
-        </w:rPr>
-        <w:t>:</w:t>
-      </w:r>
-      <w:r>
-        <w:rPr>
-          <w:rStyle w:val="Strong"/>
-          <w:b w:val="0"/>
-          <w:lang w:val="en-CA"/>
-        </w:rPr>
-        <w:t xml:space="preserve"> </w:t>
-      </w:r>
-      <w:r>
-        <w:rPr>
-          <w:rStyle w:val="Strong"/>
-          <w:b w:val="0"/>
-          <w:lang w:val="en-CA"/>
-        </w:rPr>
-        <w:t>Give the paper-based perceptual speed test to the participant, let him read the instruction</w:t>
-      </w:r>
-      <w:r>
-        <w:rPr>
-          <w:rStyle w:val="Strong"/>
-          <w:b w:val="0"/>
-          <w:lang w:val="en-CA"/>
-        </w:rPr>
-        <w:t>s</w:t>
-      </w:r>
-      <w:r>
-        <w:rPr>
-          <w:rStyle w:val="Strong"/>
-          <w:b w:val="0"/>
-          <w:lang w:val="en-CA"/>
-        </w:rPr>
-        <w:t xml:space="preserve">. Before he starts, clarify that it’s a speed test so he should </w:t>
-      </w:r>
-      <w:r>
-        <w:rPr>
-          <w:rStyle w:val="Strong"/>
-          <w:b w:val="0"/>
-          <w:lang w:val="en-CA"/>
-        </w:rPr>
-        <w:t>tic</w:t>
-      </w:r>
-      <w:r>
-        <w:rPr>
-          <w:rStyle w:val="Strong"/>
-          <w:b w:val="0"/>
-          <w:lang w:val="en-CA"/>
-        </w:rPr>
-        <w:t xml:space="preserve"> the boxes as fast as possible. Ask him to start when he wants and stop him after 1min30.</w:t>
-      </w:r>
-      <w:r>
-        <w:rPr>
-          <w:rStyle w:val="Strong"/>
-          <w:b w:val="0"/>
-          <w:lang w:val="en-CA"/>
-        </w:rPr>
-        <w:t xml:space="preserve"> </w:t>
-      </w:r>
-      <w:r>
-        <w:rPr>
-          <w:rStyle w:val="Strong"/>
-          <w:lang w:val="en-CA"/>
-        </w:rPr>
-        <w:t>Start the timer when the pen touches the page for the first time.</w:t>
-      </w:r>
-    </w:p>
-    <w:p>
-      <w:pPr>
-        <w:pStyle w:val="NoSpacing"/>
-        <w:rPr>
-          <w:rStyle w:val="Strong"/>
-          <w:b w:val="0"/>
-          <w:lang w:val="en-CA"/>
-        </w:rPr>
-      </w:pPr>
-    </w:p>
-    <w:p>
-      <w:pPr>
+        <w:t>3</w:t>
+      </w:r>
+      <w:r>
         <w:rPr>
           <w:rStyle w:val="Strong"/>
           <w:sz w:val="24"/>
           <w:szCs w:val="24"/>
           <w:lang w:val="en-CA"/>
         </w:rPr>
-      </w:pPr>
+        <w:t xml:space="preserve">. </w:t>
+      </w:r>
       <w:r>
         <w:rPr>
           <w:rStyle w:val="Strong"/>
@@ -6081,7 +5919,7 @@
           <w:szCs w:val="24"/>
           <w:lang w:val="en-CA"/>
         </w:rPr>
-        <w:t>10</w:t>
+        <w:t>Shape Memory Test</w:t>
       </w:r>
       <w:r>
         <w:rPr>
@@ -6090,7 +5928,7 @@
           <w:szCs w:val="24"/>
           <w:lang w:val="en-CA"/>
         </w:rPr>
-        <w:t xml:space="preserve">. </w:t>
+        <w:t xml:space="preserve"> (</w:t>
       </w:r>
       <w:r>
         <w:rPr>
@@ -6099,7 +5937,7 @@
           <w:szCs w:val="24"/>
           <w:lang w:val="en-CA"/>
         </w:rPr>
-        <w:t>Shape Memory Test</w:t>
+        <w:t>MV</w:t>
       </w:r>
       <w:r>
         <w:rPr>
@@ -6108,164 +5946,168 @@
           <w:szCs w:val="24"/>
           <w:lang w:val="en-CA"/>
         </w:rPr>
-        <w:t xml:space="preserve"> (</w:t>
-      </w:r>
-      <w:r>
+        <w:t>)</w:t>
+      </w:r>
+    </w:p>
+    <w:p>
+      <w:pPr>
+        <w:pStyle w:val="NoSpacing"/>
+        <w:rPr>
+          <w:rStyle w:val="Strong"/>
+          <w:b w:val="0"/>
+          <w:lang w:val="en-CA"/>
+        </w:rPr>
+      </w:pPr>
+      <w:r>
+        <w:rPr>
+          <w:rStyle w:val="Strong"/>
+          <w:lang w:val="en-CA"/>
+        </w:rPr>
+        <w:t>Action:</w:t>
+      </w:r>
+      <w:r>
+        <w:rPr>
+          <w:rStyle w:val="Strong"/>
+          <w:b w:val="0"/>
+          <w:lang w:val="en-CA"/>
+        </w:rPr>
+        <w:t xml:space="preserve"> Give the paper-based </w:t>
+      </w:r>
+      <w:r>
+        <w:rPr>
+          <w:rStyle w:val="Strong"/>
+          <w:b w:val="0"/>
+          <w:lang w:val="en-CA"/>
+        </w:rPr>
+        <w:t xml:space="preserve">visual scanning </w:t>
+      </w:r>
+      <w:r>
+        <w:rPr>
+          <w:rStyle w:val="Strong"/>
+          <w:b w:val="0"/>
+          <w:lang w:val="en-CA"/>
+        </w:rPr>
+        <w:t>test to the participant, let him read the instruction</w:t>
+      </w:r>
+      <w:r>
+        <w:rPr>
+          <w:rStyle w:val="Strong"/>
+          <w:b w:val="0"/>
+          <w:lang w:val="en-CA"/>
+        </w:rPr>
+        <w:t>s</w:t>
+      </w:r>
+      <w:r>
+        <w:rPr>
+          <w:rStyle w:val="Strong"/>
+          <w:b w:val="0"/>
+          <w:lang w:val="en-CA"/>
+        </w:rPr>
+        <w:t>. Ask him to start when he wants</w:t>
+      </w:r>
+      <w:r>
+        <w:rPr>
+          <w:rStyle w:val="Strong"/>
+          <w:b w:val="0"/>
+          <w:lang w:val="en-CA"/>
+        </w:rPr>
+        <w:t xml:space="preserve">, </w:t>
+      </w:r>
+      <w:r>
+        <w:rPr>
+          <w:rStyle w:val="Strong"/>
+          <w:b w:val="0"/>
+          <w:lang w:val="en-CA"/>
+        </w:rPr>
+        <w:t xml:space="preserve">and </w:t>
+      </w:r>
+      <w:r>
+        <w:rPr>
+          <w:rStyle w:val="Strong"/>
+          <w:b w:val="0"/>
+          <w:lang w:val="en-CA"/>
+        </w:rPr>
+        <w:t xml:space="preserve">when they turn the page, start the timer for 2 minutes. </w:t>
+      </w:r>
+      <w:r>
+        <w:rPr>
+          <w:rStyle w:val="Strong"/>
+          <w:lang w:val="en-CA"/>
+        </w:rPr>
+        <w:t>Start the timer once the participant has folded over the page and placed it down on the desk.</w:t>
+      </w:r>
+      <w:r>
+        <w:rPr>
+          <w:rStyle w:val="Strong"/>
+          <w:b w:val="0"/>
+          <w:lang w:val="en-CA"/>
+        </w:rPr>
+        <w:t xml:space="preserve"> </w:t>
+      </w:r>
+      <w:r>
+        <w:rPr>
+          <w:rStyle w:val="Strong"/>
+          <w:b w:val="0"/>
+          <w:lang w:val="en-CA"/>
+        </w:rPr>
+        <w:t>When the timer goes off, have them fill in the memory section on the next page.</w:t>
+      </w:r>
+    </w:p>
+    <w:p>
+      <w:pPr>
+        <w:pStyle w:val="NoSpacing"/>
+        <w:rPr>
+          <w:rStyle w:val="Strong"/>
+          <w:b w:val="0"/>
+          <w:lang w:val="en-CA"/>
+        </w:rPr>
+      </w:pPr>
+      <w:r>
+        <w:rPr>
+          <w:rStyle w:val="Strong"/>
+          <w:b w:val="0"/>
+          <w:lang w:val="en-CA"/>
+        </w:rPr>
+        <w:t>Once completed, repeat the process one more time using the remaining pages of the test.</w:t>
+      </w:r>
+    </w:p>
+    <w:p>
+      <w:pPr>
         <w:rPr>
           <w:rStyle w:val="Strong"/>
           <w:sz w:val="24"/>
           <w:szCs w:val="24"/>
           <w:lang w:val="en-CA"/>
         </w:rPr>
-        <w:t>MV</w:t>
-      </w:r>
-      <w:r>
+      </w:pPr>
+    </w:p>
+    <w:p>
+      <w:pPr>
         <w:rPr>
           <w:rStyle w:val="Strong"/>
           <w:sz w:val="24"/>
           <w:szCs w:val="24"/>
           <w:lang w:val="en-CA"/>
         </w:rPr>
-        <w:t>)</w:t>
-      </w:r>
-    </w:p>
-    <w:p>
-      <w:pPr>
-        <w:pStyle w:val="NoSpacing"/>
-        <w:rPr>
-          <w:rStyle w:val="Strong"/>
-          <w:b w:val="0"/>
-          <w:lang w:val="en-CA"/>
-        </w:rPr>
-      </w:pPr>
-      <w:r>
-        <w:rPr>
-          <w:rStyle w:val="Strong"/>
-          <w:lang w:val="en-CA"/>
-        </w:rPr>
-        <w:t xml:space="preserve">Action </w:t>
-      </w:r>
-      <w:r>
-        <w:rPr>
-          <w:rStyle w:val="Strong"/>
-          <w:lang w:val="en-CA"/>
-        </w:rPr>
-        <w:t>23</w:t>
-      </w:r>
-      <w:r>
-        <w:rPr>
-          <w:rStyle w:val="Strong"/>
-          <w:lang w:val="en-CA"/>
-        </w:rPr>
-        <w:t>:</w:t>
-      </w:r>
-      <w:r>
-        <w:rPr>
-          <w:rStyle w:val="Strong"/>
-          <w:b w:val="0"/>
-          <w:lang w:val="en-CA"/>
-        </w:rPr>
-        <w:t xml:space="preserve"> Give the paper-based </w:t>
-      </w:r>
-      <w:r>
-        <w:rPr>
-          <w:rStyle w:val="Strong"/>
-          <w:b w:val="0"/>
-          <w:lang w:val="en-CA"/>
-        </w:rPr>
-        <w:t xml:space="preserve">visual scanning </w:t>
-      </w:r>
-      <w:r>
-        <w:rPr>
-          <w:rStyle w:val="Strong"/>
-          <w:b w:val="0"/>
-          <w:lang w:val="en-CA"/>
-        </w:rPr>
-        <w:t>test to the participant, let him read the instruction</w:t>
-      </w:r>
-      <w:r>
-        <w:rPr>
-          <w:rStyle w:val="Strong"/>
-          <w:b w:val="0"/>
-          <w:lang w:val="en-CA"/>
-        </w:rPr>
-        <w:t>s</w:t>
-      </w:r>
-      <w:r>
-        <w:rPr>
-          <w:rStyle w:val="Strong"/>
-          <w:b w:val="0"/>
-          <w:lang w:val="en-CA"/>
-        </w:rPr>
-        <w:t>. Ask him to start when he wants</w:t>
-      </w:r>
-      <w:r>
-        <w:rPr>
-          <w:rStyle w:val="Strong"/>
-          <w:b w:val="0"/>
-          <w:lang w:val="en-CA"/>
-        </w:rPr>
-        <w:t xml:space="preserve">, </w:t>
-      </w:r>
-      <w:r>
-        <w:rPr>
-          <w:rStyle w:val="Strong"/>
-          <w:b w:val="0"/>
-          <w:lang w:val="en-CA"/>
-        </w:rPr>
-        <w:t xml:space="preserve">and </w:t>
-      </w:r>
-      <w:r>
-        <w:rPr>
-          <w:rStyle w:val="Strong"/>
-          <w:b w:val="0"/>
-          <w:lang w:val="en-CA"/>
-        </w:rPr>
-        <w:t xml:space="preserve">when they turn the page, start the timer for 2 minutes. </w:t>
-      </w:r>
-      <w:r>
-        <w:rPr>
-          <w:rStyle w:val="Strong"/>
-          <w:lang w:val="en-CA"/>
-        </w:rPr>
-        <w:t>Start the timer once the participant has folded over the page and placed it down on the desk.</w:t>
-      </w:r>
-      <w:r>
-        <w:rPr>
-          <w:rStyle w:val="Strong"/>
-          <w:b w:val="0"/>
-          <w:lang w:val="en-CA"/>
-        </w:rPr>
-        <w:t xml:space="preserve"> </w:t>
-      </w:r>
-      <w:r>
-        <w:rPr>
-          <w:rStyle w:val="Strong"/>
-          <w:b w:val="0"/>
-          <w:lang w:val="en-CA"/>
-        </w:rPr>
-        <w:t>When the timer goes off, have them fill in the memory section on the next page. Once completed, repeat the process one more time using the remaining pages of the test.</w:t>
-      </w:r>
-    </w:p>
-    <w:p>
-      <w:pPr>
+      </w:pPr>
+      <w:r>
         <w:rPr>
           <w:rStyle w:val="Strong"/>
           <w:sz w:val="24"/>
           <w:szCs w:val="24"/>
           <w:lang w:val="en-CA"/>
         </w:rPr>
-      </w:pPr>
-    </w:p>
-    <w:p>
-      <w:pPr>
+        <w:t>4</w:t>
+      </w:r>
+      <w:r>
         <w:rPr>
           <w:rStyle w:val="Strong"/>
           <w:sz w:val="24"/>
           <w:szCs w:val="24"/>
           <w:lang w:val="en-CA"/>
         </w:rPr>
-      </w:pPr>
+        <w:t>. Personality traits (TIPI)</w:t>
+      </w:r>
       <w:r>
         <w:rPr>
           <w:rStyle w:val="Strong"/>
@@ -6273,7 +6115,7 @@
           <w:szCs w:val="24"/>
           <w:lang w:val="en-CA"/>
         </w:rPr>
-        <w:t>11</w:t>
+        <w:tab/>
       </w:r>
       <w:r>
         <w:rPr>
@@ -6282,17 +6124,127 @@
           <w:szCs w:val="24"/>
           <w:lang w:val="en-CA"/>
         </w:rPr>
-        <w:t>. Personality traits (TIPI)</w:t>
-      </w:r>
-      <w:r>
+        <w:t>*</w:t>
+      </w:r>
+      <w:r>
+        <w:rPr>
+          <w:rStyle w:val="Strong"/>
+          <w:color w:val="FF0000"/>
+          <w:lang w:val="en-CA"/>
+        </w:rPr>
+        <w:t xml:space="preserve">If the participant already did the </w:t>
+      </w:r>
+      <w:proofErr w:type="gramStart"/>
+      <w:r>
+        <w:rPr>
+          <w:rStyle w:val="Strong"/>
+          <w:color w:val="FF0000"/>
+          <w:lang w:val="en-CA"/>
+        </w:rPr>
+        <w:t xml:space="preserve">Metroquest </w:t>
+      </w:r>
+      <w:r>
+        <w:rPr>
+          <w:rStyle w:val="Strong"/>
+          <w:color w:val="FF0000"/>
+          <w:lang w:val="en-CA"/>
+        </w:rPr>
+        <w:t xml:space="preserve"> study</w:t>
+      </w:r>
+      <w:proofErr w:type="gramEnd"/>
+      <w:r>
+        <w:rPr>
+          <w:rStyle w:val="Strong"/>
+          <w:color w:val="FF0000"/>
+          <w:lang w:val="en-CA"/>
+        </w:rPr>
+        <w:t>, do not do this</w:t>
+      </w:r>
+      <w:r>
+        <w:rPr>
+          <w:rStyle w:val="Strong"/>
+          <w:color w:val="FF0000"/>
+          <w:lang w:val="en-CA"/>
+        </w:rPr>
+        <w:t xml:space="preserve"> test.</w:t>
+      </w:r>
+    </w:p>
+    <w:p>
+      <w:pPr>
+        <w:pStyle w:val="NoSpacing"/>
+        <w:rPr>
+          <w:rStyle w:val="Strong"/>
+          <w:b w:val="0"/>
+          <w:lang w:val="en-CA"/>
+        </w:rPr>
+      </w:pPr>
+      <w:r>
+        <w:rPr>
+          <w:rStyle w:val="Strong"/>
+          <w:lang w:val="en-CA"/>
+        </w:rPr>
+        <w:t>Action:</w:t>
+      </w:r>
+      <w:r>
+        <w:rPr>
+          <w:rStyle w:val="Strong"/>
+          <w:b w:val="0"/>
+          <w:lang w:val="en-CA"/>
+        </w:rPr>
+        <w:t xml:space="preserve"> </w:t>
+      </w:r>
+      <w:r>
+        <w:rPr>
+          <w:rStyle w:val="Strong"/>
+          <w:b w:val="0"/>
+          <w:lang w:val="en-CA"/>
+        </w:rPr>
+        <w:t>Administer the personality</w:t>
+      </w:r>
+      <w:r>
+        <w:rPr>
+          <w:rStyle w:val="Strong"/>
+          <w:b w:val="0"/>
+          <w:lang w:val="en-CA"/>
+        </w:rPr>
+        <w:t xml:space="preserve"> questionnaire to the </w:t>
+      </w:r>
+      <w:r>
+        <w:rPr>
+          <w:rStyle w:val="Strong"/>
+          <w:b w:val="0"/>
+          <w:lang w:val="en-CA"/>
+        </w:rPr>
+        <w:t>participant</w:t>
+      </w:r>
+      <w:r>
+        <w:rPr>
+          <w:rStyle w:val="Strong"/>
+          <w:b w:val="0"/>
+          <w:lang w:val="en-CA"/>
+        </w:rPr>
+        <w:t>.</w:t>
+      </w:r>
+    </w:p>
+    <w:p>
+      <w:pPr>
+        <w:pStyle w:val="NoSpacing"/>
+        <w:rPr>
+          <w:rStyle w:val="Strong"/>
+          <w:b w:val="0"/>
+          <w:lang w:val="en-CA"/>
+        </w:rPr>
+      </w:pPr>
+    </w:p>
+    <w:p>
+      <w:pPr>
         <w:rPr>
           <w:rStyle w:val="Strong"/>
           <w:sz w:val="24"/>
           <w:szCs w:val="24"/>
           <w:lang w:val="en-CA"/>
         </w:rPr>
-        <w:tab/>
-      </w:r>
+      </w:pPr>
       <w:r>
         <w:rPr>
           <w:rStyle w:val="Strong"/>
@@ -6300,141 +6252,17 @@
           <w:szCs w:val="24"/>
           <w:lang w:val="en-CA"/>
         </w:rPr>
-        <w:t>*</w:t>
-      </w:r>
-      <w:r>
-        <w:rPr>
-          <w:rStyle w:val="Strong"/>
-          <w:color w:val="FF0000"/>
-          <w:lang w:val="en-CA"/>
-        </w:rPr>
-        <w:t xml:space="preserve">If the participant already did the </w:t>
-      </w:r>
-      <w:proofErr w:type="gramStart"/>
-      <w:r>
-        <w:rPr>
-          <w:rStyle w:val="Strong"/>
-          <w:color w:val="FF0000"/>
-          <w:lang w:val="en-CA"/>
-        </w:rPr>
-        <w:t xml:space="preserve">Metroquest </w:t>
-      </w:r>
-      <w:r>
-        <w:rPr>
-          <w:rStyle w:val="Strong"/>
-          <w:color w:val="FF0000"/>
-          <w:lang w:val="en-CA"/>
-        </w:rPr>
-        <w:t xml:space="preserve"> study</w:t>
-      </w:r>
-      <w:proofErr w:type="gramEnd"/>
-      <w:r>
-        <w:rPr>
-          <w:rStyle w:val="Strong"/>
-          <w:color w:val="FF0000"/>
-          <w:lang w:val="en-CA"/>
-        </w:rPr>
-        <w:t>, do not do this</w:t>
-      </w:r>
-      <w:r>
-        <w:rPr>
-          <w:rStyle w:val="Strong"/>
-          <w:color w:val="FF0000"/>
-          <w:lang w:val="en-CA"/>
-        </w:rPr>
-        <w:t xml:space="preserve"> test.</w:t>
-      </w:r>
-    </w:p>
-    <w:p>
-      <w:pPr>
-        <w:pStyle w:val="NoSpacing"/>
-        <w:rPr>
-          <w:rStyle w:val="Strong"/>
-          <w:b w:val="0"/>
-          <w:lang w:val="en-CA"/>
-        </w:rPr>
-      </w:pPr>
-      <w:r>
-        <w:rPr>
-          <w:rStyle w:val="Strong"/>
-          <w:lang w:val="en-CA"/>
-        </w:rPr>
-        <w:t xml:space="preserve">Action </w:t>
-      </w:r>
-      <w:r>
-        <w:rPr>
-          <w:rStyle w:val="Strong"/>
-          <w:lang w:val="en-CA"/>
-        </w:rPr>
-        <w:t>24</w:t>
-      </w:r>
-      <w:r>
-        <w:rPr>
-          <w:rStyle w:val="Strong"/>
-          <w:lang w:val="en-CA"/>
-        </w:rPr>
-        <w:t>:</w:t>
-      </w:r>
-      <w:r>
-        <w:rPr>
-          <w:rStyle w:val="Strong"/>
-          <w:b w:val="0"/>
-          <w:lang w:val="en-CA"/>
-        </w:rPr>
-        <w:t xml:space="preserve"> </w:t>
-      </w:r>
-      <w:r>
-        <w:rPr>
-          <w:rStyle w:val="Strong"/>
-          <w:b w:val="0"/>
-          <w:lang w:val="en-CA"/>
-        </w:rPr>
-        <w:t>Administer the personality</w:t>
-      </w:r>
-      <w:r>
-        <w:rPr>
-          <w:rStyle w:val="Strong"/>
-          <w:b w:val="0"/>
-          <w:lang w:val="en-CA"/>
-        </w:rPr>
-        <w:t xml:space="preserve"> questionnaire to the </w:t>
-      </w:r>
-      <w:r>
-        <w:rPr>
-          <w:rStyle w:val="Strong"/>
-          <w:b w:val="0"/>
-          <w:lang w:val="en-CA"/>
-        </w:rPr>
-        <w:t>participant</w:t>
-      </w:r>
-      <w:r>
-        <w:rPr>
-          <w:rStyle w:val="Strong"/>
-          <w:b w:val="0"/>
-          <w:lang w:val="en-CA"/>
-        </w:rPr>
-        <w:t>.</w:t>
-      </w:r>
-    </w:p>
-    <w:p>
-      <w:pPr>
-        <w:pStyle w:val="NoSpacing"/>
-        <w:rPr>
-          <w:rStyle w:val="Strong"/>
-          <w:b w:val="0"/>
-          <w:lang w:val="en-CA"/>
-        </w:rPr>
-      </w:pPr>
-    </w:p>
-    <w:p>
-      <w:pPr>
+        <w:t>5</w:t>
+      </w:r>
+      <w:r>
         <w:rPr>
           <w:rStyle w:val="Strong"/>
           <w:sz w:val="24"/>
           <w:szCs w:val="24"/>
           <w:lang w:val="en-CA"/>
         </w:rPr>
-      </w:pPr>
+        <w:t xml:space="preserve">. </w:t>
+      </w:r>
       <w:r>
         <w:rPr>
           <w:rStyle w:val="Strong"/>
@@ -6442,7 +6270,7 @@
           <w:szCs w:val="24"/>
           <w:lang w:val="en-CA"/>
         </w:rPr>
-        <w:t>12</w:t>
+        <w:t xml:space="preserve">Hidden Patterns Test </w:t>
       </w:r>
       <w:r>
         <w:rPr>
@@ -6451,7 +6279,7 @@
           <w:szCs w:val="24"/>
           <w:lang w:val="en-CA"/>
         </w:rPr>
-        <w:t xml:space="preserve">. </w:t>
+        <w:t>(</w:t>
       </w:r>
       <w:r>
         <w:rPr>
@@ -6460,7 +6288,7 @@
           <w:szCs w:val="24"/>
           <w:lang w:val="en-CA"/>
         </w:rPr>
-        <w:t xml:space="preserve">Hidden Patterns Test </w:t>
+        <w:t>Disembedding</w:t>
       </w:r>
       <w:r>
         <w:rPr>
@@ -6469,24 +6297,6 @@
           <w:szCs w:val="24"/>
           <w:lang w:val="en-CA"/>
         </w:rPr>
-        <w:t>(</w:t>
-      </w:r>
-      <w:r>
-        <w:rPr>
-          <w:rStyle w:val="Strong"/>
-          <w:sz w:val="24"/>
-          <w:szCs w:val="24"/>
-          <w:lang w:val="en-CA"/>
-        </w:rPr>
-        <w:t>Disembedding</w:t>
-      </w:r>
-      <w:r>
-        <w:rPr>
-          <w:rStyle w:val="Strong"/>
-          <w:sz w:val="24"/>
-          <w:szCs w:val="24"/>
-          <w:lang w:val="en-CA"/>
-        </w:rPr>
         <w:t>)</w:t>
       </w:r>
     </w:p>
@@ -6504,21 +6314,7 @@
           <w:rStyle w:val="Strong"/>
           <w:lang w:val="en-CA"/>
         </w:rPr>
-        <w:t xml:space="preserve">Action </w:t>
-      </w:r>
-      <w:r>
-        <w:rPr>
-          <w:rStyle w:val="Strong"/>
-          <w:lang w:val="en-CA"/>
-        </w:rPr>
-        <w:t>25</w:t>
-      </w:r>
-      <w:r>
-        <w:rPr>
-          <w:rStyle w:val="Strong"/>
-          <w:lang w:val="en-CA"/>
-        </w:rPr>
-        <w:t>:</w:t>
+        <w:t>Action:</w:t>
       </w:r>
       <w:r>
         <w:rPr>
@@ -6640,6 +6436,11 @@
     </w:p>
     <w:p>
       <w:pPr>
+        <w:pStyle w:val="ListParagraph"/>
+        <w:numPr>
+          <w:ilvl w:val="0"/>
+          <w:numId w:val="8"/>
+        </w:numPr>
         <w:rPr>
           <w:rStyle w:val="Strong"/>
           <w:sz w:val="28"/>
@@ -6654,55 +6455,30 @@
           <w:szCs w:val="24"/>
           <w:lang w:val="en-CA"/>
         </w:rPr>
-        <w:t>1</w:t>
-      </w:r>
-      <w:r>
-        <w:rPr>
-          <w:rStyle w:val="Strong"/>
-          <w:sz w:val="28"/>
-          <w:szCs w:val="24"/>
-          <w:lang w:val="en-CA"/>
-        </w:rPr>
-        <w:t>3</w:t>
-      </w:r>
-      <w:r>
-        <w:rPr>
-          <w:rStyle w:val="Strong"/>
-          <w:sz w:val="28"/>
-          <w:szCs w:val="24"/>
-          <w:lang w:val="en-CA"/>
-        </w:rPr>
-        <w:t>. End</w:t>
-      </w:r>
-    </w:p>
-    <w:p>
-      <w:pPr>
-        <w:rPr>
-          <w:rStyle w:val="Strong"/>
-          <w:b w:val="0"/>
-          <w:lang w:val="en-CA"/>
-        </w:rPr>
-      </w:pPr>
-      <w:r>
-        <w:rPr>
-          <w:rStyle w:val="Strong"/>
-          <w:lang w:val="en-CA"/>
-        </w:rPr>
-        <w:t xml:space="preserve">Action </w:t>
-      </w:r>
-      <w:r>
-        <w:rPr>
-          <w:rStyle w:val="Strong"/>
-          <w:lang w:val="en-CA"/>
-        </w:rPr>
-        <w:t>26</w:t>
-      </w:r>
-      <w:r>
-        <w:rPr>
-          <w:rStyle w:val="Strong"/>
-          <w:lang w:val="en-CA"/>
-        </w:rPr>
-        <w:t>:</w:t>
+        <w:t>End</w:t>
+      </w:r>
+    </w:p>
+    <w:p>
+      <w:pPr>
+        <w:rPr>
+          <w:rStyle w:val="Strong"/>
+          <w:b w:val="0"/>
+          <w:lang w:val="en-CA"/>
+        </w:rPr>
+      </w:pPr>
+      <w:r>
+        <w:rPr>
+          <w:rStyle w:val="Strong"/>
+          <w:lang w:val="en-CA"/>
+        </w:rPr>
+        <w:t>Action:</w:t>
+      </w:r>
+      <w:r>
+        <w:rPr>
+          <w:rStyle w:val="Strong"/>
+          <w:lang w:val="en-CA"/>
+        </w:rPr>
+        <w:t xml:space="preserve"> </w:t>
       </w:r>
       <w:r>
         <w:rPr>
@@ -6750,15 +6526,7 @@
           <w:b w:val="0"/>
           <w:lang w:val="en-CA"/>
         </w:rPr>
-        <w:t>3</w:t>
-      </w:r>
-      <w:r>
-        <w:rPr>
-          <w:rStyle w:val="Strong"/>
-          <w:b w:val="0"/>
-          <w:lang w:val="en-CA"/>
-        </w:rPr>
-        <w:t>5</w:t>
+        <w:t>50</w:t>
       </w:r>
       <w:r>
         <w:rPr>
@@ -7049,7 +6817,7 @@
           <w:rPr>
             <w:noProof/>
           </w:rPr>
-          <w:t>5</w:t>
+          <w:t>3</w:t>
         </w:r>
         <w:r>
           <w:rPr>
@@ -7482,6 +7250,184 @@
     </w:lvl>
   </w:abstractNum>
   <w:abstractNum w:abstractNumId="3">
+    <w:nsid w:val="38E60949"/>
+    <w:multiLevelType w:val="hybridMultilevel"/>
+    <w:tmpl w:val="D60E8250"/>
+    <w:lvl w:ilvl="0" w:tplc="27344F3A">
+      <w:start w:val="1"/>
+      <w:numFmt w:val="lowerRoman"/>
+      <w:lvlText w:val="%1."/>
+      <w:lvlJc w:val="left"/>
+      <w:pPr>
+        <w:ind w:left="1080" w:hanging="720"/>
+      </w:pPr>
+      <w:rPr>
+        <w:rFonts w:hint="default"/>
+      </w:rPr>
+    </w:lvl>
+    <w:lvl w:ilvl="1" w:tplc="04090019" w:tentative="1">
+      <w:start w:val="1"/>
+      <w:numFmt w:val="lowerLetter"/>
+      <w:lvlText w:val="%2."/>
+      <w:lvlJc w:val="left"/>
+      <w:pPr>
+        <w:ind w:left="1440" w:hanging="360"/>
+      </w:pPr>
+    </w:lvl>
+    <w:lvl w:ilvl="2" w:tplc="0409001B" w:tentative="1">
+      <w:start w:val="1"/>
+      <w:numFmt w:val="lowerRoman"/>
+      <w:lvlText w:val="%3."/>
+      <w:lvlJc w:val="right"/>
+      <w:pPr>
+        <w:ind w:left="2160" w:hanging="180"/>
+      </w:pPr>
+    </w:lvl>
+    <w:lvl w:ilvl="3" w:tplc="0409000F" w:tentative="1">
+      <w:start w:val="1"/>
+      <w:numFmt w:val="decimal"/>
+      <w:lvlText w:val="%4."/>
+      <w:lvlJc w:val="left"/>
+      <w:pPr>
+        <w:ind w:left="2880" w:hanging="360"/>
+      </w:pPr>
+    </w:lvl>
+    <w:lvl w:ilvl="4" w:tplc="04090019" w:tentative="1">
+      <w:start w:val="1"/>
+      <w:numFmt w:val="lowerLetter"/>
+      <w:lvlText w:val="%5."/>
+      <w:lvlJc w:val="left"/>
+      <w:pPr>
+        <w:ind w:left="3600" w:hanging="360"/>
+      </w:pPr>
+    </w:lvl>
+    <w:lvl w:ilvl="5" w:tplc="0409001B" w:tentative="1">
+      <w:start w:val="1"/>
+      <w:numFmt w:val="lowerRoman"/>
+      <w:lvlText w:val="%6."/>
+      <w:lvlJc w:val="right"/>
+      <w:pPr>
+        <w:ind w:left="4320" w:hanging="180"/>
+      </w:pPr>
+    </w:lvl>
+    <w:lvl w:ilvl="6" w:tplc="0409000F" w:tentative="1">
+      <w:start w:val="1"/>
+      <w:numFmt w:val="decimal"/>
+      <w:lvlText w:val="%7."/>
+      <w:lvlJc w:val="left"/>
+      <w:pPr>
+        <w:ind w:left="5040" w:hanging="360"/>
+      </w:pPr>
+    </w:lvl>
+    <w:lvl w:ilvl="7" w:tplc="04090019" w:tentative="1">
+      <w:start w:val="1"/>
+      <w:numFmt w:val="lowerLetter"/>
+      <w:lvlText w:val="%8."/>
+      <w:lvlJc w:val="left"/>
+      <w:pPr>
+        <w:ind w:left="5760" w:hanging="360"/>
+      </w:pPr>
+    </w:lvl>
+    <w:lvl w:ilvl="8" w:tplc="0409001B" w:tentative="1">
+      <w:start w:val="1"/>
+      <w:numFmt w:val="lowerRoman"/>
+      <w:lvlText w:val="%9."/>
+      <w:lvlJc w:val="right"/>
+      <w:pPr>
+        <w:ind w:left="6480" w:hanging="180"/>
+      </w:pPr>
+    </w:lvl>
+  </w:abstractNum>
+  <w:abstractNum w:abstractNumId="4">
+    <w:nsid w:val="5FFD3471"/>
+    <w:multiLevelType w:val="hybridMultilevel"/>
+    <w:tmpl w:val="C742D532"/>
+    <w:lvl w:ilvl="0" w:tplc="0409000F">
+      <w:start w:val="6"/>
+      <w:numFmt w:val="decimal"/>
+      <w:lvlText w:val="%1."/>
+      <w:lvlJc w:val="left"/>
+      <w:pPr>
+        <w:ind w:left="360" w:hanging="360"/>
+      </w:pPr>
+      <w:rPr>
+        <w:rFonts w:hint="default"/>
+      </w:rPr>
+    </w:lvl>
+    <w:lvl w:ilvl="1" w:tplc="04090019" w:tentative="1">
+      <w:start w:val="1"/>
+      <w:numFmt w:val="lowerLetter"/>
+      <w:lvlText w:val="%2."/>
+      <w:lvlJc w:val="left"/>
+      <w:pPr>
+        <w:ind w:left="1080" w:hanging="360"/>
+      </w:pPr>
+    </w:lvl>
+    <w:lvl w:ilvl="2" w:tplc="0409001B" w:tentative="1">
+      <w:start w:val="1"/>
+      <w:numFmt w:val="lowerRoman"/>
+      <w:lvlText w:val="%3."/>
+      <w:lvlJc w:val="right"/>
+      <w:pPr>
+        <w:ind w:left="1800" w:hanging="180"/>
+      </w:pPr>
+    </w:lvl>
+    <w:lvl w:ilvl="3" w:tplc="0409000F" w:tentative="1">
+      <w:start w:val="1"/>
+      <w:numFmt w:val="decimal"/>
+      <w:lvlText w:val="%4."/>
+      <w:lvlJc w:val="left"/>
+      <w:pPr>
+        <w:ind w:left="2520" w:hanging="360"/>
+      </w:pPr>
+    </w:lvl>
+    <w:lvl w:ilvl="4" w:tplc="04090019" w:tentative="1">
+      <w:start w:val="1"/>
+      <w:numFmt w:val="lowerLetter"/>
+      <w:lvlText w:val="%5."/>
+      <w:lvlJc w:val="left"/>
+      <w:pPr>
+        <w:ind w:left="3240" w:hanging="360"/>
+      </w:pPr>
+    </w:lvl>
+    <w:lvl w:ilvl="5" w:tplc="0409001B" w:tentative="1">
+      <w:start w:val="1"/>
+      <w:numFmt w:val="lowerRoman"/>
+      <w:lvlText w:val="%6."/>
+      <w:lvlJc w:val="right"/>
+      <w:pPr>
+        <w:ind w:left="3960" w:hanging="180"/>
+      </w:pPr>
+    </w:lvl>
+    <w:lvl w:ilvl="6" w:tplc="0409000F" w:tentative="1">
+      <w:start w:val="1"/>
+      <w:numFmt w:val="decimal"/>
+      <w:lvlText w:val="%7."/>
+      <w:lvlJc w:val="left"/>
+      <w:pPr>
+        <w:ind w:left="4680" w:hanging="360"/>
+      </w:pPr>
+    </w:lvl>
+    <w:lvl w:ilvl="7" w:tplc="04090019" w:tentative="1">
+      <w:start w:val="1"/>
+      <w:numFmt w:val="lowerLetter"/>
+      <w:lvlText w:val="%8."/>
+      <w:lvlJc w:val="left"/>
+      <w:pPr>
+        <w:ind w:left="5400" w:hanging="360"/>
+      </w:pPr>
+    </w:lvl>
+    <w:lvl w:ilvl="8" w:tplc="0409001B" w:tentative="1">
+      <w:start w:val="1"/>
+      <w:numFmt w:val="lowerRoman"/>
+      <w:lvlText w:val="%9."/>
+      <w:lvlJc w:val="right"/>
+      <w:pPr>
+        <w:ind w:left="6120" w:hanging="180"/>
+      </w:pPr>
+    </w:lvl>
+  </w:abstractNum>
+  <w:abstractNum w:abstractNumId="5">
     <w:nsid w:val="694708BE"/>
     <w:multiLevelType w:val="hybridMultilevel"/>
     <w:tmpl w:val="C6485B84"/>
@@ -7593,7 +7539,7 @@
       </w:rPr>
     </w:lvl>
   </w:abstractNum>
-  <w:abstractNum w:abstractNumId="4">
+  <w:abstractNum w:abstractNumId="6">
     <w:nsid w:val="6AE476F5"/>
     <w:multiLevelType w:val="hybridMultilevel"/>
     <w:tmpl w:val="B02634A2"/>
@@ -7706,7 +7652,7 @@
       </w:rPr>
     </w:lvl>
   </w:abstractNum>
-  <w:abstractNum w:abstractNumId="5">
+  <w:abstractNum w:abstractNumId="7">
     <w:nsid w:val="6EEC2E66"/>
     <w:multiLevelType w:val="hybridMultilevel"/>
     <w:tmpl w:val="AAEEE9E8"/>
@@ -7822,19 +7768,25 @@
     <w:abstractNumId w:val="0"/>
   </w:num>
   <w:num w:numId="2">
-    <w:abstractNumId w:val="4"/>
+    <w:abstractNumId w:val="6"/>
   </w:num>
   <w:num w:numId="3">
-    <w:abstractNumId w:val="3"/>
+    <w:abstractNumId w:val="5"/>
   </w:num>
   <w:num w:numId="4">
-    <w:abstractNumId w:val="5"/>
+    <w:abstractNumId w:val="7"/>
   </w:num>
   <w:num w:numId="5">
     <w:abstractNumId w:val="2"/>
   </w:num>
   <w:num w:numId="6">
     <w:abstractNumId w:val="1"/>
+  </w:num>
+  <w:num w:numId="7">
+    <w:abstractNumId w:val="3"/>
+  </w:num>
+  <w:num w:numId="8">
+    <w:abstractNumId w:val="4"/>
   </w:num>
 </w:numbering>
 </file>
@@ -8767,7 +8719,7 @@
 </file>
 
 <file path=customXml/itemProps1.xml><?xml version="1.0" encoding="utf-8"?>
-<ds:datastoreItem xmlns:ds="http://schemas.openxmlformats.org/officeDocument/2006/customXml" ds:itemID="{A5366DAD-90CF-4413-A1BF-8E4E6984CDCC}">
+<ds:datastoreItem xmlns:ds="http://schemas.openxmlformats.org/officeDocument/2006/customXml" ds:itemID="{81FE9AA9-B777-4B1E-BC93-F7C6EE22E5CB}">
   <ds:schemaRefs>
     <ds:schemaRef ds:uri="http://schemas.openxmlformats.org/officeDocument/2006/bibliography"/>
   </ds:schemaRefs>

--- a/MMD Study Forms/MMD_script.docx
+++ b/MMD Study Forms/MMD_script.docx
@@ -115,8 +115,10 @@
           <w:rStyle w:val="Strong"/>
           <w:lang w:val="en-CA"/>
         </w:rPr>
-        <w:t>04</w:t>
-      </w:r>
+        <w:t>06</w:t>
+      </w:r>
+      <w:bookmarkStart w:id="0" w:name="_GoBack"/>
+      <w:bookmarkEnd w:id="0"/>
     </w:p>
     <w:p>
       <w:pPr>
@@ -413,7 +415,7 @@
           <w:bCs w:val="0"/>
           <w:lang w:val="en-CA"/>
         </w:rPr>
-        <w:t>60-70</w:t>
+        <w:t>120</w:t>
       </w:r>
       <w:r>
         <w:rPr>
@@ -422,43 +424,7 @@
           <w:bCs w:val="0"/>
           <w:lang w:val="en-CA"/>
         </w:rPr>
-        <w:t xml:space="preserve"> minutes, but it is advised to keep 10 </w:t>
-      </w:r>
-      <w:r>
-        <w:rPr>
-          <w:rStyle w:val="Strong"/>
-          <w:b w:val="0"/>
-          <w:bCs w:val="0"/>
-          <w:lang w:val="en-CA"/>
-        </w:rPr>
-        <w:t xml:space="preserve">to 15 </w:t>
-      </w:r>
-      <w:r>
-        <w:rPr>
-          <w:rStyle w:val="Strong"/>
-          <w:b w:val="0"/>
-          <w:bCs w:val="0"/>
-          <w:lang w:val="en-CA"/>
-        </w:rPr>
-        <w:t>minutes between slots in case participants are late</w:t>
-      </w:r>
-      <w:r>
-        <w:rPr>
-          <w:rStyle w:val="Strong"/>
-          <w:b w:val="0"/>
-          <w:bCs w:val="0"/>
-          <w:lang w:val="en-CA"/>
-        </w:rPr>
-        <w:t>..</w:t>
-      </w:r>
-      <w:r>
-        <w:rPr>
-          <w:rStyle w:val="Strong"/>
-          <w:b w:val="0"/>
-          <w:bCs w:val="0"/>
-          <w:lang w:val="en-CA"/>
-        </w:rPr>
-        <w:t>.</w:t>
+        <w:t xml:space="preserve"> minutes</w:t>
       </w:r>
     </w:p>
     <w:p>
@@ -843,7 +809,21 @@
           <w:bCs/>
           <w:lang w:val="en-CA"/>
         </w:rPr>
-        <w:t xml:space="preserve">already booked a slot for the MMD study that day, you need to delete the appointment in </w:t>
+        <w:t xml:space="preserve">already booked a slot for the </w:t>
+      </w:r>
+      <w:r>
+        <w:rPr>
+          <w:bCs/>
+          <w:lang w:val="en-CA"/>
+        </w:rPr>
+        <w:t>MQ</w:t>
+      </w:r>
+      <w:r>
+        <w:rPr>
+          <w:bCs/>
+          <w:lang w:val="en-CA"/>
+        </w:rPr>
+        <w:t xml:space="preserve"> study that day, you need to delete the appointment in </w:t>
       </w:r>
       <w:proofErr w:type="spellStart"/>
       <w:r>
@@ -1642,6 +1622,14 @@
         </w:rPr>
         <w:t xml:space="preserve"> Gather a copy of all the study documents you will need for the next participant (i.e., consent form, payment form, and user characteristics tests).</w:t>
       </w:r>
+      <w:r>
+        <w:rPr>
+          <w:rStyle w:val="Strong"/>
+          <w:b w:val="0"/>
+          <w:lang w:val="en-CA"/>
+        </w:rPr>
+        <w:t xml:space="preserve"> Put the user ID at the top of each form.</w:t>
+      </w:r>
     </w:p>
     <w:p>
       <w:pPr>
@@ -2501,7 +2489,7 @@
           <w:b w:val="0"/>
           <w:lang w:val="en-CA"/>
         </w:rPr>
-        <w:t>70</w:t>
+        <w:t>120</w:t>
       </w:r>
       <w:r>
         <w:rPr>
@@ -2533,15 +2521,15 @@
           <w:b w:val="0"/>
           <w:lang w:val="en-CA"/>
         </w:rPr>
-        <w:t>3</w:t>
-      </w:r>
-      <w:r>
-        <w:rPr>
-          <w:rStyle w:val="Strong"/>
-          <w:b w:val="0"/>
-          <w:lang w:val="en-CA"/>
-        </w:rPr>
-        <w:t>5 for your participation</w:t>
+        <w:t>50</w:t>
+      </w:r>
+      <w:r>
+        <w:rPr>
+          <w:rStyle w:val="Strong"/>
+          <w:b w:val="0"/>
+          <w:lang w:val="en-CA"/>
+        </w:rPr>
+        <w:t xml:space="preserve"> for your participation</w:t>
       </w:r>
       <w:r>
         <w:rPr>
@@ -3753,16 +3741,6 @@
     </w:p>
     <w:p>
       <w:pPr>
-        <w:ind w:left="708"/>
-      </w:pPr>
-      <w:proofErr w:type="gramStart"/>
-      <w:r>
-        <w:t>“Any questions?”</w:t>
-      </w:r>
-      <w:proofErr w:type="gramEnd"/>
-    </w:p>
-    <w:p>
-      <w:pPr>
         <w:rPr>
           <w:rStyle w:val="Strong"/>
           <w:b w:val="0"/>
@@ -4176,31 +4154,31 @@
         <w:rPr>
           <w:lang w:val="en-CA"/>
         </w:rPr>
-        <w:t xml:space="preserve"> comfortable. I suggest putting your hand</w:t>
-      </w:r>
-      <w:r>
-        <w:rPr>
-          <w:lang w:val="en-CA"/>
-        </w:rPr>
-        <w:t>s</w:t>
-      </w:r>
-      <w:r>
-        <w:rPr>
-          <w:lang w:val="en-CA"/>
-        </w:rPr>
-        <w:t xml:space="preserve"> on the mouse</w:t>
-      </w:r>
-      <w:r>
-        <w:rPr>
-          <w:lang w:val="en-CA"/>
-        </w:rPr>
-        <w:t xml:space="preserve"> and keyboard</w:t>
-      </w:r>
-      <w:r>
-        <w:rPr>
-          <w:lang w:val="en-CA"/>
-        </w:rPr>
-        <w:t xml:space="preserve"> so you will have a better idea of where you need to be sitting.</w:t>
+        <w:t xml:space="preserve"> comfortable. I suggest putting your hand on the mouse</w:t>
+      </w:r>
+      <w:r>
+        <w:rPr>
+          <w:lang w:val="en-CA"/>
+        </w:rPr>
+        <w:t xml:space="preserve"> </w:t>
+      </w:r>
+      <w:r>
+        <w:rPr>
+          <w:lang w:val="en-CA"/>
+        </w:rPr>
+        <w:t>so you will have a better idea of where you need to be sitting</w:t>
+      </w:r>
+      <w:r>
+        <w:rPr>
+          <w:lang w:val="en-CA"/>
+        </w:rPr>
+        <w:t xml:space="preserve"> (you will not need the keyboard)</w:t>
+      </w:r>
+      <w:r>
+        <w:rPr>
+          <w:lang w:val="en-CA"/>
+        </w:rPr>
+        <w:t>.</w:t>
       </w:r>
     </w:p>
     <w:p>
@@ -4259,71 +4237,71 @@
           <w:b w:val="0"/>
           <w:lang w:val="en-CA"/>
         </w:rPr>
+        <w:t xml:space="preserve">- </w:t>
+      </w:r>
+      <w:r>
+        <w:rPr>
+          <w:rStyle w:val="Strong"/>
+          <w:b w:val="0"/>
+          <w:lang w:val="en-CA"/>
+        </w:rPr>
+        <w:t>Y</w:t>
+      </w:r>
+      <w:r>
+        <w:rPr>
+          <w:lang w:val="en-CA"/>
+        </w:rPr>
+        <w:t xml:space="preserve">ou should not raise your hands </w:t>
+      </w:r>
+      <w:r>
+        <w:rPr>
+          <w:lang w:val="en-CA"/>
+        </w:rPr>
+        <w:t xml:space="preserve">so as to </w:t>
+      </w:r>
+      <w:r>
+        <w:rPr>
+          <w:lang w:val="en-CA"/>
+        </w:rPr>
+        <w:t>not disturb the tracking</w:t>
+      </w:r>
+      <w:r>
+        <w:rPr>
+          <w:lang w:val="en-CA"/>
+        </w:rPr>
+        <w:t>.</w:t>
+      </w:r>
+      <w:r>
+        <w:rPr>
+          <w:lang w:val="en-CA"/>
+        </w:rPr>
+        <w:t>”</w:t>
+      </w:r>
+    </w:p>
+    <w:p>
+      <w:pPr>
+        <w:pStyle w:val="NoSpacing"/>
+        <w:rPr>
+          <w:rStyle w:val="Strong"/>
+          <w:b w:val="0"/>
+          <w:lang w:val="en-CA"/>
+        </w:rPr>
+      </w:pPr>
+    </w:p>
+    <w:p>
+      <w:pPr>
+        <w:pStyle w:val="NoSpacing"/>
+        <w:rPr>
+          <w:rStyle w:val="Strong"/>
+          <w:lang w:val="en-CA"/>
+        </w:rPr>
+      </w:pPr>
+      <w:r>
+        <w:rPr>
+          <w:rStyle w:val="Strong"/>
+          <w:lang w:val="en-CA"/>
+        </w:rPr>
         <w:lastRenderedPageBreak/>
-        <w:t xml:space="preserve">- </w:t>
-      </w:r>
-      <w:r>
-        <w:rPr>
-          <w:rStyle w:val="Strong"/>
-          <w:b w:val="0"/>
-          <w:lang w:val="en-CA"/>
-        </w:rPr>
-        <w:t>Y</w:t>
-      </w:r>
-      <w:r>
-        <w:rPr>
-          <w:lang w:val="en-CA"/>
-        </w:rPr>
-        <w:t xml:space="preserve">ou should not raise your hands </w:t>
-      </w:r>
-      <w:r>
-        <w:rPr>
-          <w:lang w:val="en-CA"/>
-        </w:rPr>
-        <w:t xml:space="preserve">so as to </w:t>
-      </w:r>
-      <w:r>
-        <w:rPr>
-          <w:lang w:val="en-CA"/>
-        </w:rPr>
-        <w:t>not disturb the tracking</w:t>
-      </w:r>
-      <w:r>
-        <w:rPr>
-          <w:lang w:val="en-CA"/>
-        </w:rPr>
-        <w:t>.</w:t>
-      </w:r>
-      <w:r>
-        <w:rPr>
-          <w:lang w:val="en-CA"/>
-        </w:rPr>
-        <w:t>”</w:t>
-      </w:r>
-    </w:p>
-    <w:p>
-      <w:pPr>
-        <w:pStyle w:val="NoSpacing"/>
-        <w:rPr>
-          <w:rStyle w:val="Strong"/>
-          <w:b w:val="0"/>
-          <w:lang w:val="en-CA"/>
-        </w:rPr>
-      </w:pPr>
-    </w:p>
-    <w:p>
-      <w:pPr>
-        <w:pStyle w:val="NoSpacing"/>
-        <w:rPr>
-          <w:rStyle w:val="Strong"/>
-          <w:lang w:val="en-CA"/>
-        </w:rPr>
-      </w:pPr>
-      <w:r>
-        <w:rPr>
-          <w:rStyle w:val="Strong"/>
-          <w:lang w:val="en-CA"/>
-        </w:rPr>
         <w:t>Action:</w:t>
       </w:r>
       <w:r>
@@ -5882,8 +5860,6 @@
           <w:lang w:val="en-CA"/>
         </w:rPr>
       </w:pPr>
-      <w:bookmarkStart w:id="0" w:name="_GoBack"/>
-      <w:bookmarkEnd w:id="0"/>
     </w:p>
     <w:p>
       <w:pPr>
@@ -5963,6 +5939,7 @@
           <w:rStyle w:val="Strong"/>
           <w:lang w:val="en-CA"/>
         </w:rPr>
+        <w:lastRenderedPageBreak/>
         <w:t>Action:</w:t>
       </w:r>
       <w:r>
@@ -6518,7 +6495,31 @@
           <w:b w:val="0"/>
           <w:lang w:val="en-CA"/>
         </w:rPr>
-        <w:t>pay the $</w:t>
+        <w:t xml:space="preserve">and </w:t>
+      </w:r>
+      <w:r>
+        <w:rPr>
+          <w:rStyle w:val="Strong"/>
+          <w:b w:val="0"/>
+          <w:lang w:val="en-CA"/>
+        </w:rPr>
+        <w:t>pay the</w:t>
+      </w:r>
+      <w:r>
+        <w:rPr>
+          <w:rStyle w:val="Strong"/>
+          <w:b w:val="0"/>
+          <w:lang w:val="en-CA"/>
+        </w:rPr>
+        <w:t>m</w:t>
+      </w:r>
+      <w:r>
+        <w:rPr>
+          <w:rStyle w:val="Strong"/>
+          <w:b w:val="0"/>
+          <w:lang w:val="en-CA"/>
+        </w:rPr>
+        <w:t xml:space="preserve"> $</w:t>
       </w:r>
       <w:r>
         <w:rPr>
@@ -6528,82 +6529,6 @@
         </w:rPr>
         <w:t>50</w:t>
       </w:r>
-      <w:r>
-        <w:rPr>
-          <w:rStyle w:val="Strong"/>
-          <w:b w:val="0"/>
-          <w:lang w:val="en-CA"/>
-        </w:rPr>
-        <w:t>, give the debrief form</w:t>
-      </w:r>
-      <w:r>
-        <w:rPr>
-          <w:rStyle w:val="Strong"/>
-          <w:b w:val="0"/>
-          <w:lang w:val="en-CA"/>
-        </w:rPr>
-        <w:t>.</w:t>
-      </w:r>
-    </w:p>
-    <w:p>
-      <w:pPr>
-        <w:ind w:left="708"/>
-        <w:rPr>
-          <w:rStyle w:val="Strong"/>
-          <w:b w:val="0"/>
-          <w:lang w:val="en-CA"/>
-        </w:rPr>
-      </w:pPr>
-      <w:r>
-        <w:rPr>
-          <w:rStyle w:val="Strong"/>
-          <w:b w:val="0"/>
-          <w:lang w:val="en-CA"/>
-        </w:rPr>
-        <w:t xml:space="preserve">- </w:t>
-      </w:r>
-      <w:r>
-        <w:rPr>
-          <w:rStyle w:val="Strong"/>
-          <w:b w:val="0"/>
-          <w:lang w:val="en-CA"/>
-        </w:rPr>
-        <w:t xml:space="preserve">If they have not done the </w:t>
-      </w:r>
-      <w:r>
-        <w:rPr>
-          <w:rStyle w:val="Strong"/>
-          <w:b w:val="0"/>
-          <w:lang w:val="en-CA"/>
-        </w:rPr>
-        <w:t>Metroquest</w:t>
-      </w:r>
-      <w:r>
-        <w:rPr>
-          <w:rStyle w:val="Strong"/>
-          <w:b w:val="0"/>
-          <w:lang w:val="en-CA"/>
-        </w:rPr>
-        <w:t xml:space="preserve"> study, tell the participants that we have another paid study ongoing and th</w:t>
-      </w:r>
-      <w:r>
-        <w:rPr>
-          <w:rStyle w:val="Strong"/>
-          <w:b w:val="0"/>
-          <w:lang w:val="en-CA"/>
-        </w:rPr>
-        <w:t xml:space="preserve">at they can sign up on </w:t>
-      </w:r>
-      <w:proofErr w:type="spellStart"/>
-      <w:r>
-        <w:rPr>
-          <w:rStyle w:val="Strong"/>
-          <w:b w:val="0"/>
-          <w:lang w:val="en-CA"/>
-        </w:rPr>
-        <w:t>Reservax</w:t>
-      </w:r>
-      <w:proofErr w:type="spellEnd"/>
       <w:r>
         <w:rPr>
           <w:rStyle w:val="Strong"/>
@@ -6768,7 +6693,7 @@
           <w:rPr>
             <w:noProof/>
           </w:rPr>
-          <w:t>4</w:t>
+          <w:t>2</w:t>
         </w:r>
         <w:r>
           <w:rPr>
@@ -8719,7 +8644,7 @@
 </file>
 
 <file path=customXml/itemProps1.xml><?xml version="1.0" encoding="utf-8"?>
-<ds:datastoreItem xmlns:ds="http://schemas.openxmlformats.org/officeDocument/2006/customXml" ds:itemID="{81FE9AA9-B777-4B1E-BC93-F7C6EE22E5CB}">
+<ds:datastoreItem xmlns:ds="http://schemas.openxmlformats.org/officeDocument/2006/customXml" ds:itemID="{A4C9B63E-12DA-4348-B5FF-363AD74D6B82}">
   <ds:schemaRefs>
     <ds:schemaRef ds:uri="http://schemas.openxmlformats.org/officeDocument/2006/bibliography"/>
   </ds:schemaRefs>
